--- a/project_proposal/Project_Proposal.docx
+++ b/project_proposal/Project_Proposal.docx
@@ -73,6 +73,13 @@
           <w:b/>
         </w:rPr>
         <w:t xml:space="preserve"> Molly Hischke</w:t>
+      </w:r>
+      <w:r>
+        <w:rPr>
+          <w:rFonts w:ascii="Times New Roman" w:hAnsi="Times New Roman" w:cs="Times New Roman"/>
+          <w:b/>
+        </w:rPr>
+        <w:t xml:space="preserve"> &amp; Kyle Hancock</w:t>
       </w:r>
     </w:p>
     <w:p>
@@ -183,6 +190,7 @@
       <w:pPr>
         <w:pStyle w:val="ListParagraph"/>
         <w:rPr>
+          <w:ins w:id="0" w:author="Molly Hischke" w:date="2020-04-07T17:13:00Z"/>
           <w:rFonts w:ascii="Times New Roman" w:hAnsi="Times New Roman" w:cs="Times New Roman"/>
         </w:rPr>
       </w:pPr>
@@ -191,27 +199,253 @@
       <w:pPr>
         <w:pStyle w:val="ListParagraph"/>
         <w:rPr>
-          <w:rFonts w:ascii="Times New Roman" w:hAnsi="Times New Roman" w:cs="Times New Roman"/>
-        </w:rPr>
-      </w:pPr>
-      <w:r>
-        <w:rPr>
-          <w:rFonts w:ascii="Times New Roman" w:hAnsi="Times New Roman" w:cs="Times New Roman"/>
-        </w:rPr>
-        <w:t>The response variable is continuous (count data</w:t>
-      </w:r>
-      <w:r>
-        <w:rPr>
-          <w:rFonts w:ascii="Times New Roman" w:hAnsi="Times New Roman" w:cs="Times New Roman"/>
-        </w:rPr>
-        <w:t xml:space="preserve"> with a minimum of 0 and maximum of 125</w:t>
-      </w:r>
-      <w:r>
-        <w:rPr>
-          <w:rFonts w:ascii="Times New Roman" w:hAnsi="Times New Roman" w:cs="Times New Roman"/>
-        </w:rPr>
-        <w:t xml:space="preserve">). </w:t>
-      </w:r>
+          <w:ins w:id="1" w:author="Molly Hischke" w:date="2020-04-07T17:14:00Z"/>
+          <w:rFonts w:ascii="Times New Roman" w:hAnsi="Times New Roman" w:cs="Times New Roman"/>
+        </w:rPr>
+      </w:pPr>
+      <w:ins w:id="2" w:author="Molly Hischke" w:date="2020-04-07T17:13:00Z">
+        <w:r>
+          <w:rPr>
+            <w:rFonts w:ascii="Times New Roman" w:hAnsi="Times New Roman" w:cs="Times New Roman"/>
+          </w:rPr>
+          <w:t>We will look</w:t>
+        </w:r>
+      </w:ins>
+      <w:ins w:id="3" w:author="Molly Hischke" w:date="2020-04-07T17:14:00Z">
+        <w:r>
+          <w:rPr>
+            <w:rFonts w:ascii="Times New Roman" w:hAnsi="Times New Roman" w:cs="Times New Roman"/>
+          </w:rPr>
+          <w:t xml:space="preserve"> the response variable as binary and continuous (count data). </w:t>
+        </w:r>
+      </w:ins>
+    </w:p>
+    <w:p>
+      <w:pPr>
+        <w:pStyle w:val="ListParagraph"/>
+        <w:rPr>
+          <w:ins w:id="4" w:author="Molly Hischke" w:date="2020-04-07T17:14:00Z"/>
+          <w:rFonts w:ascii="Times New Roman" w:hAnsi="Times New Roman" w:cs="Times New Roman"/>
+        </w:rPr>
+      </w:pPr>
+      <w:ins w:id="5" w:author="Molly Hischke" w:date="2020-04-07T17:14:00Z">
+        <w:r>
+          <w:rPr>
+            <w:rFonts w:ascii="Times New Roman" w:hAnsi="Times New Roman" w:cs="Times New Roman"/>
+          </w:rPr>
+          <w:t>The binary response</w:t>
+        </w:r>
+      </w:ins>
+      <w:ins w:id="6" w:author="Molly Hischke" w:date="2020-04-07T17:17:00Z">
+        <w:r>
+          <w:rPr>
+            <w:rFonts w:ascii="Times New Roman" w:hAnsi="Times New Roman" w:cs="Times New Roman"/>
+          </w:rPr>
+          <w:t xml:space="preserve"> (</w:t>
+        </w:r>
+        <w:proofErr w:type="spellStart"/>
+        <w:r>
+          <w:rPr>
+            <w:rFonts w:ascii="Times New Roman" w:hAnsi="Times New Roman" w:cs="Times New Roman"/>
+          </w:rPr>
+          <w:t>claim_filed</w:t>
+        </w:r>
+        <w:proofErr w:type="spellEnd"/>
+        <w:r>
+          <w:rPr>
+            <w:rFonts w:ascii="Times New Roman" w:hAnsi="Times New Roman" w:cs="Times New Roman"/>
+          </w:rPr>
+          <w:t xml:space="preserve">) is </w:t>
+        </w:r>
+        <w:proofErr w:type="gramStart"/>
+        <w:r>
+          <w:rPr>
+            <w:rFonts w:ascii="Times New Roman" w:hAnsi="Times New Roman" w:cs="Times New Roman"/>
+          </w:rPr>
+          <w:t>whether or not</w:t>
+        </w:r>
+        <w:proofErr w:type="gramEnd"/>
+        <w:r>
+          <w:rPr>
+            <w:rFonts w:ascii="Times New Roman" w:hAnsi="Times New Roman" w:cs="Times New Roman"/>
+          </w:rPr>
+          <w:t xml:space="preserve"> a workers’ compensation claim was filed</w:t>
+        </w:r>
+      </w:ins>
+      <w:ins w:id="7" w:author="Molly Hischke" w:date="2020-04-07T17:14:00Z">
+        <w:r>
+          <w:rPr>
+            <w:rFonts w:ascii="Times New Roman" w:hAnsi="Times New Roman" w:cs="Times New Roman"/>
+          </w:rPr>
+          <w:t xml:space="preserve"> (0 = no claim filed, 1 = claim filed)</w:t>
+        </w:r>
+      </w:ins>
+      <w:ins w:id="8" w:author="Molly Hischke" w:date="2020-04-07T17:17:00Z">
+        <w:r>
+          <w:rPr>
+            <w:rFonts w:ascii="Times New Roman" w:hAnsi="Times New Roman" w:cs="Times New Roman"/>
+          </w:rPr>
+          <w:t>.</w:t>
+        </w:r>
+      </w:ins>
+    </w:p>
+    <w:p>
+      <w:pPr>
+        <w:pStyle w:val="ListParagraph"/>
+        <w:rPr>
+          <w:rFonts w:ascii="Times New Roman" w:hAnsi="Times New Roman" w:cs="Times New Roman"/>
+        </w:rPr>
+      </w:pPr>
+      <w:ins w:id="9" w:author="Molly Hischke" w:date="2020-04-07T17:14:00Z">
+        <w:r>
+          <w:rPr>
+            <w:rFonts w:ascii="Times New Roman" w:hAnsi="Times New Roman" w:cs="Times New Roman"/>
+          </w:rPr>
+          <w:t>The con</w:t>
+        </w:r>
+      </w:ins>
+      <w:ins w:id="10" w:author="Molly Hischke" w:date="2020-04-07T17:15:00Z">
+        <w:r>
+          <w:rPr>
+            <w:rFonts w:ascii="Times New Roman" w:hAnsi="Times New Roman" w:cs="Times New Roman"/>
+          </w:rPr>
+          <w:t>tinuous response is the total number of claims filed</w:t>
+        </w:r>
+      </w:ins>
+      <w:ins w:id="11" w:author="Molly Hischke" w:date="2020-04-07T17:16:00Z">
+        <w:r>
+          <w:rPr>
+            <w:rFonts w:ascii="Times New Roman" w:hAnsi="Times New Roman" w:cs="Times New Roman"/>
+          </w:rPr>
+          <w:t xml:space="preserve"> (</w:t>
+        </w:r>
+        <w:proofErr w:type="spellStart"/>
+        <w:r>
+          <w:rPr>
+            <w:rFonts w:ascii="Times New Roman" w:hAnsi="Times New Roman" w:cs="Times New Roman"/>
+          </w:rPr>
+          <w:t>total_claims</w:t>
+        </w:r>
+      </w:ins>
+      <w:proofErr w:type="spellEnd"/>
+      <w:ins w:id="12" w:author="Molly Hischke" w:date="2020-04-07T17:17:00Z">
+        <w:r>
+          <w:rPr>
+            <w:rFonts w:ascii="Times New Roman" w:hAnsi="Times New Roman" w:cs="Times New Roman"/>
+          </w:rPr>
+          <w:t xml:space="preserve">, </w:t>
+        </w:r>
+      </w:ins>
+      <w:ins w:id="13" w:author="Molly Hischke" w:date="2020-04-07T17:16:00Z">
+        <w:r>
+          <w:rPr>
+            <w:rFonts w:ascii="Times New Roman" w:hAnsi="Times New Roman" w:cs="Times New Roman"/>
+          </w:rPr>
+          <w:t>ranging from 0 to 7)</w:t>
+        </w:r>
+      </w:ins>
+      <w:ins w:id="14" w:author="Molly Hischke" w:date="2020-04-07T17:17:00Z">
+        <w:r>
+          <w:rPr>
+            <w:rFonts w:ascii="Times New Roman" w:hAnsi="Times New Roman" w:cs="Times New Roman"/>
+          </w:rPr>
+          <w:t>.</w:t>
+        </w:r>
+      </w:ins>
+    </w:p>
+    <w:p>
+      <w:pPr>
+        <w:pStyle w:val="ListParagraph"/>
+        <w:rPr>
+          <w:del w:id="15" w:author="Molly Hischke" w:date="2020-04-07T17:13:00Z"/>
+          <w:rFonts w:ascii="Times New Roman" w:hAnsi="Times New Roman" w:cs="Times New Roman"/>
+        </w:rPr>
+      </w:pPr>
+      <w:del w:id="16" w:author="Molly Hischke" w:date="2020-04-07T17:13:00Z">
+        <w:r>
+          <w:rPr>
+            <w:rFonts w:ascii="Times New Roman" w:hAnsi="Times New Roman" w:cs="Times New Roman"/>
+          </w:rPr>
+          <w:delText>Our analysis will look at the response (workers’ compensation claim(s)) two different ways:</w:delText>
+        </w:r>
+      </w:del>
+    </w:p>
+    <w:p>
+      <w:pPr>
+        <w:pStyle w:val="ListParagraph"/>
+        <w:numPr>
+          <w:ilvl w:val="0"/>
+          <w:numId w:val="7"/>
+        </w:numPr>
+        <w:rPr>
+          <w:del w:id="17" w:author="Molly Hischke" w:date="2020-04-07T17:13:00Z"/>
+          <w:rFonts w:ascii="Times New Roman" w:hAnsi="Times New Roman" w:cs="Times New Roman"/>
+        </w:rPr>
+      </w:pPr>
+      <w:del w:id="18" w:author="Molly Hischke" w:date="2020-04-07T17:13:00Z">
+        <w:r>
+          <w:rPr>
+            <w:rFonts w:ascii="Times New Roman" w:hAnsi="Times New Roman" w:cs="Times New Roman"/>
+          </w:rPr>
+          <w:delText xml:space="preserve">We will treat the response, or the number of times a claim is filed, as continuous (count data with a minimum of 0 and a maximum of 125). </w:delText>
+        </w:r>
+      </w:del>
+    </w:p>
+    <w:p>
+      <w:pPr>
+        <w:pStyle w:val="ListParagraph"/>
+        <w:numPr>
+          <w:ilvl w:val="0"/>
+          <w:numId w:val="7"/>
+        </w:numPr>
+        <w:rPr>
+          <w:del w:id="19" w:author="Molly Hischke" w:date="2020-04-07T17:13:00Z"/>
+          <w:rFonts w:ascii="Times New Roman" w:hAnsi="Times New Roman" w:cs="Times New Roman"/>
+        </w:rPr>
+      </w:pPr>
+      <w:del w:id="20" w:author="Molly Hischke" w:date="2020-04-07T17:13:00Z">
+        <w:r>
+          <w:rPr>
+            <w:rFonts w:ascii="Times New Roman" w:hAnsi="Times New Roman" w:cs="Times New Roman"/>
+          </w:rPr>
+          <w:delText xml:space="preserve">We will treat the response as binary, where 0 = no claim filed and 1 = a claim filed.  </w:delText>
+        </w:r>
+      </w:del>
+    </w:p>
+    <w:p>
+      <w:pPr>
+        <w:pStyle w:val="ListParagraph"/>
+        <w:rPr>
+          <w:del w:id="21" w:author="Molly Hischke" w:date="2020-04-07T14:54:00Z"/>
+          <w:rFonts w:ascii="Times New Roman" w:hAnsi="Times New Roman" w:cs="Times New Roman"/>
+        </w:rPr>
+      </w:pPr>
+      <w:del w:id="22" w:author="Molly Hischke" w:date="2020-04-07T14:54:00Z">
+        <w:r>
+          <w:rPr>
+            <w:rFonts w:ascii="Times New Roman" w:hAnsi="Times New Roman" w:cs="Times New Roman"/>
+          </w:rPr>
+          <w:delText xml:space="preserve">The response variable is the number of times a claim is filed (through workers’ compensation). </w:delText>
+        </w:r>
+        <w:r>
+          <w:rPr>
+            <w:rFonts w:ascii="Times New Roman" w:hAnsi="Times New Roman" w:cs="Times New Roman"/>
+          </w:rPr>
+          <w:delText>The response variable is continuous (count data</w:delText>
+        </w:r>
+        <w:r>
+          <w:rPr>
+            <w:rFonts w:ascii="Times New Roman" w:hAnsi="Times New Roman" w:cs="Times New Roman"/>
+          </w:rPr>
+          <w:delText xml:space="preserve"> with a minimum of 0 and maximum of 125</w:delText>
+        </w:r>
+        <w:r>
+          <w:rPr>
+            <w:rFonts w:ascii="Times New Roman" w:hAnsi="Times New Roman" w:cs="Times New Roman"/>
+          </w:rPr>
+          <w:delText xml:space="preserve">). </w:delText>
+        </w:r>
+      </w:del>
     </w:p>
     <w:p>
       <w:pPr>
@@ -271,18 +505,160 @@
           <w:rFonts w:ascii="Times New Roman" w:hAnsi="Times New Roman" w:cs="Times New Roman"/>
         </w:rPr>
       </w:pPr>
-      <w:r>
-        <w:rPr>
-          <w:rFonts w:ascii="Times New Roman" w:hAnsi="Times New Roman" w:cs="Times New Roman"/>
-        </w:rPr>
-        <w:t>For analysis #1, the predictor variable will be payroll (which measures the size of the brewery). This is a continuous variable.</w:t>
-      </w:r>
+      <w:commentRangeStart w:id="23"/>
+      <w:r>
+        <w:rPr>
+          <w:rFonts w:ascii="Times New Roman" w:hAnsi="Times New Roman" w:cs="Times New Roman"/>
+        </w:rPr>
+        <w:t>For analysis #1</w:t>
+      </w:r>
+      <w:ins w:id="24" w:author="Molly Hischke" w:date="2020-04-07T17:19:00Z">
+        <w:r>
+          <w:rPr>
+            <w:rFonts w:ascii="Times New Roman" w:hAnsi="Times New Roman" w:cs="Times New Roman"/>
+          </w:rPr>
+          <w:t xml:space="preserve"> (Binary Logistic Regression)</w:t>
+        </w:r>
+      </w:ins>
+      <w:r>
+        <w:rPr>
+          <w:rFonts w:ascii="Times New Roman" w:hAnsi="Times New Roman" w:cs="Times New Roman"/>
+        </w:rPr>
+        <w:t xml:space="preserve">, the predictor variable will be </w:t>
+      </w:r>
+      <w:ins w:id="25" w:author="Molly Hischke" w:date="2020-04-07T17:18:00Z">
+        <w:r>
+          <w:rPr>
+            <w:rFonts w:ascii="Times New Roman" w:hAnsi="Times New Roman" w:cs="Times New Roman"/>
+          </w:rPr>
+          <w:t>continuous</w:t>
+        </w:r>
+      </w:ins>
+      <w:ins w:id="26" w:author="Molly Hischke" w:date="2020-04-07T17:20:00Z">
+        <w:r>
+          <w:rPr>
+            <w:rFonts w:ascii="Times New Roman" w:hAnsi="Times New Roman" w:cs="Times New Roman"/>
+          </w:rPr>
+          <w:t xml:space="preserve"> (</w:t>
+        </w:r>
+      </w:ins>
+      <w:proofErr w:type="spellStart"/>
+      <w:ins w:id="27" w:author="Molly Hischke" w:date="2020-04-07T17:18:00Z">
+        <w:r>
+          <w:rPr>
+            <w:rFonts w:ascii="Times New Roman" w:hAnsi="Times New Roman" w:cs="Times New Roman"/>
+          </w:rPr>
+          <w:t>adj_</w:t>
+        </w:r>
+      </w:ins>
+      <w:r>
+        <w:rPr>
+          <w:rFonts w:ascii="Times New Roman" w:hAnsi="Times New Roman" w:cs="Times New Roman"/>
+        </w:rPr>
+        <w:t>payroll</w:t>
+      </w:r>
+      <w:proofErr w:type="spellEnd"/>
       <w:r>
         <w:rPr>
           <w:rFonts w:ascii="Times New Roman" w:hAnsi="Times New Roman" w:cs="Times New Roman"/>
         </w:rPr>
         <w:t xml:space="preserve"> </w:t>
       </w:r>
+      <w:del w:id="28" w:author="Molly Hischke" w:date="2020-04-07T17:20:00Z">
+        <w:r>
+          <w:rPr>
+            <w:rFonts w:ascii="Times New Roman" w:hAnsi="Times New Roman" w:cs="Times New Roman"/>
+          </w:rPr>
+          <w:delText>(</w:delText>
+        </w:r>
+      </w:del>
+      <w:r>
+        <w:rPr>
+          <w:rFonts w:ascii="Times New Roman" w:hAnsi="Times New Roman" w:cs="Times New Roman"/>
+        </w:rPr>
+        <w:t xml:space="preserve">which </w:t>
+      </w:r>
+      <w:del w:id="29" w:author="Molly Hischke" w:date="2020-04-07T17:18:00Z">
+        <w:r>
+          <w:rPr>
+            <w:rFonts w:ascii="Times New Roman" w:hAnsi="Times New Roman" w:cs="Times New Roman"/>
+          </w:rPr>
+          <w:delText xml:space="preserve">measures </w:delText>
+        </w:r>
+      </w:del>
+      <w:ins w:id="30" w:author="Molly Hischke" w:date="2020-04-07T17:18:00Z">
+        <w:r>
+          <w:rPr>
+            <w:rFonts w:ascii="Times New Roman" w:hAnsi="Times New Roman" w:cs="Times New Roman"/>
+          </w:rPr>
+          <w:t>is proxy for</w:t>
+        </w:r>
+        <w:r>
+          <w:rPr>
+            <w:rFonts w:ascii="Times New Roman" w:hAnsi="Times New Roman" w:cs="Times New Roman"/>
+          </w:rPr>
+          <w:t xml:space="preserve"> </w:t>
+        </w:r>
+      </w:ins>
+      <w:r>
+        <w:rPr>
+          <w:rFonts w:ascii="Times New Roman" w:hAnsi="Times New Roman" w:cs="Times New Roman"/>
+        </w:rPr>
+        <w:t>the size of the brewery)</w:t>
+      </w:r>
+      <w:ins w:id="31" w:author="Molly Hischke" w:date="2020-04-07T17:18:00Z">
+        <w:r>
+          <w:rPr>
+            <w:rFonts w:ascii="Times New Roman" w:hAnsi="Times New Roman" w:cs="Times New Roman"/>
+          </w:rPr>
+          <w:t>.</w:t>
+        </w:r>
+      </w:ins>
+      <w:del w:id="32" w:author="Molly Hischke" w:date="2020-04-07T17:18:00Z">
+        <w:r>
+          <w:rPr>
+            <w:rFonts w:ascii="Times New Roman" w:hAnsi="Times New Roman" w:cs="Times New Roman"/>
+          </w:rPr>
+          <w:delText xml:space="preserve">. </w:delText>
+        </w:r>
+        <w:r>
+          <w:rPr>
+            <w:rFonts w:ascii="Times New Roman" w:hAnsi="Times New Roman" w:cs="Times New Roman"/>
+          </w:rPr>
+          <w:delText xml:space="preserve">We will divide the brewery size into three categories (small, medium and large). </w:delText>
+        </w:r>
+        <w:r>
+          <w:rPr>
+            <w:rFonts w:ascii="Times New Roman" w:hAnsi="Times New Roman" w:cs="Times New Roman"/>
+          </w:rPr>
+          <w:delText xml:space="preserve">This is </w:delText>
+        </w:r>
+        <w:r>
+          <w:rPr>
+            <w:rFonts w:ascii="Times New Roman" w:hAnsi="Times New Roman" w:cs="Times New Roman"/>
+          </w:rPr>
+          <w:delText xml:space="preserve">a categorical </w:delText>
+        </w:r>
+        <w:r>
+          <w:rPr>
+            <w:rFonts w:ascii="Times New Roman" w:hAnsi="Times New Roman" w:cs="Times New Roman"/>
+          </w:rPr>
+          <w:delText>variable.</w:delText>
+        </w:r>
+        <w:r>
+          <w:rPr>
+            <w:rFonts w:ascii="Times New Roman" w:hAnsi="Times New Roman" w:cs="Times New Roman"/>
+          </w:rPr>
+          <w:delText xml:space="preserve"> </w:delText>
+        </w:r>
+        <w:commentRangeEnd w:id="23"/>
+        <w:r>
+          <w:rPr>
+            <w:rStyle w:val="CommentReference"/>
+          </w:rPr>
+          <w:commentReference w:id="23"/>
+        </w:r>
+      </w:del>
     </w:p>
     <w:p>
       <w:pPr>
@@ -295,8 +671,117 @@
         <w:rPr>
           <w:rFonts w:ascii="Times New Roman" w:hAnsi="Times New Roman" w:cs="Times New Roman"/>
         </w:rPr>
-        <w:t>For analysis #2, the predictor variable will be brewery. This is a categorical variable.</w:t>
-      </w:r>
+        <w:t>For analysis #2</w:t>
+      </w:r>
+      <w:ins w:id="33" w:author="Molly Hischke" w:date="2020-04-07T17:19:00Z">
+        <w:r>
+          <w:rPr>
+            <w:rFonts w:ascii="Times New Roman" w:hAnsi="Times New Roman" w:cs="Times New Roman"/>
+          </w:rPr>
+          <w:t xml:space="preserve"> (Poisson Regression)</w:t>
+        </w:r>
+      </w:ins>
+      <w:r>
+        <w:rPr>
+          <w:rFonts w:ascii="Times New Roman" w:hAnsi="Times New Roman" w:cs="Times New Roman"/>
+        </w:rPr>
+        <w:t xml:space="preserve">, </w:t>
+      </w:r>
+      <w:del w:id="34" w:author="Molly Hischke" w:date="2020-04-07T17:19:00Z">
+        <w:r>
+          <w:rPr>
+            <w:rFonts w:ascii="Times New Roman" w:hAnsi="Times New Roman" w:cs="Times New Roman"/>
+          </w:rPr>
+          <w:delText>the predictor variable will be</w:delText>
+        </w:r>
+        <w:r>
+          <w:rPr>
+            <w:rFonts w:ascii="Times New Roman" w:hAnsi="Times New Roman" w:cs="Times New Roman"/>
+          </w:rPr>
+          <w:delText xml:space="preserve"> individual</w:delText>
+        </w:r>
+        <w:r>
+          <w:rPr>
+            <w:rFonts w:ascii="Times New Roman" w:hAnsi="Times New Roman" w:cs="Times New Roman"/>
+          </w:rPr>
+          <w:delText xml:space="preserve"> brewery</w:delText>
+        </w:r>
+        <w:r>
+          <w:rPr>
+            <w:rFonts w:ascii="Times New Roman" w:hAnsi="Times New Roman" w:cs="Times New Roman"/>
+            <w:rPrChange w:id="35" w:author="Molly Hischke" w:date="2020-04-07T14:57:00Z">
+              <w:rPr>
+                <w:rFonts w:ascii="Times New Roman" w:hAnsi="Times New Roman" w:cs="Times New Roman"/>
+              </w:rPr>
+            </w:rPrChange>
+          </w:rPr>
+          <w:delText xml:space="preserve">. </w:delText>
+        </w:r>
+        <w:r>
+          <w:rPr>
+            <w:rFonts w:ascii="Times New Roman" w:hAnsi="Times New Roman" w:cs="Times New Roman"/>
+            <w:rPrChange w:id="36" w:author="Molly Hischke" w:date="2020-04-07T14:57:00Z">
+              <w:rPr>
+                <w:rFonts w:ascii="Times New Roman" w:hAnsi="Times New Roman" w:cs="Times New Roman"/>
+                <w:highlight w:val="yellow"/>
+              </w:rPr>
+            </w:rPrChange>
+          </w:rPr>
+          <w:delText>This is a categorical variable.</w:delText>
+        </w:r>
+      </w:del>
+      <w:ins w:id="37" w:author="Molly Hischke" w:date="2020-04-07T17:19:00Z">
+        <w:r>
+          <w:rPr>
+            <w:rFonts w:ascii="Times New Roman" w:hAnsi="Times New Roman" w:cs="Times New Roman"/>
+          </w:rPr>
+          <w:t>the predictor variabl</w:t>
+        </w:r>
+      </w:ins>
+      <w:ins w:id="38" w:author="Molly Hischke" w:date="2020-04-07T17:20:00Z">
+        <w:r>
+          <w:rPr>
+            <w:rFonts w:ascii="Times New Roman" w:hAnsi="Times New Roman" w:cs="Times New Roman"/>
+          </w:rPr>
+          <w:t>es will be continuous (</w:t>
+        </w:r>
+        <w:proofErr w:type="spellStart"/>
+        <w:r>
+          <w:rPr>
+            <w:rFonts w:ascii="Times New Roman" w:hAnsi="Times New Roman" w:cs="Times New Roman"/>
+          </w:rPr>
+          <w:t>adj_payroll</w:t>
+        </w:r>
+        <w:proofErr w:type="spellEnd"/>
+        <w:r>
+          <w:rPr>
+            <w:rFonts w:ascii="Times New Roman" w:hAnsi="Times New Roman" w:cs="Times New Roman"/>
+          </w:rPr>
+          <w:t xml:space="preserve"> which is proxy for the size of the brewery</w:t>
+        </w:r>
+      </w:ins>
+      <w:ins w:id="39" w:author="Molly Hischke" w:date="2020-04-07T17:21:00Z">
+        <w:r>
+          <w:rPr>
+            <w:rFonts w:ascii="Times New Roman" w:hAnsi="Times New Roman" w:cs="Times New Roman"/>
+          </w:rPr>
+          <w:t xml:space="preserve"> and </w:t>
+        </w:r>
+        <w:proofErr w:type="spellStart"/>
+        <w:r>
+          <w:rPr>
+            <w:rFonts w:ascii="Times New Roman" w:hAnsi="Times New Roman" w:cs="Times New Roman"/>
+          </w:rPr>
+          <w:t>years_with_policy</w:t>
+        </w:r>
+        <w:proofErr w:type="spellEnd"/>
+        <w:r>
+          <w:rPr>
+            <w:rFonts w:ascii="Times New Roman" w:hAnsi="Times New Roman" w:cs="Times New Roman"/>
+          </w:rPr>
+          <w:t xml:space="preserve"> which is the number of years the brewery held a workers’ compensation policy). </w:t>
+        </w:r>
+      </w:ins>
     </w:p>
     <w:p>
       <w:pPr>
@@ -335,7 +820,25 @@
         <w:rPr>
           <w:rFonts w:ascii="Times New Roman" w:hAnsi="Times New Roman" w:cs="Times New Roman"/>
         </w:rPr>
-        <w:t xml:space="preserve">The dataset includes the workers’ compensation data for all craft breweries in Colorado who held policies between 2013 and 2018. There is a total of 975 observations encompassing a total of 130 breweries. </w:t>
+        <w:t>The dataset includes the workers’ compensation data for all craft breweries in Colorado who held polic</w:t>
+      </w:r>
+      <w:r>
+        <w:rPr>
+          <w:rFonts w:ascii="Times New Roman" w:hAnsi="Times New Roman" w:cs="Times New Roman"/>
+        </w:rPr>
+        <w:t xml:space="preserve">y with </w:t>
+      </w:r>
+      <w:r>
+        <w:rPr>
+          <w:rFonts w:ascii="Times New Roman" w:hAnsi="Times New Roman" w:cs="Times New Roman"/>
+        </w:rPr>
+        <w:t>a specific Colorado based insurance company</w:t>
+      </w:r>
+      <w:r>
+        <w:rPr>
+          <w:rFonts w:ascii="Times New Roman" w:hAnsi="Times New Roman" w:cs="Times New Roman"/>
+        </w:rPr>
+        <w:t xml:space="preserve"> between 2013 and 2018. There is a total of 975 observations encompassing a total of 130 breweries. </w:t>
       </w:r>
     </w:p>
     <w:p>
@@ -399,14 +902,6 @@
     </w:p>
     <w:p>
       <w:pPr>
-        <w:ind w:left="720"/>
-        <w:rPr>
-          <w:rFonts w:ascii="Times New Roman" w:hAnsi="Times New Roman" w:cs="Times New Roman"/>
-        </w:rPr>
-      </w:pPr>
-    </w:p>
-    <w:p>
-      <w:pPr>
         <w:pStyle w:val="ListParagraph"/>
         <w:numPr>
           <w:ilvl w:val="0"/>
@@ -438,8 +933,644 @@
           <w:rFonts w:ascii="Times New Roman" w:hAnsi="Times New Roman" w:cs="Times New Roman"/>
         </w:rPr>
       </w:pPr>
-      <w:bookmarkStart w:id="0" w:name="_GoBack"/>
-      <w:bookmarkEnd w:id="0"/>
+      <w:r>
+        <w:rPr>
+          <w:rFonts w:ascii="Times New Roman" w:hAnsi="Times New Roman" w:cs="Times New Roman"/>
+        </w:rPr>
+        <w:t>Prior to any model generation, we will run descriptive statistics and exploratory graphs.</w:t>
+      </w:r>
+    </w:p>
+    <w:p>
+      <w:pPr>
+        <w:ind w:left="720"/>
+        <w:rPr>
+          <w:rFonts w:ascii="Times New Roman" w:hAnsi="Times New Roman" w:cs="Times New Roman"/>
+        </w:rPr>
+      </w:pPr>
+      <w:r>
+        <w:rPr>
+          <w:rFonts w:ascii="Times New Roman" w:hAnsi="Times New Roman" w:cs="Times New Roman"/>
+        </w:rPr>
+        <w:t>For analysis #1</w:t>
+      </w:r>
+      <w:r>
+        <w:rPr>
+          <w:rFonts w:ascii="Times New Roman" w:hAnsi="Times New Roman" w:cs="Times New Roman"/>
+        </w:rPr>
+        <w:t>, w</w:t>
+      </w:r>
+      <w:r>
+        <w:rPr>
+          <w:rFonts w:ascii="Times New Roman" w:hAnsi="Times New Roman" w:cs="Times New Roman"/>
+        </w:rPr>
+        <w:t xml:space="preserve">e anticipate running a </w:t>
+      </w:r>
+      <w:del w:id="40" w:author="Molly Hischke" w:date="2020-04-07T17:22:00Z">
+        <w:r>
+          <w:rPr>
+            <w:rFonts w:ascii="Times New Roman" w:hAnsi="Times New Roman" w:cs="Times New Roman"/>
+          </w:rPr>
+          <w:delText>Poisson</w:delText>
+        </w:r>
+        <w:r>
+          <w:rPr>
+            <w:rFonts w:ascii="Times New Roman" w:hAnsi="Times New Roman" w:cs="Times New Roman"/>
+          </w:rPr>
+          <w:delText xml:space="preserve"> Regression</w:delText>
+        </w:r>
+      </w:del>
+      <w:ins w:id="41" w:author="Molly Hischke" w:date="2020-04-07T17:22:00Z">
+        <w:r>
+          <w:rPr>
+            <w:rFonts w:ascii="Times New Roman" w:hAnsi="Times New Roman" w:cs="Times New Roman"/>
+          </w:rPr>
+          <w:t>Binary Logistic Regressio</w:t>
+        </w:r>
+      </w:ins>
+      <w:ins w:id="42" w:author="Molly Hischke" w:date="2020-04-07T17:23:00Z">
+        <w:r>
+          <w:rPr>
+            <w:rFonts w:ascii="Times New Roman" w:hAnsi="Times New Roman" w:cs="Times New Roman"/>
+          </w:rPr>
+          <w:t xml:space="preserve">n with the predictor being </w:t>
+        </w:r>
+        <w:proofErr w:type="spellStart"/>
+        <w:r>
+          <w:rPr>
+            <w:rFonts w:ascii="Times New Roman" w:hAnsi="Times New Roman" w:cs="Times New Roman"/>
+          </w:rPr>
+          <w:t>adj_payroll</w:t>
+        </w:r>
+        <w:proofErr w:type="spellEnd"/>
+        <w:r>
+          <w:rPr>
+            <w:rFonts w:ascii="Times New Roman" w:hAnsi="Times New Roman" w:cs="Times New Roman"/>
+          </w:rPr>
+          <w:t xml:space="preserve"> (proxy to the size of the brewery) and response being </w:t>
+        </w:r>
+        <w:proofErr w:type="spellStart"/>
+        <w:r>
+          <w:rPr>
+            <w:rFonts w:ascii="Times New Roman" w:hAnsi="Times New Roman" w:cs="Times New Roman"/>
+          </w:rPr>
+          <w:t>claim_filed</w:t>
+        </w:r>
+        <w:proofErr w:type="spellEnd"/>
+        <w:r>
+          <w:rPr>
+            <w:rFonts w:ascii="Times New Roman" w:hAnsi="Times New Roman" w:cs="Times New Roman"/>
+          </w:rPr>
+          <w:t>.</w:t>
+        </w:r>
+      </w:ins>
+      <w:del w:id="43" w:author="Molly Hischke" w:date="2020-04-07T17:23:00Z">
+        <w:r>
+          <w:rPr>
+            <w:rFonts w:ascii="Times New Roman" w:hAnsi="Times New Roman" w:cs="Times New Roman"/>
+          </w:rPr>
+          <w:delText xml:space="preserve"> with the predictor </w:delText>
+        </w:r>
+      </w:del>
+      <w:del w:id="44" w:author="Molly Hischke" w:date="2020-04-07T17:22:00Z">
+        <w:r>
+          <w:rPr>
+            <w:rFonts w:ascii="Times New Roman" w:hAnsi="Times New Roman" w:cs="Times New Roman"/>
+          </w:rPr>
+          <w:delText>variable being</w:delText>
+        </w:r>
+        <w:r>
+          <w:rPr>
+            <w:rFonts w:ascii="Times New Roman" w:hAnsi="Times New Roman" w:cs="Times New Roman"/>
+          </w:rPr>
+          <w:delText xml:space="preserve"> the size of the brewery and</w:delText>
+        </w:r>
+        <w:r>
+          <w:rPr>
+            <w:rFonts w:ascii="Times New Roman" w:hAnsi="Times New Roman" w:cs="Times New Roman"/>
+          </w:rPr>
+          <w:delText xml:space="preserve"> the response variable being the total count of claims filed</w:delText>
+        </w:r>
+        <w:r>
+          <w:rPr>
+            <w:rFonts w:ascii="Times New Roman" w:hAnsi="Times New Roman" w:cs="Times New Roman"/>
+          </w:rPr>
+          <w:delText>.</w:delText>
+        </w:r>
+      </w:del>
+    </w:p>
+    <w:p>
+      <w:pPr>
+        <w:ind w:left="720" w:firstLine="720"/>
+        <w:rPr>
+          <w:rFonts w:ascii="Times New Roman" w:hAnsi="Times New Roman" w:cs="Times New Roman"/>
+        </w:rPr>
+        <w:pPrChange w:id="45" w:author="Molly Hischke" w:date="2020-04-07T17:27:00Z">
+          <w:pPr>
+            <w:ind w:left="720"/>
+          </w:pPr>
+        </w:pPrChange>
+      </w:pPr>
+      <w:r>
+        <w:rPr>
+          <w:rFonts w:ascii="Times New Roman" w:hAnsi="Times New Roman" w:cs="Times New Roman"/>
+        </w:rPr>
+        <w:t xml:space="preserve">Model1 &lt; - </w:t>
+      </w:r>
+      <w:proofErr w:type="spellStart"/>
+      <w:proofErr w:type="gramStart"/>
+      <w:r>
+        <w:rPr>
+          <w:rFonts w:ascii="Times New Roman" w:hAnsi="Times New Roman" w:cs="Times New Roman"/>
+        </w:rPr>
+        <w:t>glm</w:t>
+      </w:r>
+      <w:proofErr w:type="spellEnd"/>
+      <w:r>
+        <w:rPr>
+          <w:rFonts w:ascii="Times New Roman" w:hAnsi="Times New Roman" w:cs="Times New Roman"/>
+        </w:rPr>
+        <w:t>(</w:t>
+      </w:r>
+      <w:proofErr w:type="spellStart"/>
+      <w:proofErr w:type="gramEnd"/>
+      <w:del w:id="46" w:author="Molly Hischke" w:date="2020-04-07T17:23:00Z">
+        <w:r>
+          <w:rPr>
+            <w:rFonts w:ascii="Times New Roman" w:hAnsi="Times New Roman" w:cs="Times New Roman"/>
+          </w:rPr>
+          <w:delText xml:space="preserve">count </w:delText>
+        </w:r>
+      </w:del>
+      <w:ins w:id="47" w:author="Molly Hischke" w:date="2020-04-07T17:23:00Z">
+        <w:r>
+          <w:rPr>
+            <w:rFonts w:ascii="Times New Roman" w:hAnsi="Times New Roman" w:cs="Times New Roman"/>
+          </w:rPr>
+          <w:t>claim_filed</w:t>
+        </w:r>
+        <w:proofErr w:type="spellEnd"/>
+        <w:r>
+          <w:rPr>
+            <w:rFonts w:ascii="Times New Roman" w:hAnsi="Times New Roman" w:cs="Times New Roman"/>
+          </w:rPr>
+          <w:t xml:space="preserve"> </w:t>
+        </w:r>
+      </w:ins>
+      <w:r>
+        <w:rPr>
+          <w:rFonts w:ascii="Times New Roman" w:hAnsi="Times New Roman" w:cs="Times New Roman"/>
+        </w:rPr>
+        <w:t xml:space="preserve">~ </w:t>
+      </w:r>
+      <w:proofErr w:type="spellStart"/>
+      <w:ins w:id="48" w:author="Molly Hischke" w:date="2020-04-07T17:23:00Z">
+        <w:r>
+          <w:rPr>
+            <w:rFonts w:ascii="Times New Roman" w:hAnsi="Times New Roman" w:cs="Times New Roman"/>
+          </w:rPr>
+          <w:t>adj_payroll</w:t>
+        </w:r>
+      </w:ins>
+      <w:proofErr w:type="spellEnd"/>
+      <w:del w:id="49" w:author="Molly Hischke" w:date="2020-04-07T17:23:00Z">
+        <w:r>
+          <w:rPr>
+            <w:rFonts w:ascii="Times New Roman" w:hAnsi="Times New Roman" w:cs="Times New Roman"/>
+          </w:rPr>
+          <w:delText>payroll_category</w:delText>
+        </w:r>
+      </w:del>
+      <w:r>
+        <w:rPr>
+          <w:rFonts w:ascii="Times New Roman" w:hAnsi="Times New Roman" w:cs="Times New Roman"/>
+        </w:rPr>
+        <w:t xml:space="preserve">, family = </w:t>
+      </w:r>
+      <w:del w:id="50" w:author="Molly Hischke" w:date="2020-04-07T17:24:00Z">
+        <w:r>
+          <w:rPr>
+            <w:rFonts w:ascii="Times New Roman" w:hAnsi="Times New Roman" w:cs="Times New Roman"/>
+          </w:rPr>
+          <w:delText>poisson(link = “log”</w:delText>
+        </w:r>
+        <w:r>
+          <w:rPr>
+            <w:rFonts w:ascii="Times New Roman" w:hAnsi="Times New Roman" w:cs="Times New Roman"/>
+          </w:rPr>
+          <w:delText>)</w:delText>
+        </w:r>
+        <w:r>
+          <w:rPr>
+            <w:rFonts w:ascii="Times New Roman" w:hAnsi="Times New Roman" w:cs="Times New Roman"/>
+          </w:rPr>
+          <w:delText>,</w:delText>
+        </w:r>
+      </w:del>
+      <w:ins w:id="51" w:author="Molly Hischke" w:date="2020-04-07T17:24:00Z">
+        <w:r>
+          <w:rPr>
+            <w:rFonts w:ascii="Times New Roman" w:hAnsi="Times New Roman" w:cs="Times New Roman"/>
+          </w:rPr>
+          <w:t>binomial,</w:t>
+        </w:r>
+      </w:ins>
+      <w:r>
+        <w:rPr>
+          <w:rFonts w:ascii="Times New Roman" w:hAnsi="Times New Roman" w:cs="Times New Roman"/>
+        </w:rPr>
+        <w:t xml:space="preserve"> data = wc</w:t>
+      </w:r>
+      <w:ins w:id="52" w:author="Molly Hischke" w:date="2020-04-07T17:23:00Z">
+        <w:r>
+          <w:rPr>
+            <w:rFonts w:ascii="Times New Roman" w:hAnsi="Times New Roman" w:cs="Times New Roman"/>
+          </w:rPr>
+          <w:t>2</w:t>
+        </w:r>
+      </w:ins>
+      <w:r>
+        <w:rPr>
+          <w:rFonts w:ascii="Times New Roman" w:hAnsi="Times New Roman" w:cs="Times New Roman"/>
+        </w:rPr>
+        <w:t>)</w:t>
+      </w:r>
+    </w:p>
+    <w:p>
+      <w:pPr>
+        <w:ind w:left="720"/>
+        <w:rPr>
+          <w:rFonts w:ascii="Times New Roman" w:hAnsi="Times New Roman" w:cs="Times New Roman"/>
+          <w:rPrChange w:id="53" w:author="Molly Hischke" w:date="2020-04-07T17:24:00Z">
+            <w:rPr>
+              <w:rFonts w:ascii="Times New Roman" w:hAnsi="Times New Roman" w:cs="Times New Roman"/>
+              <w:highlight w:val="yellow"/>
+            </w:rPr>
+          </w:rPrChange>
+        </w:rPr>
+      </w:pPr>
+      <w:r>
+        <w:rPr>
+          <w:rFonts w:ascii="Times New Roman" w:hAnsi="Times New Roman" w:cs="Times New Roman"/>
+          <w:rPrChange w:id="54" w:author="Molly Hischke" w:date="2020-04-07T17:24:00Z">
+            <w:rPr>
+              <w:rFonts w:ascii="Times New Roman" w:hAnsi="Times New Roman" w:cs="Times New Roman"/>
+              <w:highlight w:val="yellow"/>
+            </w:rPr>
+          </w:rPrChange>
+        </w:rPr>
+        <w:t>For analysis #2</w:t>
+      </w:r>
+      <w:ins w:id="55" w:author="Molly Hischke" w:date="2020-04-07T17:24:00Z">
+        <w:r>
+          <w:rPr>
+            <w:rFonts w:ascii="Times New Roman" w:hAnsi="Times New Roman" w:cs="Times New Roman"/>
+          </w:rPr>
+          <w:t>, we anticipate running a P</w:t>
+        </w:r>
+      </w:ins>
+      <w:ins w:id="56" w:author="Molly Hischke" w:date="2020-04-07T17:25:00Z">
+        <w:r>
+          <w:rPr>
+            <w:rFonts w:ascii="Times New Roman" w:hAnsi="Times New Roman" w:cs="Times New Roman"/>
+          </w:rPr>
+          <w:t xml:space="preserve">oisson Regression with the predictor being </w:t>
+        </w:r>
+        <w:proofErr w:type="spellStart"/>
+        <w:r>
+          <w:rPr>
+            <w:rFonts w:ascii="Times New Roman" w:hAnsi="Times New Roman" w:cs="Times New Roman"/>
+          </w:rPr>
+          <w:t>adj_payroll</w:t>
+        </w:r>
+        <w:proofErr w:type="spellEnd"/>
+        <w:r>
+          <w:rPr>
+            <w:rFonts w:ascii="Times New Roman" w:hAnsi="Times New Roman" w:cs="Times New Roman"/>
+          </w:rPr>
+          <w:t xml:space="preserve"> (proxy to the size of the brewery) and </w:t>
+        </w:r>
+        <w:proofErr w:type="spellStart"/>
+        <w:r>
+          <w:rPr>
+            <w:rFonts w:ascii="Times New Roman" w:hAnsi="Times New Roman" w:cs="Times New Roman"/>
+          </w:rPr>
+          <w:t>years_with_policy</w:t>
+        </w:r>
+        <w:proofErr w:type="spellEnd"/>
+        <w:r>
+          <w:rPr>
+            <w:rFonts w:ascii="Times New Roman" w:hAnsi="Times New Roman" w:cs="Times New Roman"/>
+          </w:rPr>
+          <w:t xml:space="preserve"> (or the number of years the brewery held a workers’ compensation policy), and the response being </w:t>
+        </w:r>
+        <w:proofErr w:type="spellStart"/>
+        <w:r>
+          <w:rPr>
+            <w:rFonts w:ascii="Times New Roman" w:hAnsi="Times New Roman" w:cs="Times New Roman"/>
+          </w:rPr>
+          <w:t>total_claims</w:t>
+        </w:r>
+        <w:proofErr w:type="spellEnd"/>
+        <w:r>
+          <w:rPr>
+            <w:rFonts w:ascii="Times New Roman" w:hAnsi="Times New Roman" w:cs="Times New Roman"/>
+          </w:rPr>
+          <w:t xml:space="preserve"> (</w:t>
+        </w:r>
+      </w:ins>
+      <w:ins w:id="57" w:author="Molly Hischke" w:date="2020-04-07T17:26:00Z">
+        <w:r>
+          <w:rPr>
+            <w:rFonts w:ascii="Times New Roman" w:hAnsi="Times New Roman" w:cs="Times New Roman"/>
+          </w:rPr>
+          <w:t>the number of claims filed).</w:t>
+        </w:r>
+      </w:ins>
+      <w:del w:id="58" w:author="Molly Hischke" w:date="2020-04-07T17:24:00Z">
+        <w:r>
+          <w:rPr>
+            <w:rFonts w:ascii="Times New Roman" w:hAnsi="Times New Roman" w:cs="Times New Roman"/>
+            <w:rPrChange w:id="59" w:author="Molly Hischke" w:date="2020-04-07T17:24:00Z">
+              <w:rPr>
+                <w:rFonts w:ascii="Times New Roman" w:hAnsi="Times New Roman" w:cs="Times New Roman"/>
+                <w:highlight w:val="yellow"/>
+              </w:rPr>
+            </w:rPrChange>
+          </w:rPr>
+          <w:delText xml:space="preserve">: </w:delText>
+        </w:r>
+        <w:r>
+          <w:rPr>
+            <w:rFonts w:ascii="Times New Roman" w:hAnsi="Times New Roman" w:cs="Times New Roman"/>
+            <w:rPrChange w:id="60" w:author="Molly Hischke" w:date="2020-04-07T17:24:00Z">
+              <w:rPr>
+                <w:rFonts w:ascii="Times New Roman" w:hAnsi="Times New Roman" w:cs="Times New Roman"/>
+                <w:highlight w:val="yellow"/>
+              </w:rPr>
+            </w:rPrChange>
+          </w:rPr>
+          <w:delText xml:space="preserve"> </w:delText>
+        </w:r>
+      </w:del>
+    </w:p>
+    <w:p>
+      <w:pPr>
+        <w:ind w:left="1440"/>
+        <w:rPr>
+          <w:rFonts w:ascii="Times New Roman" w:hAnsi="Times New Roman" w:cs="Times New Roman"/>
+        </w:rPr>
+        <w:pPrChange w:id="61" w:author="Molly Hischke" w:date="2020-04-07T17:27:00Z">
+          <w:pPr>
+            <w:ind w:left="720"/>
+          </w:pPr>
+        </w:pPrChange>
+      </w:pPr>
+      <w:r>
+        <w:rPr>
+          <w:rFonts w:ascii="Times New Roman" w:hAnsi="Times New Roman" w:cs="Times New Roman"/>
+          <w:rPrChange w:id="62" w:author="Molly Hischke" w:date="2020-04-07T17:24:00Z">
+            <w:rPr>
+              <w:rFonts w:ascii="Times New Roman" w:hAnsi="Times New Roman" w:cs="Times New Roman"/>
+              <w:highlight w:val="yellow"/>
+            </w:rPr>
+          </w:rPrChange>
+        </w:rPr>
+        <w:t xml:space="preserve">Model2 &lt; - </w:t>
+      </w:r>
+      <w:proofErr w:type="spellStart"/>
+      <w:proofErr w:type="gramStart"/>
+      <w:r>
+        <w:rPr>
+          <w:rFonts w:ascii="Times New Roman" w:hAnsi="Times New Roman" w:cs="Times New Roman"/>
+          <w:rPrChange w:id="63" w:author="Molly Hischke" w:date="2020-04-07T17:24:00Z">
+            <w:rPr>
+              <w:rFonts w:ascii="Times New Roman" w:hAnsi="Times New Roman" w:cs="Times New Roman"/>
+              <w:highlight w:val="yellow"/>
+            </w:rPr>
+          </w:rPrChange>
+        </w:rPr>
+        <w:t>glm</w:t>
+      </w:r>
+      <w:proofErr w:type="spellEnd"/>
+      <w:r>
+        <w:rPr>
+          <w:rFonts w:ascii="Times New Roman" w:hAnsi="Times New Roman" w:cs="Times New Roman"/>
+          <w:rPrChange w:id="64" w:author="Molly Hischke" w:date="2020-04-07T17:24:00Z">
+            <w:rPr>
+              <w:rFonts w:ascii="Times New Roman" w:hAnsi="Times New Roman" w:cs="Times New Roman"/>
+              <w:highlight w:val="yellow"/>
+            </w:rPr>
+          </w:rPrChange>
+        </w:rPr>
+        <w:t>(</w:t>
+      </w:r>
+      <w:proofErr w:type="spellStart"/>
+      <w:proofErr w:type="gramEnd"/>
+      <w:del w:id="65" w:author="Molly Hischke" w:date="2020-04-07T17:24:00Z">
+        <w:r>
+          <w:rPr>
+            <w:rFonts w:ascii="Times New Roman" w:hAnsi="Times New Roman" w:cs="Times New Roman"/>
+            <w:rPrChange w:id="66" w:author="Molly Hischke" w:date="2020-04-07T17:24:00Z">
+              <w:rPr>
+                <w:rFonts w:ascii="Times New Roman" w:hAnsi="Times New Roman" w:cs="Times New Roman"/>
+                <w:highlight w:val="yellow"/>
+              </w:rPr>
+            </w:rPrChange>
+          </w:rPr>
+          <w:delText xml:space="preserve">count </w:delText>
+        </w:r>
+      </w:del>
+      <w:ins w:id="67" w:author="Molly Hischke" w:date="2020-04-07T17:24:00Z">
+        <w:r>
+          <w:rPr>
+            <w:rFonts w:ascii="Times New Roman" w:hAnsi="Times New Roman" w:cs="Times New Roman"/>
+            <w:rPrChange w:id="68" w:author="Molly Hischke" w:date="2020-04-07T17:24:00Z">
+              <w:rPr>
+                <w:rFonts w:ascii="Times New Roman" w:hAnsi="Times New Roman" w:cs="Times New Roman"/>
+                <w:highlight w:val="yellow"/>
+              </w:rPr>
+            </w:rPrChange>
+          </w:rPr>
+          <w:t>total_claims</w:t>
+        </w:r>
+        <w:proofErr w:type="spellEnd"/>
+        <w:r>
+          <w:rPr>
+            <w:rFonts w:ascii="Times New Roman" w:hAnsi="Times New Roman" w:cs="Times New Roman"/>
+            <w:rPrChange w:id="69" w:author="Molly Hischke" w:date="2020-04-07T17:24:00Z">
+              <w:rPr>
+                <w:rFonts w:ascii="Times New Roman" w:hAnsi="Times New Roman" w:cs="Times New Roman"/>
+                <w:highlight w:val="yellow"/>
+              </w:rPr>
+            </w:rPrChange>
+          </w:rPr>
+          <w:t xml:space="preserve"> </w:t>
+        </w:r>
+      </w:ins>
+      <w:r>
+        <w:rPr>
+          <w:rFonts w:ascii="Times New Roman" w:hAnsi="Times New Roman" w:cs="Times New Roman"/>
+          <w:rPrChange w:id="70" w:author="Molly Hischke" w:date="2020-04-07T17:24:00Z">
+            <w:rPr>
+              <w:rFonts w:ascii="Times New Roman" w:hAnsi="Times New Roman" w:cs="Times New Roman"/>
+              <w:highlight w:val="yellow"/>
+            </w:rPr>
+          </w:rPrChange>
+        </w:rPr>
+        <w:t xml:space="preserve">~ </w:t>
+      </w:r>
+      <w:del w:id="71" w:author="Molly Hischke" w:date="2020-04-07T17:24:00Z">
+        <w:r>
+          <w:rPr>
+            <w:rFonts w:ascii="Times New Roman" w:hAnsi="Times New Roman" w:cs="Times New Roman"/>
+            <w:rPrChange w:id="72" w:author="Molly Hischke" w:date="2020-04-07T17:24:00Z">
+              <w:rPr>
+                <w:rFonts w:ascii="Times New Roman" w:hAnsi="Times New Roman" w:cs="Times New Roman"/>
+                <w:highlight w:val="yellow"/>
+              </w:rPr>
+            </w:rPrChange>
+          </w:rPr>
+          <w:delText>brewery</w:delText>
+        </w:r>
+      </w:del>
+      <w:proofErr w:type="spellStart"/>
+      <w:ins w:id="73" w:author="Molly Hischke" w:date="2020-04-07T17:24:00Z">
+        <w:r>
+          <w:rPr>
+            <w:rFonts w:ascii="Times New Roman" w:hAnsi="Times New Roman" w:cs="Times New Roman"/>
+            <w:rPrChange w:id="74" w:author="Molly Hischke" w:date="2020-04-07T17:24:00Z">
+              <w:rPr>
+                <w:rFonts w:ascii="Times New Roman" w:hAnsi="Times New Roman" w:cs="Times New Roman"/>
+                <w:highlight w:val="yellow"/>
+              </w:rPr>
+            </w:rPrChange>
+          </w:rPr>
+          <w:t>adj_payroll</w:t>
+        </w:r>
+        <w:proofErr w:type="spellEnd"/>
+        <w:r>
+          <w:rPr>
+            <w:rFonts w:ascii="Times New Roman" w:hAnsi="Times New Roman" w:cs="Times New Roman"/>
+            <w:rPrChange w:id="75" w:author="Molly Hischke" w:date="2020-04-07T17:24:00Z">
+              <w:rPr>
+                <w:rFonts w:ascii="Times New Roman" w:hAnsi="Times New Roman" w:cs="Times New Roman"/>
+                <w:highlight w:val="yellow"/>
+              </w:rPr>
+            </w:rPrChange>
+          </w:rPr>
+          <w:t xml:space="preserve"> + </w:t>
+        </w:r>
+        <w:proofErr w:type="spellStart"/>
+        <w:r>
+          <w:rPr>
+            <w:rFonts w:ascii="Times New Roman" w:hAnsi="Times New Roman" w:cs="Times New Roman"/>
+            <w:rPrChange w:id="76" w:author="Molly Hischke" w:date="2020-04-07T17:24:00Z">
+              <w:rPr>
+                <w:rFonts w:ascii="Times New Roman" w:hAnsi="Times New Roman" w:cs="Times New Roman"/>
+                <w:highlight w:val="yellow"/>
+              </w:rPr>
+            </w:rPrChange>
+          </w:rPr>
+          <w:t>years_with_policy</w:t>
+        </w:r>
+      </w:ins>
+      <w:proofErr w:type="spellEnd"/>
+      <w:r>
+        <w:rPr>
+          <w:rFonts w:ascii="Times New Roman" w:hAnsi="Times New Roman" w:cs="Times New Roman"/>
+          <w:rPrChange w:id="77" w:author="Molly Hischke" w:date="2020-04-07T17:24:00Z">
+            <w:rPr>
+              <w:rFonts w:ascii="Times New Roman" w:hAnsi="Times New Roman" w:cs="Times New Roman"/>
+              <w:highlight w:val="yellow"/>
+            </w:rPr>
+          </w:rPrChange>
+        </w:rPr>
+        <w:t xml:space="preserve">, family = </w:t>
+      </w:r>
+      <w:proofErr w:type="spellStart"/>
+      <w:r>
+        <w:rPr>
+          <w:rFonts w:ascii="Times New Roman" w:hAnsi="Times New Roman" w:cs="Times New Roman"/>
+          <w:rPrChange w:id="78" w:author="Molly Hischke" w:date="2020-04-07T17:24:00Z">
+            <w:rPr>
+              <w:rFonts w:ascii="Times New Roman" w:hAnsi="Times New Roman" w:cs="Times New Roman"/>
+              <w:highlight w:val="yellow"/>
+            </w:rPr>
+          </w:rPrChange>
+        </w:rPr>
+        <w:t>poisson</w:t>
+      </w:r>
+      <w:proofErr w:type="spellEnd"/>
+      <w:r>
+        <w:rPr>
+          <w:rFonts w:ascii="Times New Roman" w:hAnsi="Times New Roman" w:cs="Times New Roman"/>
+          <w:rPrChange w:id="79" w:author="Molly Hischke" w:date="2020-04-07T17:24:00Z">
+            <w:rPr>
+              <w:rFonts w:ascii="Times New Roman" w:hAnsi="Times New Roman" w:cs="Times New Roman"/>
+              <w:highlight w:val="yellow"/>
+            </w:rPr>
+          </w:rPrChange>
+        </w:rPr>
+        <w:t>(link = “log”</w:t>
+      </w:r>
+      <w:r>
+        <w:rPr>
+          <w:rFonts w:ascii="Times New Roman" w:hAnsi="Times New Roman" w:cs="Times New Roman"/>
+          <w:rPrChange w:id="80" w:author="Molly Hischke" w:date="2020-04-07T17:24:00Z">
+            <w:rPr>
+              <w:rFonts w:ascii="Times New Roman" w:hAnsi="Times New Roman" w:cs="Times New Roman"/>
+              <w:highlight w:val="yellow"/>
+            </w:rPr>
+          </w:rPrChange>
+        </w:rPr>
+        <w:t>)</w:t>
+      </w:r>
+      <w:r>
+        <w:rPr>
+          <w:rFonts w:ascii="Times New Roman" w:hAnsi="Times New Roman" w:cs="Times New Roman"/>
+          <w:rPrChange w:id="81" w:author="Molly Hischke" w:date="2020-04-07T17:24:00Z">
+            <w:rPr>
+              <w:rFonts w:ascii="Times New Roman" w:hAnsi="Times New Roman" w:cs="Times New Roman"/>
+              <w:highlight w:val="yellow"/>
+            </w:rPr>
+          </w:rPrChange>
+        </w:rPr>
+        <w:t>, data = wc</w:t>
+      </w:r>
+      <w:ins w:id="82" w:author="Molly Hischke" w:date="2020-04-07T17:24:00Z">
+        <w:r>
+          <w:rPr>
+            <w:rFonts w:ascii="Times New Roman" w:hAnsi="Times New Roman" w:cs="Times New Roman"/>
+            <w:rPrChange w:id="83" w:author="Molly Hischke" w:date="2020-04-07T17:24:00Z">
+              <w:rPr>
+                <w:rFonts w:ascii="Times New Roman" w:hAnsi="Times New Roman" w:cs="Times New Roman"/>
+                <w:highlight w:val="yellow"/>
+              </w:rPr>
+            </w:rPrChange>
+          </w:rPr>
+          <w:t>2</w:t>
+        </w:r>
+      </w:ins>
+      <w:r>
+        <w:rPr>
+          <w:rFonts w:ascii="Times New Roman" w:hAnsi="Times New Roman" w:cs="Times New Roman"/>
+          <w:rPrChange w:id="84" w:author="Molly Hischke" w:date="2020-04-07T17:24:00Z">
+            <w:rPr>
+              <w:rFonts w:ascii="Times New Roman" w:hAnsi="Times New Roman" w:cs="Times New Roman"/>
+              <w:highlight w:val="yellow"/>
+            </w:rPr>
+          </w:rPrChange>
+        </w:rPr>
+        <w:t>)</w:t>
+      </w:r>
+    </w:p>
+    <w:p>
+      <w:pPr>
+        <w:ind w:left="720"/>
+        <w:rPr>
+          <w:rFonts w:ascii="Times New Roman" w:hAnsi="Times New Roman" w:cs="Times New Roman"/>
+        </w:rPr>
+      </w:pPr>
     </w:p>
     <w:p>
       <w:pPr>
@@ -607,6 +1738,137 @@
         </w:rPr>
         <w:t>It is fine to use one part or a simplified version of a larger project.</w:t>
       </w:r>
+    </w:p>
+    <w:p/>
+    <w:p>
+      <w:bookmarkStart w:id="85" w:name="_GoBack"/>
+      <w:moveToRangeStart w:id="86" w:author="Molly Hischke" w:date="2020-04-07T17:28:00Z" w:name="move37172906"/>
+      <w:moveTo w:id="87" w:author="Molly Hischke" w:date="2020-04-07T17:28:00Z">
+        <w:r>
+          <w:rPr>
+            <w:noProof/>
+          </w:rPr>
+          <w:drawing>
+            <wp:inline distT="0" distB="0" distL="0" distR="0" wp14:anchorId="0D2565EA" wp14:editId="6EC37867">
+              <wp:extent cx="3753134" cy="1942249"/>
+              <wp:effectExtent l="0" t="0" r="0" b="1270"/>
+              <wp:docPr id="2" name="Picture 2"/>
+              <wp:cNvGraphicFramePr>
+                <a:graphicFrameLocks xmlns:a="http://schemas.openxmlformats.org/drawingml/2006/main" noChangeAspect="1"/>
+              </wp:cNvGraphicFramePr>
+              <a:graphic xmlns:a="http://schemas.openxmlformats.org/drawingml/2006/main">
+                <a:graphicData uri="http://schemas.openxmlformats.org/drawingml/2006/picture">
+                  <pic:pic xmlns:pic="http://schemas.openxmlformats.org/drawingml/2006/picture">
+                    <pic:nvPicPr>
+                      <pic:cNvPr id="1" name=""/>
+                      <pic:cNvPicPr/>
+                    </pic:nvPicPr>
+                    <pic:blipFill rotWithShape="1">
+                      <a:blip r:embed="rId8"/>
+                      <a:srcRect t="3674" r="50057" b="4449"/>
+                      <a:stretch/>
+                    </pic:blipFill>
+                    <pic:spPr bwMode="auto">
+                      <a:xfrm>
+                        <a:off x="0" y="0"/>
+                        <a:ext cx="3774557" cy="1953335"/>
+                      </a:xfrm>
+                      <a:prstGeom prst="rect">
+                        <a:avLst/>
+                      </a:prstGeom>
+                      <a:ln>
+                        <a:noFill/>
+                      </a:ln>
+                      <a:extLst>
+                        <a:ext uri="{53640926-AAD7-44D8-BBD7-CCE9431645EC}">
+                          <a14:shadowObscured xmlns:a14="http://schemas.microsoft.com/office/drawing/2010/main"/>
+                        </a:ext>
+                      </a:extLst>
+                    </pic:spPr>
+                  </pic:pic>
+                </a:graphicData>
+              </a:graphic>
+            </wp:inline>
+          </w:drawing>
+        </w:r>
+      </w:moveTo>
+      <w:bookmarkEnd w:id="85"/>
+      <w:moveToRangeEnd w:id="86"/>
+    </w:p>
+    <w:p>
+      <w:pPr>
+        <w:rPr>
+          <w:rFonts w:ascii="Times New Roman" w:hAnsi="Times New Roman" w:cs="Times New Roman"/>
+          <w:sz w:val="24"/>
+          <w:szCs w:val="24"/>
+        </w:rPr>
+      </w:pPr>
+    </w:p>
+    <w:p>
+      <w:pPr>
+        <w:ind w:firstLine="720"/>
+      </w:pPr>
+      <w:moveFromRangeStart w:id="88" w:author="Molly Hischke" w:date="2020-04-07T17:28:00Z" w:name="move37172906"/>
+      <w:moveFrom w:id="89" w:author="Molly Hischke" w:date="2020-04-07T17:28:00Z">
+        <w:r>
+          <w:rPr>
+            <w:noProof/>
+          </w:rPr>
+          <w:drawing>
+            <wp:inline distT="0" distB="0" distL="0" distR="0" wp14:anchorId="166F3196" wp14:editId="292D9A91">
+              <wp:extent cx="3753134" cy="1942249"/>
+              <wp:effectExtent l="0" t="0" r="0" b="1270"/>
+              <wp:docPr id="1" name="Picture 1"/>
+              <wp:cNvGraphicFramePr>
+                <a:graphicFrameLocks xmlns:a="http://schemas.openxmlformats.org/drawingml/2006/main" noChangeAspect="1"/>
+              </wp:cNvGraphicFramePr>
+              <a:graphic xmlns:a="http://schemas.openxmlformats.org/drawingml/2006/main">
+                <a:graphicData uri="http://schemas.openxmlformats.org/drawingml/2006/picture">
+                  <pic:pic xmlns:pic="http://schemas.openxmlformats.org/drawingml/2006/picture">
+                    <pic:nvPicPr>
+                      <pic:cNvPr id="1" name=""/>
+                      <pic:cNvPicPr/>
+                    </pic:nvPicPr>
+                    <pic:blipFill rotWithShape="1">
+                      <a:blip r:embed="rId8"/>
+                      <a:srcRect t="3674" r="50057" b="4449"/>
+                      <a:stretch/>
+                    </pic:blipFill>
+                    <pic:spPr bwMode="auto">
+                      <a:xfrm>
+                        <a:off x="0" y="0"/>
+                        <a:ext cx="3774557" cy="1953335"/>
+                      </a:xfrm>
+                      <a:prstGeom prst="rect">
+                        <a:avLst/>
+                      </a:prstGeom>
+                      <a:ln>
+                        <a:noFill/>
+                      </a:ln>
+                      <a:extLst>
+                        <a:ext uri="{53640926-AAD7-44D8-BBD7-CCE9431645EC}">
+                          <a14:shadowObscured xmlns:a14="http://schemas.microsoft.com/office/drawing/2010/main"/>
+                        </a:ext>
+                      </a:extLst>
+                    </pic:spPr>
+                  </pic:pic>
+                </a:graphicData>
+              </a:graphic>
+            </wp:inline>
+          </w:drawing>
+        </w:r>
+      </w:moveFrom>
+      <w:moveFromRangeEnd w:id="88"/>
+    </w:p>
+    <w:p>
+      <w:pPr>
+        <w:ind w:firstLine="720"/>
+      </w:pPr>
+    </w:p>
+    <w:p>
+      <w:pPr>
+        <w:ind w:firstLine="720"/>
+      </w:pPr>
     </w:p>
     <w:sectPr>
       <w:pgSz w:w="12240" w:h="15840"/>
@@ -618,6 +1880,39 @@
 </w:document>
 </file>
 
+<file path=word/comments.xml><?xml version="1.0" encoding="utf-8"?>
+<w:comments xmlns:wpc="http://schemas.microsoft.com/office/word/2010/wordprocessingCanvas" xmlns:cx="http://schemas.microsoft.com/office/drawing/2014/chartex" xmlns:cx1="http://schemas.microsoft.com/office/drawing/2015/9/8/chartex" xmlns:cx2="http://schemas.microsoft.com/office/drawing/2015/10/21/chartex" xmlns:cx3="http://schemas.microsoft.com/office/drawing/2016/5/9/chartex" xmlns:cx4="http://schemas.microsoft.com/office/drawing/2016/5/10/chartex" xmlns:cx5="http://schemas.microsoft.com/office/drawing/2016/5/11/chartex" xmlns:cx6="http://schemas.microsoft.com/office/drawing/2016/5/12/chartex" xmlns:cx7="http://schemas.microsoft.com/office/drawing/2016/5/13/chartex" xmlns:cx8="http://schemas.microsoft.com/office/drawing/2016/5/14/chartex" xmlns:mc="http://schemas.openxmlformats.org/markup-compatibility/2006" xmlns:aink="http://schemas.microsoft.com/office/drawing/2016/ink" xmlns:am3d="http://schemas.microsoft.com/office/drawing/2017/model3d" xmlns:o="urn:schemas-microsoft-com:office:office" xmlns:r="http://schemas.openxmlformats.org/officeDocument/2006/relationships" xmlns:m="http://schemas.openxmlformats.org/officeDocument/2006/math" xmlns:v="urn:schemas-microsoft-com:vml" xmlns:wp14="http://schemas.microsoft.com/office/word/2010/wordprocessingDrawing" xmlns:wp="http://schemas.openxmlformats.org/drawingml/2006/wordprocessingDrawing" xmlns:w10="urn:schemas-microsoft-com:office:word" xmlns:w="http://schemas.openxmlformats.org/wordprocessingml/2006/main" xmlns:w14="http://schemas.microsoft.com/office/word/2010/wordml" xmlns:w15="http://schemas.microsoft.com/office/word/2012/wordml" xmlns:w16cid="http://schemas.microsoft.com/office/word/2016/wordml/cid" xmlns:w16se="http://schemas.microsoft.com/office/word/2015/wordml/symex" xmlns:wpg="http://schemas.microsoft.com/office/word/2010/wordprocessingGroup" xmlns:wpi="http://schemas.microsoft.com/office/word/2010/wordprocessingInk" xmlns:wne="http://schemas.microsoft.com/office/word/2006/wordml" xmlns:wps="http://schemas.microsoft.com/office/word/2010/wordprocessingShape" mc:Ignorable="w14 w15 w16se w16cid wp14">
+  <w:comment w:id="23" w:author="Molly Hischke" w:date="2020-04-01T13:18:00Z" w:initials="MH">
+    <w:p>
+      <w:pPr>
+        <w:pStyle w:val="CommentText"/>
+      </w:pPr>
+      <w:r>
+        <w:rPr>
+          <w:rStyle w:val="CommentReference"/>
+        </w:rPr>
+        <w:annotationRef/>
+      </w:r>
+      <w:r>
+        <w:t xml:space="preserve">Ask Colleen about classification of small, medium large. </w:t>
+      </w:r>
+    </w:p>
+  </w:comment>
+</w:comments>
+</file>
+
+<file path=word/commentsExtended.xml><?xml version="1.0" encoding="utf-8"?>
+<w15:commentsEx xmlns:wpc="http://schemas.microsoft.com/office/word/2010/wordprocessingCanvas" xmlns:cx="http://schemas.microsoft.com/office/drawing/2014/chartex" xmlns:cx1="http://schemas.microsoft.com/office/drawing/2015/9/8/chartex" xmlns:cx2="http://schemas.microsoft.com/office/drawing/2015/10/21/chartex" xmlns:cx3="http://schemas.microsoft.com/office/drawing/2016/5/9/chartex" xmlns:cx4="http://schemas.microsoft.com/office/drawing/2016/5/10/chartex" xmlns:cx5="http://schemas.microsoft.com/office/drawing/2016/5/11/chartex" xmlns:cx6="http://schemas.microsoft.com/office/drawing/2016/5/12/chartex" xmlns:cx7="http://schemas.microsoft.com/office/drawing/2016/5/13/chartex" xmlns:cx8="http://schemas.microsoft.com/office/drawing/2016/5/14/chartex" xmlns:mc="http://schemas.openxmlformats.org/markup-compatibility/2006" xmlns:aink="http://schemas.microsoft.com/office/drawing/2016/ink" xmlns:am3d="http://schemas.microsoft.com/office/drawing/2017/model3d" xmlns:o="urn:schemas-microsoft-com:office:office" xmlns:r="http://schemas.openxmlformats.org/officeDocument/2006/relationships" xmlns:m="http://schemas.openxmlformats.org/officeDocument/2006/math" xmlns:v="urn:schemas-microsoft-com:vml" xmlns:wp14="http://schemas.microsoft.com/office/word/2010/wordprocessingDrawing" xmlns:wp="http://schemas.openxmlformats.org/drawingml/2006/wordprocessingDrawing" xmlns:w10="urn:schemas-microsoft-com:office:word" xmlns:w="http://schemas.openxmlformats.org/wordprocessingml/2006/main" xmlns:w14="http://schemas.microsoft.com/office/word/2010/wordml" xmlns:w15="http://schemas.microsoft.com/office/word/2012/wordml" xmlns:w16cid="http://schemas.microsoft.com/office/word/2016/wordml/cid" xmlns:w16se="http://schemas.microsoft.com/office/word/2015/wordml/symex" xmlns:wpg="http://schemas.microsoft.com/office/word/2010/wordprocessingGroup" xmlns:wpi="http://schemas.microsoft.com/office/word/2010/wordprocessingInk" xmlns:wne="http://schemas.microsoft.com/office/word/2006/wordml" xmlns:wps="http://schemas.microsoft.com/office/word/2010/wordprocessingShape" mc:Ignorable="w14 w15 w16se w16cid wp14">
+  <w15:commentEx w15:paraId="0F8011A2" w15:done="0"/>
+</w15:commentsEx>
+</file>
+
+<file path=word/commentsIds.xml><?xml version="1.0" encoding="utf-8"?>
+<w16cid:commentsIds xmlns:wpc="http://schemas.microsoft.com/office/word/2010/wordprocessingCanvas" xmlns:cx="http://schemas.microsoft.com/office/drawing/2014/chartex" xmlns:cx1="http://schemas.microsoft.com/office/drawing/2015/9/8/chartex" xmlns:cx2="http://schemas.microsoft.com/office/drawing/2015/10/21/chartex" xmlns:cx3="http://schemas.microsoft.com/office/drawing/2016/5/9/chartex" xmlns:cx4="http://schemas.microsoft.com/office/drawing/2016/5/10/chartex" xmlns:cx5="http://schemas.microsoft.com/office/drawing/2016/5/11/chartex" xmlns:cx6="http://schemas.microsoft.com/office/drawing/2016/5/12/chartex" xmlns:cx7="http://schemas.microsoft.com/office/drawing/2016/5/13/chartex" xmlns:cx8="http://schemas.microsoft.com/office/drawing/2016/5/14/chartex" xmlns:mc="http://schemas.openxmlformats.org/markup-compatibility/2006" xmlns:aink="http://schemas.microsoft.com/office/drawing/2016/ink" xmlns:am3d="http://schemas.microsoft.com/office/drawing/2017/model3d" xmlns:o="urn:schemas-microsoft-com:office:office" xmlns:r="http://schemas.openxmlformats.org/officeDocument/2006/relationships" xmlns:m="http://schemas.openxmlformats.org/officeDocument/2006/math" xmlns:v="urn:schemas-microsoft-com:vml" xmlns:wp14="http://schemas.microsoft.com/office/word/2010/wordprocessingDrawing" xmlns:wp="http://schemas.openxmlformats.org/drawingml/2006/wordprocessingDrawing" xmlns:w10="urn:schemas-microsoft-com:office:word" xmlns:w="http://schemas.openxmlformats.org/wordprocessingml/2006/main" xmlns:w14="http://schemas.microsoft.com/office/word/2010/wordml" xmlns:w15="http://schemas.microsoft.com/office/word/2012/wordml" xmlns:w16cid="http://schemas.microsoft.com/office/word/2016/wordml/cid" xmlns:w16se="http://schemas.microsoft.com/office/word/2015/wordml/symex" xmlns:wpg="http://schemas.microsoft.com/office/word/2010/wordprocessingGroup" xmlns:wpi="http://schemas.microsoft.com/office/word/2010/wordprocessingInk" xmlns:wne="http://schemas.microsoft.com/office/word/2006/wordml" xmlns:wps="http://schemas.microsoft.com/office/word/2010/wordprocessingShape" mc:Ignorable="w14 w15 w16se w16cid wp14">
+  <w16cid:commentId w16cid:paraId="0F8011A2" w16cid:durableId="222F133E"/>
+</w16cid:commentsIds>
+</file>
+
 <file path=word/numbering.xml><?xml version="1.0" encoding="utf-8"?>
 <w:numbering xmlns:wpc="http://schemas.microsoft.com/office/word/2010/wordprocessingCanvas" xmlns:cx="http://schemas.microsoft.com/office/drawing/2014/chartex" xmlns:cx1="http://schemas.microsoft.com/office/drawing/2015/9/8/chartex" xmlns:cx2="http://schemas.microsoft.com/office/drawing/2015/10/21/chartex" xmlns:cx3="http://schemas.microsoft.com/office/drawing/2016/5/9/chartex" xmlns:cx4="http://schemas.microsoft.com/office/drawing/2016/5/10/chartex" xmlns:cx5="http://schemas.microsoft.com/office/drawing/2016/5/11/chartex" xmlns:cx6="http://schemas.microsoft.com/office/drawing/2016/5/12/chartex" xmlns:cx7="http://schemas.microsoft.com/office/drawing/2016/5/13/chartex" xmlns:cx8="http://schemas.microsoft.com/office/drawing/2016/5/14/chartex" xmlns:mc="http://schemas.openxmlformats.org/markup-compatibility/2006" xmlns:aink="http://schemas.microsoft.com/office/drawing/2016/ink" xmlns:am3d="http://schemas.microsoft.com/office/drawing/2017/model3d" xmlns:o="urn:schemas-microsoft-com:office:office" xmlns:r="http://schemas.openxmlformats.org/officeDocument/2006/relationships" xmlns:m="http://schemas.openxmlformats.org/officeDocument/2006/math" xmlns:v="urn:schemas-microsoft-com:vml" xmlns:wp14="http://schemas.microsoft.com/office/word/2010/wordprocessingDrawing" xmlns:wp="http://schemas.openxmlformats.org/drawingml/2006/wordprocessingDrawing" xmlns:w10="urn:schemas-microsoft-com:office:word" xmlns:w="http://schemas.openxmlformats.org/wordprocessingml/2006/main" xmlns:w14="http://schemas.microsoft.com/office/word/2010/wordml" xmlns:w15="http://schemas.microsoft.com/office/word/2012/wordml" xmlns:w16cid="http://schemas.microsoft.com/office/word/2016/wordml/cid" xmlns:w16se="http://schemas.microsoft.com/office/word/2015/wordml/symex" xmlns:wpg="http://schemas.microsoft.com/office/word/2010/wordprocessingGroup" xmlns:wpi="http://schemas.microsoft.com/office/word/2010/wordprocessingInk" xmlns:wne="http://schemas.microsoft.com/office/word/2006/wordml" xmlns:wps="http://schemas.microsoft.com/office/word/2010/wordprocessingShape" mc:Ignorable="w14 w15 w16se w16cid wp14">
   <w:abstractNum w:abstractNumId="0" w15:restartNumberingAfterBreak="0">
@@ -889,6 +2184,95 @@
     </w:lvl>
   </w:abstractNum>
   <w:abstractNum w:abstractNumId="3" w15:restartNumberingAfterBreak="0">
+    <w:nsid w:val="50A05027"/>
+    <w:multiLevelType w:val="hybridMultilevel"/>
+    <w:tmpl w:val="946EAEA2"/>
+    <w:lvl w:ilvl="0" w:tplc="F1701EDE">
+      <w:start w:val="1"/>
+      <w:numFmt w:val="decimal"/>
+      <w:lvlText w:val="%1."/>
+      <w:lvlJc w:val="left"/>
+      <w:pPr>
+        <w:ind w:left="1080" w:hanging="360"/>
+      </w:pPr>
+      <w:rPr>
+        <w:rFonts w:hint="default"/>
+      </w:rPr>
+    </w:lvl>
+    <w:lvl w:ilvl="1" w:tplc="04090019" w:tentative="1">
+      <w:start w:val="1"/>
+      <w:numFmt w:val="lowerLetter"/>
+      <w:lvlText w:val="%2."/>
+      <w:lvlJc w:val="left"/>
+      <w:pPr>
+        <w:ind w:left="1800" w:hanging="360"/>
+      </w:pPr>
+    </w:lvl>
+    <w:lvl w:ilvl="2" w:tplc="0409001B" w:tentative="1">
+      <w:start w:val="1"/>
+      <w:numFmt w:val="lowerRoman"/>
+      <w:lvlText w:val="%3."/>
+      <w:lvlJc w:val="right"/>
+      <w:pPr>
+        <w:ind w:left="2520" w:hanging="180"/>
+      </w:pPr>
+    </w:lvl>
+    <w:lvl w:ilvl="3" w:tplc="0409000F" w:tentative="1">
+      <w:start w:val="1"/>
+      <w:numFmt w:val="decimal"/>
+      <w:lvlText w:val="%4."/>
+      <w:lvlJc w:val="left"/>
+      <w:pPr>
+        <w:ind w:left="3240" w:hanging="360"/>
+      </w:pPr>
+    </w:lvl>
+    <w:lvl w:ilvl="4" w:tplc="04090019" w:tentative="1">
+      <w:start w:val="1"/>
+      <w:numFmt w:val="lowerLetter"/>
+      <w:lvlText w:val="%5."/>
+      <w:lvlJc w:val="left"/>
+      <w:pPr>
+        <w:ind w:left="3960" w:hanging="360"/>
+      </w:pPr>
+    </w:lvl>
+    <w:lvl w:ilvl="5" w:tplc="0409001B" w:tentative="1">
+      <w:start w:val="1"/>
+      <w:numFmt w:val="lowerRoman"/>
+      <w:lvlText w:val="%6."/>
+      <w:lvlJc w:val="right"/>
+      <w:pPr>
+        <w:ind w:left="4680" w:hanging="180"/>
+      </w:pPr>
+    </w:lvl>
+    <w:lvl w:ilvl="6" w:tplc="0409000F" w:tentative="1">
+      <w:start w:val="1"/>
+      <w:numFmt w:val="decimal"/>
+      <w:lvlText w:val="%7."/>
+      <w:lvlJc w:val="left"/>
+      <w:pPr>
+        <w:ind w:left="5400" w:hanging="360"/>
+      </w:pPr>
+    </w:lvl>
+    <w:lvl w:ilvl="7" w:tplc="04090019" w:tentative="1">
+      <w:start w:val="1"/>
+      <w:numFmt w:val="lowerLetter"/>
+      <w:lvlText w:val="%8."/>
+      <w:lvlJc w:val="left"/>
+      <w:pPr>
+        <w:ind w:left="6120" w:hanging="360"/>
+      </w:pPr>
+    </w:lvl>
+    <w:lvl w:ilvl="8" w:tplc="0409001B" w:tentative="1">
+      <w:start w:val="1"/>
+      <w:numFmt w:val="lowerRoman"/>
+      <w:lvlText w:val="%9."/>
+      <w:lvlJc w:val="right"/>
+      <w:pPr>
+        <w:ind w:left="6840" w:hanging="180"/>
+      </w:pPr>
+    </w:lvl>
+  </w:abstractNum>
+  <w:abstractNum w:abstractNumId="4" w15:restartNumberingAfterBreak="0">
     <w:nsid w:val="61F82BF2"/>
     <w:multiLevelType w:val="hybridMultilevel"/>
     <w:tmpl w:val="77E4EBD2"/>
@@ -977,7 +2361,7 @@
       </w:pPr>
     </w:lvl>
   </w:abstractNum>
-  <w:abstractNum w:abstractNumId="4" w15:restartNumberingAfterBreak="0">
+  <w:abstractNum w:abstractNumId="5" w15:restartNumberingAfterBreak="0">
     <w:nsid w:val="704E272E"/>
     <w:multiLevelType w:val="hybridMultilevel"/>
     <w:tmpl w:val="42E240C6"/>
@@ -1066,7 +2450,7 @@
       </w:pPr>
     </w:lvl>
   </w:abstractNum>
-  <w:abstractNum w:abstractNumId="5" w15:restartNumberingAfterBreak="0">
+  <w:abstractNum w:abstractNumId="6" w15:restartNumberingAfterBreak="0">
     <w:nsid w:val="7FC44796"/>
     <w:multiLevelType w:val="hybridMultilevel"/>
     <w:tmpl w:val="5002D556"/>
@@ -1156,24 +2540,35 @@
     </w:lvl>
   </w:abstractNum>
   <w:num w:numId="1">
-    <w:abstractNumId w:val="4"/>
+    <w:abstractNumId w:val="5"/>
   </w:num>
   <w:num w:numId="2">
     <w:abstractNumId w:val="2"/>
   </w:num>
   <w:num w:numId="3">
-    <w:abstractNumId w:val="5"/>
+    <w:abstractNumId w:val="6"/>
   </w:num>
   <w:num w:numId="4">
     <w:abstractNumId w:val="0"/>
   </w:num>
   <w:num w:numId="5">
-    <w:abstractNumId w:val="3"/>
+    <w:abstractNumId w:val="4"/>
   </w:num>
   <w:num w:numId="6">
     <w:abstractNumId w:val="1"/>
   </w:num>
+  <w:num w:numId="7">
+    <w:abstractNumId w:val="3"/>
+  </w:num>
 </w:numbering>
+</file>
+
+<file path=word/people.xml><?xml version="1.0" encoding="utf-8"?>
+<w15:people xmlns:wpc="http://schemas.microsoft.com/office/word/2010/wordprocessingCanvas" xmlns:cx="http://schemas.microsoft.com/office/drawing/2014/chartex" xmlns:cx1="http://schemas.microsoft.com/office/drawing/2015/9/8/chartex" xmlns:cx2="http://schemas.microsoft.com/office/drawing/2015/10/21/chartex" xmlns:cx3="http://schemas.microsoft.com/office/drawing/2016/5/9/chartex" xmlns:cx4="http://schemas.microsoft.com/office/drawing/2016/5/10/chartex" xmlns:cx5="http://schemas.microsoft.com/office/drawing/2016/5/11/chartex" xmlns:cx6="http://schemas.microsoft.com/office/drawing/2016/5/12/chartex" xmlns:cx7="http://schemas.microsoft.com/office/drawing/2016/5/13/chartex" xmlns:cx8="http://schemas.microsoft.com/office/drawing/2016/5/14/chartex" xmlns:mc="http://schemas.openxmlformats.org/markup-compatibility/2006" xmlns:aink="http://schemas.microsoft.com/office/drawing/2016/ink" xmlns:am3d="http://schemas.microsoft.com/office/drawing/2017/model3d" xmlns:o="urn:schemas-microsoft-com:office:office" xmlns:r="http://schemas.openxmlformats.org/officeDocument/2006/relationships" xmlns:m="http://schemas.openxmlformats.org/officeDocument/2006/math" xmlns:v="urn:schemas-microsoft-com:vml" xmlns:wp14="http://schemas.microsoft.com/office/word/2010/wordprocessingDrawing" xmlns:wp="http://schemas.openxmlformats.org/drawingml/2006/wordprocessingDrawing" xmlns:w10="urn:schemas-microsoft-com:office:word" xmlns:w="http://schemas.openxmlformats.org/wordprocessingml/2006/main" xmlns:w14="http://schemas.microsoft.com/office/word/2010/wordml" xmlns:w15="http://schemas.microsoft.com/office/word/2012/wordml" xmlns:w16cid="http://schemas.microsoft.com/office/word/2016/wordml/cid" xmlns:w16se="http://schemas.microsoft.com/office/word/2015/wordml/symex" xmlns:wpg="http://schemas.microsoft.com/office/word/2010/wordprocessingGroup" xmlns:wpi="http://schemas.microsoft.com/office/word/2010/wordprocessingInk" xmlns:wne="http://schemas.microsoft.com/office/word/2006/wordml" xmlns:wps="http://schemas.microsoft.com/office/word/2010/wordprocessingShape" mc:Ignorable="w14 w15 w16se w16cid wp14">
+  <w15:person w15:author="Molly Hischke">
+    <w15:presenceInfo w15:providerId="Windows Live" w15:userId="bb4fd5e216a910a3"/>
+  </w15:person>
+</w15:people>
 </file>
 
 <file path=word/styles.xml><?xml version="1.0" encoding="utf-8"?>
@@ -1341,8 +2736,11 @@
     <w:lsdException w:name="Table 3D effects 3" w:semiHidden="1" w:unhideWhenUsed="1"/>
     <w:lsdException w:name="Table Contemporary" w:semiHidden="1" w:unhideWhenUsed="1"/>
     <w:lsdException w:name="Table Elegant" w:semiHidden="1" w:unhideWhenUsed="1"/>
+    <w:lsdException w:name="Table Professional" w:semiHidden="1" w:unhideWhenUsed="1"/>
     <w:lsdException w:name="Table Subtle 1" w:semiHidden="1" w:unhideWhenUsed="1"/>
     <w:lsdException w:name="Table Subtle 2" w:semiHidden="1" w:unhideWhenUsed="1"/>
+    <w:lsdException w:name="Table Web 1" w:semiHidden="1" w:unhideWhenUsed="1"/>
+    <w:lsdException w:name="Table Web 2" w:semiHidden="1" w:unhideWhenUsed="1"/>
     <w:lsdException w:name="Table Web 3" w:semiHidden="1" w:unhideWhenUsed="1"/>
     <w:lsdException w:name="Balloon Text" w:semiHidden="1" w:unhideWhenUsed="1"/>
     <w:lsdException w:name="Table Grid" w:uiPriority="59"/>
@@ -1651,6 +3049,74 @@
       <w:szCs w:val="18"/>
     </w:rPr>
   </w:style>
+  <w:style w:type="character" w:styleId="CommentReference">
+    <w:name w:val="annotation reference"/>
+    <w:basedOn w:val="DefaultParagraphFont"/>
+    <w:uiPriority w:val="99"/>
+    <w:semiHidden/>
+    <w:unhideWhenUsed/>
+    <w:rsid w:val="00191D13"/>
+    <w:rPr>
+      <w:sz w:val="16"/>
+      <w:szCs w:val="16"/>
+    </w:rPr>
+  </w:style>
+  <w:style w:type="paragraph" w:styleId="CommentText">
+    <w:name w:val="annotation text"/>
+    <w:basedOn w:val="Normal"/>
+    <w:link w:val="CommentTextChar"/>
+    <w:uiPriority w:val="99"/>
+    <w:semiHidden/>
+    <w:unhideWhenUsed/>
+    <w:rsid w:val="00191D13"/>
+    <w:pPr>
+      <w:spacing w:line="240" w:lineRule="auto"/>
+    </w:pPr>
+    <w:rPr>
+      <w:sz w:val="20"/>
+      <w:szCs w:val="20"/>
+    </w:rPr>
+  </w:style>
+  <w:style w:type="character" w:customStyle="1" w:styleId="CommentTextChar">
+    <w:name w:val="Comment Text Char"/>
+    <w:basedOn w:val="DefaultParagraphFont"/>
+    <w:link w:val="CommentText"/>
+    <w:uiPriority w:val="99"/>
+    <w:semiHidden/>
+    <w:rsid w:val="00191D13"/>
+    <w:rPr>
+      <w:sz w:val="20"/>
+      <w:szCs w:val="20"/>
+    </w:rPr>
+  </w:style>
+  <w:style w:type="paragraph" w:styleId="CommentSubject">
+    <w:name w:val="annotation subject"/>
+    <w:basedOn w:val="CommentText"/>
+    <w:next w:val="CommentText"/>
+    <w:link w:val="CommentSubjectChar"/>
+    <w:uiPriority w:val="99"/>
+    <w:semiHidden/>
+    <w:unhideWhenUsed/>
+    <w:rsid w:val="00191D13"/>
+    <w:rPr>
+      <w:b/>
+      <w:bCs/>
+    </w:rPr>
+  </w:style>
+  <w:style w:type="character" w:customStyle="1" w:styleId="CommentSubjectChar">
+    <w:name w:val="Comment Subject Char"/>
+    <w:basedOn w:val="CommentTextChar"/>
+    <w:link w:val="CommentSubject"/>
+    <w:uiPriority w:val="99"/>
+    <w:semiHidden/>
+    <w:rsid w:val="00191D13"/>
+    <w:rPr>
+      <w:b/>
+      <w:bCs/>
+      <w:sz w:val="20"/>
+      <w:szCs w:val="20"/>
+    </w:rPr>
+  </w:style>
 </w:styles>
 </file>
 

--- a/project_proposal/Project_Proposal.docx
+++ b/project_proposal/Project_Proposal.docx
@@ -200,10 +200,16 @@
         <w:pStyle w:val="ListParagraph"/>
         <w:rPr>
           <w:ins w:id="1" w:author="Molly Hischke" w:date="2020-04-07T17:14:00Z"/>
-          <w:rFonts w:ascii="Times New Roman" w:hAnsi="Times New Roman" w:cs="Times New Roman"/>
-        </w:rPr>
-      </w:pPr>
-      <w:ins w:id="2" w:author="Molly Hischke" w:date="2020-04-07T17:13:00Z">
+          <w:del w:id="2" w:author="Hancock,Kyle" w:date="2020-04-09T09:39:00Z"/>
+          <w:rFonts w:ascii="Times New Roman" w:hAnsi="Times New Roman" w:cs="Times New Roman"/>
+        </w:rPr>
+        <w:pPrChange w:id="3" w:author="Hancock,Kyle" w:date="2020-04-09T09:39:00Z">
+          <w:pPr>
+            <w:pStyle w:val="ListParagraph"/>
+          </w:pPr>
+        </w:pPrChange>
+      </w:pPr>
+      <w:ins w:id="4" w:author="Molly Hischke" w:date="2020-04-07T17:13:00Z">
         <w:r>
           <w:rPr>
             <w:rFonts w:ascii="Times New Roman" w:hAnsi="Times New Roman" w:cs="Times New Roman"/>
@@ -211,12 +217,28 @@
           <w:t>We will look</w:t>
         </w:r>
       </w:ins>
-      <w:ins w:id="3" w:author="Molly Hischke" w:date="2020-04-07T17:14:00Z">
-        <w:r>
-          <w:rPr>
-            <w:rFonts w:ascii="Times New Roman" w:hAnsi="Times New Roman" w:cs="Times New Roman"/>
-          </w:rPr>
-          <w:t xml:space="preserve"> the response variable as binary and continuous (count data). </w:t>
+      <w:ins w:id="5" w:author="Molly Hischke" w:date="2020-04-07T17:14:00Z">
+        <w:r>
+          <w:rPr>
+            <w:rFonts w:ascii="Times New Roman" w:hAnsi="Times New Roman" w:cs="Times New Roman"/>
+          </w:rPr>
+          <w:t xml:space="preserve"> </w:t>
+        </w:r>
+      </w:ins>
+      <w:ins w:id="6" w:author="Hancock,Kyle" w:date="2020-04-09T09:29:00Z">
+        <w:r>
+          <w:rPr>
+            <w:rFonts w:ascii="Times New Roman" w:hAnsi="Times New Roman" w:cs="Times New Roman"/>
+          </w:rPr>
+          <w:t xml:space="preserve">at </w:t>
+        </w:r>
+      </w:ins>
+      <w:ins w:id="7" w:author="Molly Hischke" w:date="2020-04-07T17:14:00Z">
+        <w:r>
+          <w:rPr>
+            <w:rFonts w:ascii="Times New Roman" w:hAnsi="Times New Roman" w:cs="Times New Roman"/>
+          </w:rPr>
+          <w:t xml:space="preserve">the response variable as binary and continuous (count data). </w:t>
         </w:r>
       </w:ins>
     </w:p>
@@ -224,130 +246,146 @@
       <w:pPr>
         <w:pStyle w:val="ListParagraph"/>
         <w:rPr>
-          <w:ins w:id="4" w:author="Molly Hischke" w:date="2020-04-07T17:14:00Z"/>
-          <w:rFonts w:ascii="Times New Roman" w:hAnsi="Times New Roman" w:cs="Times New Roman"/>
-        </w:rPr>
-      </w:pPr>
-      <w:ins w:id="5" w:author="Molly Hischke" w:date="2020-04-07T17:14:00Z">
-        <w:r>
-          <w:rPr>
-            <w:rFonts w:ascii="Times New Roman" w:hAnsi="Times New Roman" w:cs="Times New Roman"/>
+          <w:ins w:id="8" w:author="Molly Hischke" w:date="2020-04-07T17:14:00Z"/>
+          <w:del w:id="9" w:author="Hancock,Kyle" w:date="2020-04-09T09:39:00Z"/>
+          <w:rFonts w:ascii="Times New Roman" w:hAnsi="Times New Roman" w:cs="Times New Roman"/>
+        </w:rPr>
+        <w:pPrChange w:id="10" w:author="Hancock,Kyle" w:date="2020-04-09T09:39:00Z">
+          <w:pPr>
+            <w:pStyle w:val="ListParagraph"/>
+          </w:pPr>
+        </w:pPrChange>
+      </w:pPr>
+      <w:ins w:id="11" w:author="Molly Hischke" w:date="2020-04-07T17:14:00Z">
+        <w:r>
+          <w:rPr>
+            <w:rFonts w:ascii="Times New Roman" w:hAnsi="Times New Roman" w:cs="Times New Roman"/>
+            <w:rPrChange w:id="12" w:author="Hancock,Kyle" w:date="2020-04-09T09:39:00Z">
+              <w:rPr/>
+            </w:rPrChange>
           </w:rPr>
           <w:t>The binary response</w:t>
         </w:r>
       </w:ins>
-      <w:ins w:id="6" w:author="Molly Hischke" w:date="2020-04-07T17:17:00Z">
-        <w:r>
-          <w:rPr>
-            <w:rFonts w:ascii="Times New Roman" w:hAnsi="Times New Roman" w:cs="Times New Roman"/>
-          </w:rPr>
-          <w:t xml:space="preserve"> (</w:t>
-        </w:r>
-        <w:proofErr w:type="spellStart"/>
-        <w:r>
-          <w:rPr>
-            <w:rFonts w:ascii="Times New Roman" w:hAnsi="Times New Roman" w:cs="Times New Roman"/>
-          </w:rPr>
-          <w:t>claim_filed</w:t>
-        </w:r>
-        <w:proofErr w:type="spellEnd"/>
-        <w:r>
-          <w:rPr>
-            <w:rFonts w:ascii="Times New Roman" w:hAnsi="Times New Roman" w:cs="Times New Roman"/>
-          </w:rPr>
-          <w:t xml:space="preserve">) is </w:t>
-        </w:r>
-        <w:proofErr w:type="gramStart"/>
-        <w:r>
-          <w:rPr>
-            <w:rFonts w:ascii="Times New Roman" w:hAnsi="Times New Roman" w:cs="Times New Roman"/>
-          </w:rPr>
-          <w:t>whether or not</w:t>
-        </w:r>
-        <w:proofErr w:type="gramEnd"/>
-        <w:r>
-          <w:rPr>
-            <w:rFonts w:ascii="Times New Roman" w:hAnsi="Times New Roman" w:cs="Times New Roman"/>
-          </w:rPr>
-          <w:t xml:space="preserve"> a workers’ compensation claim was filed</w:t>
-        </w:r>
-      </w:ins>
-      <w:ins w:id="7" w:author="Molly Hischke" w:date="2020-04-07T17:14:00Z">
-        <w:r>
-          <w:rPr>
-            <w:rFonts w:ascii="Times New Roman" w:hAnsi="Times New Roman" w:cs="Times New Roman"/>
+      <w:ins w:id="13" w:author="Molly Hischke" w:date="2020-04-07T17:17:00Z">
+        <w:r>
+          <w:rPr>
+            <w:rFonts w:ascii="Times New Roman" w:hAnsi="Times New Roman" w:cs="Times New Roman"/>
+            <w:rPrChange w:id="14" w:author="Hancock,Kyle" w:date="2020-04-09T09:39:00Z">
+              <w:rPr/>
+            </w:rPrChange>
+          </w:rPr>
+          <w:t xml:space="preserve"> (claim_filed) is whether or not a workers’ compensation claim was filed</w:t>
+        </w:r>
+      </w:ins>
+      <w:ins w:id="15" w:author="Molly Hischke" w:date="2020-04-07T17:14:00Z">
+        <w:r>
+          <w:rPr>
+            <w:rFonts w:ascii="Times New Roman" w:hAnsi="Times New Roman" w:cs="Times New Roman"/>
+            <w:rPrChange w:id="16" w:author="Hancock,Kyle" w:date="2020-04-09T09:39:00Z">
+              <w:rPr/>
+            </w:rPrChange>
           </w:rPr>
           <w:t xml:space="preserve"> (0 = no claim filed, 1 = claim filed)</w:t>
         </w:r>
       </w:ins>
-      <w:ins w:id="8" w:author="Molly Hischke" w:date="2020-04-07T17:17:00Z">
-        <w:r>
-          <w:rPr>
-            <w:rFonts w:ascii="Times New Roman" w:hAnsi="Times New Roman" w:cs="Times New Roman"/>
+      <w:ins w:id="17" w:author="Molly Hischke" w:date="2020-04-07T17:17:00Z">
+        <w:r>
+          <w:rPr>
+            <w:rFonts w:ascii="Times New Roman" w:hAnsi="Times New Roman" w:cs="Times New Roman"/>
+            <w:rPrChange w:id="18" w:author="Hancock,Kyle" w:date="2020-04-09T09:39:00Z">
+              <w:rPr/>
+            </w:rPrChange>
           </w:rPr>
           <w:t>.</w:t>
         </w:r>
       </w:ins>
+      <w:ins w:id="19" w:author="Hancock,Kyle" w:date="2020-04-09T09:39:00Z">
+        <w:r>
+          <w:rPr>
+            <w:rFonts w:ascii="Times New Roman" w:hAnsi="Times New Roman" w:cs="Times New Roman"/>
+          </w:rPr>
+          <w:t xml:space="preserve"> </w:t>
+        </w:r>
+      </w:ins>
     </w:p>
     <w:p>
       <w:pPr>
         <w:pStyle w:val="ListParagraph"/>
         <w:rPr>
           <w:rFonts w:ascii="Times New Roman" w:hAnsi="Times New Roman" w:cs="Times New Roman"/>
-        </w:rPr>
-      </w:pPr>
-      <w:ins w:id="9" w:author="Molly Hischke" w:date="2020-04-07T17:14:00Z">
-        <w:r>
-          <w:rPr>
-            <w:rFonts w:ascii="Times New Roman" w:hAnsi="Times New Roman" w:cs="Times New Roman"/>
+          <w:rPrChange w:id="20" w:author="Hancock,Kyle" w:date="2020-04-09T09:39:00Z">
+            <w:rPr/>
+          </w:rPrChange>
+        </w:rPr>
+        <w:pPrChange w:id="21" w:author="Hancock,Kyle" w:date="2020-04-09T09:39:00Z">
+          <w:pPr>
+            <w:pStyle w:val="ListParagraph"/>
+          </w:pPr>
+        </w:pPrChange>
+      </w:pPr>
+      <w:ins w:id="22" w:author="Molly Hischke" w:date="2020-04-07T17:14:00Z">
+        <w:r>
+          <w:rPr>
+            <w:rFonts w:ascii="Times New Roman" w:hAnsi="Times New Roman" w:cs="Times New Roman"/>
+            <w:rPrChange w:id="23" w:author="Hancock,Kyle" w:date="2020-04-09T09:39:00Z">
+              <w:rPr/>
+            </w:rPrChange>
           </w:rPr>
           <w:t>The con</w:t>
         </w:r>
       </w:ins>
-      <w:ins w:id="10" w:author="Molly Hischke" w:date="2020-04-07T17:15:00Z">
-        <w:r>
-          <w:rPr>
-            <w:rFonts w:ascii="Times New Roman" w:hAnsi="Times New Roman" w:cs="Times New Roman"/>
+      <w:ins w:id="24" w:author="Molly Hischke" w:date="2020-04-07T17:15:00Z">
+        <w:r>
+          <w:rPr>
+            <w:rFonts w:ascii="Times New Roman" w:hAnsi="Times New Roman" w:cs="Times New Roman"/>
+            <w:rPrChange w:id="25" w:author="Hancock,Kyle" w:date="2020-04-09T09:39:00Z">
+              <w:rPr/>
+            </w:rPrChange>
           </w:rPr>
           <w:t>tinuous response is the total number of claims filed</w:t>
         </w:r>
       </w:ins>
-      <w:ins w:id="11" w:author="Molly Hischke" w:date="2020-04-07T17:16:00Z">
-        <w:r>
-          <w:rPr>
-            <w:rFonts w:ascii="Times New Roman" w:hAnsi="Times New Roman" w:cs="Times New Roman"/>
-          </w:rPr>
-          <w:t xml:space="preserve"> (</w:t>
-        </w:r>
-        <w:proofErr w:type="spellStart"/>
-        <w:r>
-          <w:rPr>
-            <w:rFonts w:ascii="Times New Roman" w:hAnsi="Times New Roman" w:cs="Times New Roman"/>
-          </w:rPr>
-          <w:t>total_claims</w:t>
-        </w:r>
-      </w:ins>
-      <w:proofErr w:type="spellEnd"/>
-      <w:ins w:id="12" w:author="Molly Hischke" w:date="2020-04-07T17:17:00Z">
-        <w:r>
-          <w:rPr>
-            <w:rFonts w:ascii="Times New Roman" w:hAnsi="Times New Roman" w:cs="Times New Roman"/>
+      <w:ins w:id="26" w:author="Molly Hischke" w:date="2020-04-07T17:16:00Z">
+        <w:r>
+          <w:rPr>
+            <w:rFonts w:ascii="Times New Roman" w:hAnsi="Times New Roman" w:cs="Times New Roman"/>
+            <w:rPrChange w:id="27" w:author="Hancock,Kyle" w:date="2020-04-09T09:39:00Z">
+              <w:rPr/>
+            </w:rPrChange>
+          </w:rPr>
+          <w:t xml:space="preserve"> (total_claims</w:t>
+        </w:r>
+      </w:ins>
+      <w:ins w:id="28" w:author="Molly Hischke" w:date="2020-04-07T17:17:00Z">
+        <w:r>
+          <w:rPr>
+            <w:rFonts w:ascii="Times New Roman" w:hAnsi="Times New Roman" w:cs="Times New Roman"/>
+            <w:rPrChange w:id="29" w:author="Hancock,Kyle" w:date="2020-04-09T09:39:00Z">
+              <w:rPr/>
+            </w:rPrChange>
           </w:rPr>
           <w:t xml:space="preserve">, </w:t>
         </w:r>
       </w:ins>
-      <w:ins w:id="13" w:author="Molly Hischke" w:date="2020-04-07T17:16:00Z">
-        <w:r>
-          <w:rPr>
-            <w:rFonts w:ascii="Times New Roman" w:hAnsi="Times New Roman" w:cs="Times New Roman"/>
+      <w:ins w:id="30" w:author="Molly Hischke" w:date="2020-04-07T17:16:00Z">
+        <w:r>
+          <w:rPr>
+            <w:rFonts w:ascii="Times New Roman" w:hAnsi="Times New Roman" w:cs="Times New Roman"/>
+            <w:rPrChange w:id="31" w:author="Hancock,Kyle" w:date="2020-04-09T09:39:00Z">
+              <w:rPr/>
+            </w:rPrChange>
           </w:rPr>
           <w:t>ranging from 0 to 7)</w:t>
         </w:r>
       </w:ins>
-      <w:ins w:id="14" w:author="Molly Hischke" w:date="2020-04-07T17:17:00Z">
-        <w:r>
-          <w:rPr>
-            <w:rFonts w:ascii="Times New Roman" w:hAnsi="Times New Roman" w:cs="Times New Roman"/>
+      <w:ins w:id="32" w:author="Molly Hischke" w:date="2020-04-07T17:17:00Z">
+        <w:r>
+          <w:rPr>
+            <w:rFonts w:ascii="Times New Roman" w:hAnsi="Times New Roman" w:cs="Times New Roman"/>
+            <w:rPrChange w:id="33" w:author="Hancock,Kyle" w:date="2020-04-09T09:39:00Z">
+              <w:rPr/>
+            </w:rPrChange>
           </w:rPr>
           <w:t>.</w:t>
         </w:r>
@@ -357,11 +395,11 @@
       <w:pPr>
         <w:pStyle w:val="ListParagraph"/>
         <w:rPr>
-          <w:del w:id="15" w:author="Molly Hischke" w:date="2020-04-07T17:13:00Z"/>
-          <w:rFonts w:ascii="Times New Roman" w:hAnsi="Times New Roman" w:cs="Times New Roman"/>
-        </w:rPr>
-      </w:pPr>
-      <w:del w:id="16" w:author="Molly Hischke" w:date="2020-04-07T17:13:00Z">
+          <w:del w:id="34" w:author="Molly Hischke" w:date="2020-04-07T17:13:00Z"/>
+          <w:rFonts w:ascii="Times New Roman" w:hAnsi="Times New Roman" w:cs="Times New Roman"/>
+        </w:rPr>
+      </w:pPr>
+      <w:del w:id="35" w:author="Molly Hischke" w:date="2020-04-07T17:13:00Z">
         <w:r>
           <w:rPr>
             <w:rFonts w:ascii="Times New Roman" w:hAnsi="Times New Roman" w:cs="Times New Roman"/>
@@ -378,11 +416,11 @@
           <w:numId w:val="7"/>
         </w:numPr>
         <w:rPr>
-          <w:del w:id="17" w:author="Molly Hischke" w:date="2020-04-07T17:13:00Z"/>
-          <w:rFonts w:ascii="Times New Roman" w:hAnsi="Times New Roman" w:cs="Times New Roman"/>
-        </w:rPr>
-      </w:pPr>
-      <w:del w:id="18" w:author="Molly Hischke" w:date="2020-04-07T17:13:00Z">
+          <w:del w:id="36" w:author="Molly Hischke" w:date="2020-04-07T17:13:00Z"/>
+          <w:rFonts w:ascii="Times New Roman" w:hAnsi="Times New Roman" w:cs="Times New Roman"/>
+        </w:rPr>
+      </w:pPr>
+      <w:del w:id="37" w:author="Molly Hischke" w:date="2020-04-07T17:13:00Z">
         <w:r>
           <w:rPr>
             <w:rFonts w:ascii="Times New Roman" w:hAnsi="Times New Roman" w:cs="Times New Roman"/>
@@ -399,11 +437,11 @@
           <w:numId w:val="7"/>
         </w:numPr>
         <w:rPr>
-          <w:del w:id="19" w:author="Molly Hischke" w:date="2020-04-07T17:13:00Z"/>
-          <w:rFonts w:ascii="Times New Roman" w:hAnsi="Times New Roman" w:cs="Times New Roman"/>
-        </w:rPr>
-      </w:pPr>
-      <w:del w:id="20" w:author="Molly Hischke" w:date="2020-04-07T17:13:00Z">
+          <w:del w:id="38" w:author="Molly Hischke" w:date="2020-04-07T17:13:00Z"/>
+          <w:rFonts w:ascii="Times New Roman" w:hAnsi="Times New Roman" w:cs="Times New Roman"/>
+        </w:rPr>
+      </w:pPr>
+      <w:del w:id="39" w:author="Molly Hischke" w:date="2020-04-07T17:13:00Z">
         <w:r>
           <w:rPr>
             <w:rFonts w:ascii="Times New Roman" w:hAnsi="Times New Roman" w:cs="Times New Roman"/>
@@ -416,11 +454,11 @@
       <w:pPr>
         <w:pStyle w:val="ListParagraph"/>
         <w:rPr>
-          <w:del w:id="21" w:author="Molly Hischke" w:date="2020-04-07T14:54:00Z"/>
-          <w:rFonts w:ascii="Times New Roman" w:hAnsi="Times New Roman" w:cs="Times New Roman"/>
-        </w:rPr>
-      </w:pPr>
-      <w:del w:id="22" w:author="Molly Hischke" w:date="2020-04-07T14:54:00Z">
+          <w:del w:id="40" w:author="Molly Hischke" w:date="2020-04-07T14:54:00Z"/>
+          <w:rFonts w:ascii="Times New Roman" w:hAnsi="Times New Roman" w:cs="Times New Roman"/>
+        </w:rPr>
+      </w:pPr>
+      <w:del w:id="41" w:author="Molly Hischke" w:date="2020-04-07T14:54:00Z">
         <w:r>
           <w:rPr>
             <w:rFonts w:ascii="Times New Roman" w:hAnsi="Times New Roman" w:cs="Times New Roman"/>
@@ -505,14 +543,14 @@
           <w:rFonts w:ascii="Times New Roman" w:hAnsi="Times New Roman" w:cs="Times New Roman"/>
         </w:rPr>
       </w:pPr>
-      <w:commentRangeStart w:id="23"/>
+      <w:commentRangeStart w:id="42"/>
       <w:r>
         <w:rPr>
           <w:rFonts w:ascii="Times New Roman" w:hAnsi="Times New Roman" w:cs="Times New Roman"/>
         </w:rPr>
         <w:t>For analysis #1</w:t>
       </w:r>
-      <w:ins w:id="24" w:author="Molly Hischke" w:date="2020-04-07T17:19:00Z">
+      <w:ins w:id="43" w:author="Molly Hischke" w:date="2020-04-07T17:19:00Z">
         <w:r>
           <w:rPr>
             <w:rFonts w:ascii="Times New Roman" w:hAnsi="Times New Roman" w:cs="Times New Roman"/>
@@ -526,7 +564,7 @@
         </w:rPr>
         <w:t xml:space="preserve">, the predictor variable will be </w:t>
       </w:r>
-      <w:ins w:id="25" w:author="Molly Hischke" w:date="2020-04-07T17:18:00Z">
+      <w:ins w:id="44" w:author="Molly Hischke" w:date="2020-04-07T17:18:00Z">
         <w:r>
           <w:rPr>
             <w:rFonts w:ascii="Times New Roman" w:hAnsi="Times New Roman" w:cs="Times New Roman"/>
@@ -534,7 +572,7 @@
           <w:t>continuous</w:t>
         </w:r>
       </w:ins>
-      <w:ins w:id="26" w:author="Molly Hischke" w:date="2020-04-07T17:20:00Z">
+      <w:ins w:id="45" w:author="Molly Hischke" w:date="2020-04-07T17:20:00Z">
         <w:r>
           <w:rPr>
             <w:rFonts w:ascii="Times New Roman" w:hAnsi="Times New Roman" w:cs="Times New Roman"/>
@@ -542,8 +580,7 @@
           <w:t xml:space="preserve"> (</w:t>
         </w:r>
       </w:ins>
-      <w:proofErr w:type="spellStart"/>
-      <w:ins w:id="27" w:author="Molly Hischke" w:date="2020-04-07T17:18:00Z">
+      <w:ins w:id="46" w:author="Molly Hischke" w:date="2020-04-07T17:18:00Z">
         <w:r>
           <w:rPr>
             <w:rFonts w:ascii="Times New Roman" w:hAnsi="Times New Roman" w:cs="Times New Roman"/>
@@ -555,16 +592,9 @@
         <w:rPr>
           <w:rFonts w:ascii="Times New Roman" w:hAnsi="Times New Roman" w:cs="Times New Roman"/>
         </w:rPr>
-        <w:t>payroll</w:t>
-      </w:r>
-      <w:proofErr w:type="spellEnd"/>
-      <w:r>
-        <w:rPr>
-          <w:rFonts w:ascii="Times New Roman" w:hAnsi="Times New Roman" w:cs="Times New Roman"/>
-        </w:rPr>
-        <w:t xml:space="preserve"> </w:t>
-      </w:r>
-      <w:del w:id="28" w:author="Molly Hischke" w:date="2020-04-07T17:20:00Z">
+        <w:t xml:space="preserve">payroll </w:t>
+      </w:r>
+      <w:del w:id="47" w:author="Molly Hischke" w:date="2020-04-07T17:20:00Z">
         <w:r>
           <w:rPr>
             <w:rFonts w:ascii="Times New Roman" w:hAnsi="Times New Roman" w:cs="Times New Roman"/>
@@ -578,7 +608,7 @@
         </w:rPr>
         <w:t xml:space="preserve">which </w:t>
       </w:r>
-      <w:del w:id="29" w:author="Molly Hischke" w:date="2020-04-07T17:18:00Z">
+      <w:del w:id="48" w:author="Molly Hischke" w:date="2020-04-07T17:18:00Z">
         <w:r>
           <w:rPr>
             <w:rFonts w:ascii="Times New Roman" w:hAnsi="Times New Roman" w:cs="Times New Roman"/>
@@ -586,18 +616,12 @@
           <w:delText xml:space="preserve">measures </w:delText>
         </w:r>
       </w:del>
-      <w:ins w:id="30" w:author="Molly Hischke" w:date="2020-04-07T17:18:00Z">
-        <w:r>
-          <w:rPr>
-            <w:rFonts w:ascii="Times New Roman" w:hAnsi="Times New Roman" w:cs="Times New Roman"/>
-          </w:rPr>
-          <w:t>is proxy for</w:t>
-        </w:r>
-        <w:r>
-          <w:rPr>
-            <w:rFonts w:ascii="Times New Roman" w:hAnsi="Times New Roman" w:cs="Times New Roman"/>
-          </w:rPr>
-          <w:t xml:space="preserve"> </w:t>
+      <w:ins w:id="49" w:author="Molly Hischke" w:date="2020-04-07T17:18:00Z">
+        <w:r>
+          <w:rPr>
+            <w:rFonts w:ascii="Times New Roman" w:hAnsi="Times New Roman" w:cs="Times New Roman"/>
+          </w:rPr>
+          <w:t xml:space="preserve">is proxy for </w:t>
         </w:r>
       </w:ins>
       <w:r>
@@ -606,7 +630,7 @@
         </w:rPr>
         <w:t>the size of the brewery)</w:t>
       </w:r>
-      <w:ins w:id="31" w:author="Molly Hischke" w:date="2020-04-07T17:18:00Z">
+      <w:ins w:id="50" w:author="Molly Hischke" w:date="2020-04-07T17:18:00Z">
         <w:r>
           <w:rPr>
             <w:rFonts w:ascii="Times New Roman" w:hAnsi="Times New Roman" w:cs="Times New Roman"/>
@@ -614,7 +638,7 @@
           <w:t>.</w:t>
         </w:r>
       </w:ins>
-      <w:del w:id="32" w:author="Molly Hischke" w:date="2020-04-07T17:18:00Z">
+      <w:del w:id="51" w:author="Molly Hischke" w:date="2020-04-07T17:18:00Z">
         <w:r>
           <w:rPr>
             <w:rFonts w:ascii="Times New Roman" w:hAnsi="Times New Roman" w:cs="Times New Roman"/>
@@ -651,12 +675,12 @@
           </w:rPr>
           <w:delText xml:space="preserve"> </w:delText>
         </w:r>
-        <w:commentRangeEnd w:id="23"/>
+        <w:commentRangeEnd w:id="42"/>
         <w:r>
           <w:rPr>
             <w:rStyle w:val="CommentReference"/>
           </w:rPr>
-          <w:commentReference w:id="23"/>
+          <w:commentReference w:id="42"/>
         </w:r>
       </w:del>
     </w:p>
@@ -673,7 +697,7 @@
         </w:rPr>
         <w:t>For analysis #2</w:t>
       </w:r>
-      <w:ins w:id="33" w:author="Molly Hischke" w:date="2020-04-07T17:19:00Z">
+      <w:ins w:id="52" w:author="Molly Hischke" w:date="2020-04-07T17:19:00Z">
         <w:r>
           <w:rPr>
             <w:rFonts w:ascii="Times New Roman" w:hAnsi="Times New Roman" w:cs="Times New Roman"/>
@@ -687,7 +711,7 @@
         </w:rPr>
         <w:t xml:space="preserve">, </w:t>
       </w:r>
-      <w:del w:id="34" w:author="Molly Hischke" w:date="2020-04-07T17:19:00Z">
+      <w:del w:id="53" w:author="Molly Hischke" w:date="2020-04-07T17:19:00Z">
         <w:r>
           <w:rPr>
             <w:rFonts w:ascii="Times New Roman" w:hAnsi="Times New Roman" w:cs="Times New Roman"/>
@@ -709,18 +733,13 @@
         <w:r>
           <w:rPr>
             <w:rFonts w:ascii="Times New Roman" w:hAnsi="Times New Roman" w:cs="Times New Roman"/>
-            <w:rPrChange w:id="35" w:author="Molly Hischke" w:date="2020-04-07T14:57:00Z">
-              <w:rPr>
-                <w:rFonts w:ascii="Times New Roman" w:hAnsi="Times New Roman" w:cs="Times New Roman"/>
-              </w:rPr>
-            </w:rPrChange>
           </w:rPr>
           <w:delText xml:space="preserve">. </w:delText>
         </w:r>
         <w:r>
           <w:rPr>
             <w:rFonts w:ascii="Times New Roman" w:hAnsi="Times New Roman" w:cs="Times New Roman"/>
-            <w:rPrChange w:id="36" w:author="Molly Hischke" w:date="2020-04-07T14:57:00Z">
+            <w:rPrChange w:id="54" w:author="Molly Hischke" w:date="2020-04-07T14:57:00Z">
               <w:rPr>
                 <w:rFonts w:ascii="Times New Roman" w:hAnsi="Times New Roman" w:cs="Times New Roman"/>
                 <w:highlight w:val="yellow"/>
@@ -730,7 +749,7 @@
           <w:delText>This is a categorical variable.</w:delText>
         </w:r>
       </w:del>
-      <w:ins w:id="37" w:author="Molly Hischke" w:date="2020-04-07T17:19:00Z">
+      <w:ins w:id="55" w:author="Molly Hischke" w:date="2020-04-07T17:19:00Z">
         <w:r>
           <w:rPr>
             <w:rFonts w:ascii="Times New Roman" w:hAnsi="Times New Roman" w:cs="Times New Roman"/>
@@ -738,48 +757,20 @@
           <w:t>the predictor variabl</w:t>
         </w:r>
       </w:ins>
-      <w:ins w:id="38" w:author="Molly Hischke" w:date="2020-04-07T17:20:00Z">
-        <w:r>
-          <w:rPr>
-            <w:rFonts w:ascii="Times New Roman" w:hAnsi="Times New Roman" w:cs="Times New Roman"/>
-          </w:rPr>
-          <w:t>es will be continuous (</w:t>
-        </w:r>
-        <w:proofErr w:type="spellStart"/>
-        <w:r>
-          <w:rPr>
-            <w:rFonts w:ascii="Times New Roman" w:hAnsi="Times New Roman" w:cs="Times New Roman"/>
-          </w:rPr>
-          <w:t>adj_payroll</w:t>
-        </w:r>
-        <w:proofErr w:type="spellEnd"/>
-        <w:r>
-          <w:rPr>
-            <w:rFonts w:ascii="Times New Roman" w:hAnsi="Times New Roman" w:cs="Times New Roman"/>
-          </w:rPr>
-          <w:t xml:space="preserve"> which is proxy for the size of the brewery</w:t>
-        </w:r>
-      </w:ins>
-      <w:ins w:id="39" w:author="Molly Hischke" w:date="2020-04-07T17:21:00Z">
-        <w:r>
-          <w:rPr>
-            <w:rFonts w:ascii="Times New Roman" w:hAnsi="Times New Roman" w:cs="Times New Roman"/>
-          </w:rPr>
-          <w:t xml:space="preserve"> and </w:t>
-        </w:r>
-        <w:proofErr w:type="spellStart"/>
-        <w:r>
-          <w:rPr>
-            <w:rFonts w:ascii="Times New Roman" w:hAnsi="Times New Roman" w:cs="Times New Roman"/>
-          </w:rPr>
-          <w:t>years_with_policy</w:t>
-        </w:r>
-        <w:proofErr w:type="spellEnd"/>
-        <w:r>
-          <w:rPr>
-            <w:rFonts w:ascii="Times New Roman" w:hAnsi="Times New Roman" w:cs="Times New Roman"/>
-          </w:rPr>
-          <w:t xml:space="preserve"> which is the number of years the brewery held a workers’ compensation policy). </w:t>
+      <w:ins w:id="56" w:author="Molly Hischke" w:date="2020-04-07T17:20:00Z">
+        <w:r>
+          <w:rPr>
+            <w:rFonts w:ascii="Times New Roman" w:hAnsi="Times New Roman" w:cs="Times New Roman"/>
+          </w:rPr>
+          <w:t>es will be continuous (adj_payroll which is proxy for the size of the brewery</w:t>
+        </w:r>
+      </w:ins>
+      <w:ins w:id="57" w:author="Molly Hischke" w:date="2020-04-07T17:21:00Z">
+        <w:r>
+          <w:rPr>
+            <w:rFonts w:ascii="Times New Roman" w:hAnsi="Times New Roman" w:cs="Times New Roman"/>
+          </w:rPr>
+          <w:t xml:space="preserve"> and years_with_policy which is the number of years the brewery held a workers’ compensation policy). </w:t>
         </w:r>
       </w:ins>
     </w:p>
@@ -965,7 +956,7 @@
         </w:rPr>
         <w:t xml:space="preserve">e anticipate running a </w:t>
       </w:r>
-      <w:del w:id="40" w:author="Molly Hischke" w:date="2020-04-07T17:22:00Z">
+      <w:del w:id="58" w:author="Molly Hischke" w:date="2020-04-07T17:22:00Z">
         <w:r>
           <w:rPr>
             <w:rFonts w:ascii="Times New Roman" w:hAnsi="Times New Roman" w:cs="Times New Roman"/>
@@ -979,7 +970,7 @@
           <w:delText xml:space="preserve"> Regression</w:delText>
         </w:r>
       </w:del>
-      <w:ins w:id="41" w:author="Molly Hischke" w:date="2020-04-07T17:22:00Z">
+      <w:ins w:id="59" w:author="Molly Hischke" w:date="2020-04-07T17:22:00Z">
         <w:r>
           <w:rPr>
             <w:rFonts w:ascii="Times New Roman" w:hAnsi="Times New Roman" w:cs="Times New Roman"/>
@@ -987,43 +978,15 @@
           <w:t>Binary Logistic Regressio</w:t>
         </w:r>
       </w:ins>
-      <w:ins w:id="42" w:author="Molly Hischke" w:date="2020-04-07T17:23:00Z">
-        <w:r>
-          <w:rPr>
-            <w:rFonts w:ascii="Times New Roman" w:hAnsi="Times New Roman" w:cs="Times New Roman"/>
-          </w:rPr>
-          <w:t xml:space="preserve">n with the predictor being </w:t>
-        </w:r>
-        <w:proofErr w:type="spellStart"/>
-        <w:r>
-          <w:rPr>
-            <w:rFonts w:ascii="Times New Roman" w:hAnsi="Times New Roman" w:cs="Times New Roman"/>
-          </w:rPr>
-          <w:t>adj_payroll</w:t>
-        </w:r>
-        <w:proofErr w:type="spellEnd"/>
-        <w:r>
-          <w:rPr>
-            <w:rFonts w:ascii="Times New Roman" w:hAnsi="Times New Roman" w:cs="Times New Roman"/>
-          </w:rPr>
-          <w:t xml:space="preserve"> (proxy to the size of the brewery) and response being </w:t>
-        </w:r>
-        <w:proofErr w:type="spellStart"/>
-        <w:r>
-          <w:rPr>
-            <w:rFonts w:ascii="Times New Roman" w:hAnsi="Times New Roman" w:cs="Times New Roman"/>
-          </w:rPr>
-          <w:t>claim_filed</w:t>
-        </w:r>
-        <w:proofErr w:type="spellEnd"/>
-        <w:r>
-          <w:rPr>
-            <w:rFonts w:ascii="Times New Roman" w:hAnsi="Times New Roman" w:cs="Times New Roman"/>
-          </w:rPr>
-          <w:t>.</w:t>
-        </w:r>
-      </w:ins>
-      <w:del w:id="43" w:author="Molly Hischke" w:date="2020-04-07T17:23:00Z">
+      <w:ins w:id="60" w:author="Molly Hischke" w:date="2020-04-07T17:23:00Z">
+        <w:r>
+          <w:rPr>
+            <w:rFonts w:ascii="Times New Roman" w:hAnsi="Times New Roman" w:cs="Times New Roman"/>
+          </w:rPr>
+          <w:t>n with the predictor being adj_payroll (proxy to the size of the brewery) and response being claim_filed.</w:t>
+        </w:r>
+      </w:ins>
+      <w:del w:id="61" w:author="Molly Hischke" w:date="2020-04-07T17:23:00Z">
         <w:r>
           <w:rPr>
             <w:rFonts w:ascii="Times New Roman" w:hAnsi="Times New Roman" w:cs="Times New Roman"/>
@@ -1031,7 +994,7 @@
           <w:delText xml:space="preserve"> with the predictor </w:delText>
         </w:r>
       </w:del>
-      <w:del w:id="44" w:author="Molly Hischke" w:date="2020-04-07T17:22:00Z">
+      <w:del w:id="62" w:author="Molly Hischke" w:date="2020-04-07T17:22:00Z">
         <w:r>
           <w:rPr>
             <w:rFonts w:ascii="Times New Roman" w:hAnsi="Times New Roman" w:cs="Times New Roman"/>
@@ -1064,7 +1027,7 @@
         <w:rPr>
           <w:rFonts w:ascii="Times New Roman" w:hAnsi="Times New Roman" w:cs="Times New Roman"/>
         </w:rPr>
-        <w:pPrChange w:id="45" w:author="Molly Hischke" w:date="2020-04-07T17:27:00Z">
+        <w:pPrChange w:id="63" w:author="Molly Hischke" w:date="2020-04-07T17:27:00Z">
           <w:pPr>
             <w:ind w:left="720"/>
           </w:pPr>
@@ -1077,7 +1040,6 @@
         <w:t xml:space="preserve">Model1 &lt; - </w:t>
       </w:r>
       <w:proofErr w:type="spellStart"/>
-      <w:proofErr w:type="gramStart"/>
       <w:r>
         <w:rPr>
           <w:rFonts w:ascii="Times New Roman" w:hAnsi="Times New Roman" w:cs="Times New Roman"/>
@@ -1091,9 +1053,7 @@
         </w:rPr>
         <w:t>(</w:t>
       </w:r>
-      <w:proofErr w:type="spellStart"/>
-      <w:proofErr w:type="gramEnd"/>
-      <w:del w:id="46" w:author="Molly Hischke" w:date="2020-04-07T17:23:00Z">
+      <w:del w:id="64" w:author="Molly Hischke" w:date="2020-04-07T17:23:00Z">
         <w:r>
           <w:rPr>
             <w:rFonts w:ascii="Times New Roman" w:hAnsi="Times New Roman" w:cs="Times New Roman"/>
@@ -1101,19 +1061,12 @@
           <w:delText xml:space="preserve">count </w:delText>
         </w:r>
       </w:del>
-      <w:ins w:id="47" w:author="Molly Hischke" w:date="2020-04-07T17:23:00Z">
-        <w:r>
-          <w:rPr>
-            <w:rFonts w:ascii="Times New Roman" w:hAnsi="Times New Roman" w:cs="Times New Roman"/>
-          </w:rPr>
-          <w:t>claim_filed</w:t>
-        </w:r>
-        <w:proofErr w:type="spellEnd"/>
-        <w:r>
-          <w:rPr>
-            <w:rFonts w:ascii="Times New Roman" w:hAnsi="Times New Roman" w:cs="Times New Roman"/>
-          </w:rPr>
-          <w:t xml:space="preserve"> </w:t>
+      <w:ins w:id="65" w:author="Molly Hischke" w:date="2020-04-07T17:23:00Z">
+        <w:r>
+          <w:rPr>
+            <w:rFonts w:ascii="Times New Roman" w:hAnsi="Times New Roman" w:cs="Times New Roman"/>
+          </w:rPr>
+          <w:t xml:space="preserve">claim_filed </w:t>
         </w:r>
       </w:ins>
       <w:r>
@@ -1122,8 +1075,7 @@
         </w:rPr>
         <w:t xml:space="preserve">~ </w:t>
       </w:r>
-      <w:proofErr w:type="spellStart"/>
-      <w:ins w:id="48" w:author="Molly Hischke" w:date="2020-04-07T17:23:00Z">
+      <w:ins w:id="66" w:author="Molly Hischke" w:date="2020-04-07T17:23:00Z">
         <w:r>
           <w:rPr>
             <w:rFonts w:ascii="Times New Roman" w:hAnsi="Times New Roman" w:cs="Times New Roman"/>
@@ -1131,8 +1083,7 @@
           <w:t>adj_payroll</w:t>
         </w:r>
       </w:ins>
-      <w:proofErr w:type="spellEnd"/>
-      <w:del w:id="49" w:author="Molly Hischke" w:date="2020-04-07T17:23:00Z">
+      <w:del w:id="67" w:author="Molly Hischke" w:date="2020-04-07T17:23:00Z">
         <w:r>
           <w:rPr>
             <w:rFonts w:ascii="Times New Roman" w:hAnsi="Times New Roman" w:cs="Times New Roman"/>
@@ -1146,7 +1097,7 @@
         </w:rPr>
         <w:t xml:space="preserve">, family = </w:t>
       </w:r>
-      <w:del w:id="50" w:author="Molly Hischke" w:date="2020-04-07T17:24:00Z">
+      <w:del w:id="68" w:author="Molly Hischke" w:date="2020-04-07T17:24:00Z">
         <w:r>
           <w:rPr>
             <w:rFonts w:ascii="Times New Roman" w:hAnsi="Times New Roman" w:cs="Times New Roman"/>
@@ -1166,7 +1117,7 @@
           <w:delText>,</w:delText>
         </w:r>
       </w:del>
-      <w:ins w:id="51" w:author="Molly Hischke" w:date="2020-04-07T17:24:00Z">
+      <w:ins w:id="69" w:author="Molly Hischke" w:date="2020-04-07T17:24:00Z">
         <w:r>
           <w:rPr>
             <w:rFonts w:ascii="Times New Roman" w:hAnsi="Times New Roman" w:cs="Times New Roman"/>
@@ -1180,7 +1131,7 @@
         </w:rPr>
         <w:t xml:space="preserve"> data = wc</w:t>
       </w:r>
-      <w:ins w:id="52" w:author="Molly Hischke" w:date="2020-04-07T17:23:00Z">
+      <w:ins w:id="70" w:author="Molly Hischke" w:date="2020-04-07T17:23:00Z">
         <w:r>
           <w:rPr>
             <w:rFonts w:ascii="Times New Roman" w:hAnsi="Times New Roman" w:cs="Times New Roman"/>
@@ -1200,7 +1151,7 @@
         <w:ind w:left="720"/>
         <w:rPr>
           <w:rFonts w:ascii="Times New Roman" w:hAnsi="Times New Roman" w:cs="Times New Roman"/>
-          <w:rPrChange w:id="53" w:author="Molly Hischke" w:date="2020-04-07T17:24:00Z">
+          <w:rPrChange w:id="71" w:author="Molly Hischke" w:date="2020-04-07T17:24:00Z">
             <w:rPr>
               <w:rFonts w:ascii="Times New Roman" w:hAnsi="Times New Roman" w:cs="Times New Roman"/>
               <w:highlight w:val="yellow"/>
@@ -1211,7 +1162,7 @@
       <w:r>
         <w:rPr>
           <w:rFonts w:ascii="Times New Roman" w:hAnsi="Times New Roman" w:cs="Times New Roman"/>
-          <w:rPrChange w:id="54" w:author="Molly Hischke" w:date="2020-04-07T17:24:00Z">
+          <w:rPrChange w:id="72" w:author="Molly Hischke" w:date="2020-04-07T17:24:00Z">
             <w:rPr>
               <w:rFonts w:ascii="Times New Roman" w:hAnsi="Times New Roman" w:cs="Times New Roman"/>
               <w:highlight w:val="yellow"/>
@@ -1220,7 +1171,7 @@
         </w:rPr>
         <w:t>For analysis #2</w:t>
       </w:r>
-      <w:ins w:id="55" w:author="Molly Hischke" w:date="2020-04-07T17:24:00Z">
+      <w:ins w:id="73" w:author="Molly Hischke" w:date="2020-04-07T17:24:00Z">
         <w:r>
           <w:rPr>
             <w:rFonts w:ascii="Times New Roman" w:hAnsi="Times New Roman" w:cs="Times New Roman"/>
@@ -1228,57 +1179,15 @@
           <w:t>, we anticipate running a P</w:t>
         </w:r>
       </w:ins>
-      <w:ins w:id="56" w:author="Molly Hischke" w:date="2020-04-07T17:25:00Z">
-        <w:r>
-          <w:rPr>
-            <w:rFonts w:ascii="Times New Roman" w:hAnsi="Times New Roman" w:cs="Times New Roman"/>
-          </w:rPr>
-          <w:t xml:space="preserve">oisson Regression with the predictor being </w:t>
-        </w:r>
-        <w:proofErr w:type="spellStart"/>
-        <w:r>
-          <w:rPr>
-            <w:rFonts w:ascii="Times New Roman" w:hAnsi="Times New Roman" w:cs="Times New Roman"/>
-          </w:rPr>
-          <w:t>adj_payroll</w:t>
-        </w:r>
-        <w:proofErr w:type="spellEnd"/>
-        <w:r>
-          <w:rPr>
-            <w:rFonts w:ascii="Times New Roman" w:hAnsi="Times New Roman" w:cs="Times New Roman"/>
-          </w:rPr>
-          <w:t xml:space="preserve"> (proxy to the size of the brewery) and </w:t>
-        </w:r>
-        <w:proofErr w:type="spellStart"/>
-        <w:r>
-          <w:rPr>
-            <w:rFonts w:ascii="Times New Roman" w:hAnsi="Times New Roman" w:cs="Times New Roman"/>
-          </w:rPr>
-          <w:t>years_with_policy</w:t>
-        </w:r>
-        <w:proofErr w:type="spellEnd"/>
-        <w:r>
-          <w:rPr>
-            <w:rFonts w:ascii="Times New Roman" w:hAnsi="Times New Roman" w:cs="Times New Roman"/>
-          </w:rPr>
-          <w:t xml:space="preserve"> (or the number of years the brewery held a workers’ compensation policy), and the response being </w:t>
-        </w:r>
-        <w:proofErr w:type="spellStart"/>
-        <w:r>
-          <w:rPr>
-            <w:rFonts w:ascii="Times New Roman" w:hAnsi="Times New Roman" w:cs="Times New Roman"/>
-          </w:rPr>
-          <w:t>total_claims</w:t>
-        </w:r>
-        <w:proofErr w:type="spellEnd"/>
-        <w:r>
-          <w:rPr>
-            <w:rFonts w:ascii="Times New Roman" w:hAnsi="Times New Roman" w:cs="Times New Roman"/>
-          </w:rPr>
-          <w:t xml:space="preserve"> (</w:t>
-        </w:r>
-      </w:ins>
-      <w:ins w:id="57" w:author="Molly Hischke" w:date="2020-04-07T17:26:00Z">
+      <w:ins w:id="74" w:author="Molly Hischke" w:date="2020-04-07T17:25:00Z">
+        <w:r>
+          <w:rPr>
+            <w:rFonts w:ascii="Times New Roman" w:hAnsi="Times New Roman" w:cs="Times New Roman"/>
+          </w:rPr>
+          <w:t>oisson Regression with the predictor being adj_payroll (proxy to the size of the brewery) and years_with_policy (or the number of years the brewery held a workers’ compensation policy), and the response being total_claims (</w:t>
+        </w:r>
+      </w:ins>
+      <w:ins w:id="75" w:author="Molly Hischke" w:date="2020-04-07T17:26:00Z">
         <w:r>
           <w:rPr>
             <w:rFonts w:ascii="Times New Roman" w:hAnsi="Times New Roman" w:cs="Times New Roman"/>
@@ -1286,11 +1195,11 @@
           <w:t>the number of claims filed).</w:t>
         </w:r>
       </w:ins>
-      <w:del w:id="58" w:author="Molly Hischke" w:date="2020-04-07T17:24:00Z">
-        <w:r>
-          <w:rPr>
-            <w:rFonts w:ascii="Times New Roman" w:hAnsi="Times New Roman" w:cs="Times New Roman"/>
-            <w:rPrChange w:id="59" w:author="Molly Hischke" w:date="2020-04-07T17:24:00Z">
+      <w:del w:id="76" w:author="Molly Hischke" w:date="2020-04-07T17:24:00Z">
+        <w:r>
+          <w:rPr>
+            <w:rFonts w:ascii="Times New Roman" w:hAnsi="Times New Roman" w:cs="Times New Roman"/>
+            <w:rPrChange w:id="77" w:author="Molly Hischke" w:date="2020-04-07T17:24:00Z">
               <w:rPr>
                 <w:rFonts w:ascii="Times New Roman" w:hAnsi="Times New Roman" w:cs="Times New Roman"/>
                 <w:highlight w:val="yellow"/>
@@ -1302,7 +1211,7 @@
         <w:r>
           <w:rPr>
             <w:rFonts w:ascii="Times New Roman" w:hAnsi="Times New Roman" w:cs="Times New Roman"/>
-            <w:rPrChange w:id="60" w:author="Molly Hischke" w:date="2020-04-07T17:24:00Z">
+            <w:rPrChange w:id="78" w:author="Molly Hischke" w:date="2020-04-07T17:24:00Z">
               <w:rPr>
                 <w:rFonts w:ascii="Times New Roman" w:hAnsi="Times New Roman" w:cs="Times New Roman"/>
                 <w:highlight w:val="yellow"/>
@@ -1317,214 +1226,15 @@
       <w:pPr>
         <w:ind w:left="1440"/>
         <w:rPr>
-          <w:rFonts w:ascii="Times New Roman" w:hAnsi="Times New Roman" w:cs="Times New Roman"/>
-        </w:rPr>
-        <w:pPrChange w:id="61" w:author="Molly Hischke" w:date="2020-04-07T17:27:00Z">
+          <w:del w:id="79" w:author="Hancock,Kyle" w:date="2020-04-09T09:36:00Z"/>
+          <w:rFonts w:ascii="Times New Roman" w:hAnsi="Times New Roman" w:cs="Times New Roman"/>
+        </w:rPr>
+        <w:pPrChange w:id="80" w:author="Molly Hischke" w:date="2020-04-07T17:27:00Z">
           <w:pPr>
             <w:ind w:left="720"/>
           </w:pPr>
         </w:pPrChange>
       </w:pPr>
-      <w:r>
-        <w:rPr>
-          <w:rFonts w:ascii="Times New Roman" w:hAnsi="Times New Roman" w:cs="Times New Roman"/>
-          <w:rPrChange w:id="62" w:author="Molly Hischke" w:date="2020-04-07T17:24:00Z">
-            <w:rPr>
-              <w:rFonts w:ascii="Times New Roman" w:hAnsi="Times New Roman" w:cs="Times New Roman"/>
-              <w:highlight w:val="yellow"/>
-            </w:rPr>
-          </w:rPrChange>
-        </w:rPr>
-        <w:t xml:space="preserve">Model2 &lt; - </w:t>
-      </w:r>
-      <w:proofErr w:type="spellStart"/>
-      <w:proofErr w:type="gramStart"/>
-      <w:r>
-        <w:rPr>
-          <w:rFonts w:ascii="Times New Roman" w:hAnsi="Times New Roman" w:cs="Times New Roman"/>
-          <w:rPrChange w:id="63" w:author="Molly Hischke" w:date="2020-04-07T17:24:00Z">
-            <w:rPr>
-              <w:rFonts w:ascii="Times New Roman" w:hAnsi="Times New Roman" w:cs="Times New Roman"/>
-              <w:highlight w:val="yellow"/>
-            </w:rPr>
-          </w:rPrChange>
-        </w:rPr>
-        <w:t>glm</w:t>
-      </w:r>
-      <w:proofErr w:type="spellEnd"/>
-      <w:r>
-        <w:rPr>
-          <w:rFonts w:ascii="Times New Roman" w:hAnsi="Times New Roman" w:cs="Times New Roman"/>
-          <w:rPrChange w:id="64" w:author="Molly Hischke" w:date="2020-04-07T17:24:00Z">
-            <w:rPr>
-              <w:rFonts w:ascii="Times New Roman" w:hAnsi="Times New Roman" w:cs="Times New Roman"/>
-              <w:highlight w:val="yellow"/>
-            </w:rPr>
-          </w:rPrChange>
-        </w:rPr>
-        <w:t>(</w:t>
-      </w:r>
-      <w:proofErr w:type="spellStart"/>
-      <w:proofErr w:type="gramEnd"/>
-      <w:del w:id="65" w:author="Molly Hischke" w:date="2020-04-07T17:24:00Z">
-        <w:r>
-          <w:rPr>
-            <w:rFonts w:ascii="Times New Roman" w:hAnsi="Times New Roman" w:cs="Times New Roman"/>
-            <w:rPrChange w:id="66" w:author="Molly Hischke" w:date="2020-04-07T17:24:00Z">
-              <w:rPr>
-                <w:rFonts w:ascii="Times New Roman" w:hAnsi="Times New Roman" w:cs="Times New Roman"/>
-                <w:highlight w:val="yellow"/>
-              </w:rPr>
-            </w:rPrChange>
-          </w:rPr>
-          <w:delText xml:space="preserve">count </w:delText>
-        </w:r>
-      </w:del>
-      <w:ins w:id="67" w:author="Molly Hischke" w:date="2020-04-07T17:24:00Z">
-        <w:r>
-          <w:rPr>
-            <w:rFonts w:ascii="Times New Roman" w:hAnsi="Times New Roman" w:cs="Times New Roman"/>
-            <w:rPrChange w:id="68" w:author="Molly Hischke" w:date="2020-04-07T17:24:00Z">
-              <w:rPr>
-                <w:rFonts w:ascii="Times New Roman" w:hAnsi="Times New Roman" w:cs="Times New Roman"/>
-                <w:highlight w:val="yellow"/>
-              </w:rPr>
-            </w:rPrChange>
-          </w:rPr>
-          <w:t>total_claims</w:t>
-        </w:r>
-        <w:proofErr w:type="spellEnd"/>
-        <w:r>
-          <w:rPr>
-            <w:rFonts w:ascii="Times New Roman" w:hAnsi="Times New Roman" w:cs="Times New Roman"/>
-            <w:rPrChange w:id="69" w:author="Molly Hischke" w:date="2020-04-07T17:24:00Z">
-              <w:rPr>
-                <w:rFonts w:ascii="Times New Roman" w:hAnsi="Times New Roman" w:cs="Times New Roman"/>
-                <w:highlight w:val="yellow"/>
-              </w:rPr>
-            </w:rPrChange>
-          </w:rPr>
-          <w:t xml:space="preserve"> </w:t>
-        </w:r>
-      </w:ins>
-      <w:r>
-        <w:rPr>
-          <w:rFonts w:ascii="Times New Roman" w:hAnsi="Times New Roman" w:cs="Times New Roman"/>
-          <w:rPrChange w:id="70" w:author="Molly Hischke" w:date="2020-04-07T17:24:00Z">
-            <w:rPr>
-              <w:rFonts w:ascii="Times New Roman" w:hAnsi="Times New Roman" w:cs="Times New Roman"/>
-              <w:highlight w:val="yellow"/>
-            </w:rPr>
-          </w:rPrChange>
-        </w:rPr>
-        <w:t xml:space="preserve">~ </w:t>
-      </w:r>
-      <w:del w:id="71" w:author="Molly Hischke" w:date="2020-04-07T17:24:00Z">
-        <w:r>
-          <w:rPr>
-            <w:rFonts w:ascii="Times New Roman" w:hAnsi="Times New Roman" w:cs="Times New Roman"/>
-            <w:rPrChange w:id="72" w:author="Molly Hischke" w:date="2020-04-07T17:24:00Z">
-              <w:rPr>
-                <w:rFonts w:ascii="Times New Roman" w:hAnsi="Times New Roman" w:cs="Times New Roman"/>
-                <w:highlight w:val="yellow"/>
-              </w:rPr>
-            </w:rPrChange>
-          </w:rPr>
-          <w:delText>brewery</w:delText>
-        </w:r>
-      </w:del>
-      <w:proofErr w:type="spellStart"/>
-      <w:ins w:id="73" w:author="Molly Hischke" w:date="2020-04-07T17:24:00Z">
-        <w:r>
-          <w:rPr>
-            <w:rFonts w:ascii="Times New Roman" w:hAnsi="Times New Roman" w:cs="Times New Roman"/>
-            <w:rPrChange w:id="74" w:author="Molly Hischke" w:date="2020-04-07T17:24:00Z">
-              <w:rPr>
-                <w:rFonts w:ascii="Times New Roman" w:hAnsi="Times New Roman" w:cs="Times New Roman"/>
-                <w:highlight w:val="yellow"/>
-              </w:rPr>
-            </w:rPrChange>
-          </w:rPr>
-          <w:t>adj_payroll</w:t>
-        </w:r>
-        <w:proofErr w:type="spellEnd"/>
-        <w:r>
-          <w:rPr>
-            <w:rFonts w:ascii="Times New Roman" w:hAnsi="Times New Roman" w:cs="Times New Roman"/>
-            <w:rPrChange w:id="75" w:author="Molly Hischke" w:date="2020-04-07T17:24:00Z">
-              <w:rPr>
-                <w:rFonts w:ascii="Times New Roman" w:hAnsi="Times New Roman" w:cs="Times New Roman"/>
-                <w:highlight w:val="yellow"/>
-              </w:rPr>
-            </w:rPrChange>
-          </w:rPr>
-          <w:t xml:space="preserve"> + </w:t>
-        </w:r>
-        <w:proofErr w:type="spellStart"/>
-        <w:r>
-          <w:rPr>
-            <w:rFonts w:ascii="Times New Roman" w:hAnsi="Times New Roman" w:cs="Times New Roman"/>
-            <w:rPrChange w:id="76" w:author="Molly Hischke" w:date="2020-04-07T17:24:00Z">
-              <w:rPr>
-                <w:rFonts w:ascii="Times New Roman" w:hAnsi="Times New Roman" w:cs="Times New Roman"/>
-                <w:highlight w:val="yellow"/>
-              </w:rPr>
-            </w:rPrChange>
-          </w:rPr>
-          <w:t>years_with_policy</w:t>
-        </w:r>
-      </w:ins>
-      <w:proofErr w:type="spellEnd"/>
-      <w:r>
-        <w:rPr>
-          <w:rFonts w:ascii="Times New Roman" w:hAnsi="Times New Roman" w:cs="Times New Roman"/>
-          <w:rPrChange w:id="77" w:author="Molly Hischke" w:date="2020-04-07T17:24:00Z">
-            <w:rPr>
-              <w:rFonts w:ascii="Times New Roman" w:hAnsi="Times New Roman" w:cs="Times New Roman"/>
-              <w:highlight w:val="yellow"/>
-            </w:rPr>
-          </w:rPrChange>
-        </w:rPr>
-        <w:t xml:space="preserve">, family = </w:t>
-      </w:r>
-      <w:proofErr w:type="spellStart"/>
-      <w:r>
-        <w:rPr>
-          <w:rFonts w:ascii="Times New Roman" w:hAnsi="Times New Roman" w:cs="Times New Roman"/>
-          <w:rPrChange w:id="78" w:author="Molly Hischke" w:date="2020-04-07T17:24:00Z">
-            <w:rPr>
-              <w:rFonts w:ascii="Times New Roman" w:hAnsi="Times New Roman" w:cs="Times New Roman"/>
-              <w:highlight w:val="yellow"/>
-            </w:rPr>
-          </w:rPrChange>
-        </w:rPr>
-        <w:t>poisson</w:t>
-      </w:r>
-      <w:proofErr w:type="spellEnd"/>
-      <w:r>
-        <w:rPr>
-          <w:rFonts w:ascii="Times New Roman" w:hAnsi="Times New Roman" w:cs="Times New Roman"/>
-          <w:rPrChange w:id="79" w:author="Molly Hischke" w:date="2020-04-07T17:24:00Z">
-            <w:rPr>
-              <w:rFonts w:ascii="Times New Roman" w:hAnsi="Times New Roman" w:cs="Times New Roman"/>
-              <w:highlight w:val="yellow"/>
-            </w:rPr>
-          </w:rPrChange>
-        </w:rPr>
-        <w:t>(link = “log”</w:t>
-      </w:r>
-      <w:r>
-        <w:rPr>
-          <w:rFonts w:ascii="Times New Roman" w:hAnsi="Times New Roman" w:cs="Times New Roman"/>
-          <w:rPrChange w:id="80" w:author="Molly Hischke" w:date="2020-04-07T17:24:00Z">
-            <w:rPr>
-              <w:rFonts w:ascii="Times New Roman" w:hAnsi="Times New Roman" w:cs="Times New Roman"/>
-              <w:highlight w:val="yellow"/>
-            </w:rPr>
-          </w:rPrChange>
-        </w:rPr>
-        <w:t>)</w:t>
-      </w:r>
       <w:r>
         <w:rPr>
           <w:rFonts w:ascii="Times New Roman" w:hAnsi="Times New Roman" w:cs="Times New Roman"/>
@@ -1535,48 +1245,209 @@
             </w:rPr>
           </w:rPrChange>
         </w:rPr>
-        <w:t>, data = wc</w:t>
-      </w:r>
-      <w:ins w:id="82" w:author="Molly Hischke" w:date="2020-04-07T17:24:00Z">
-        <w:r>
-          <w:rPr>
-            <w:rFonts w:ascii="Times New Roman" w:hAnsi="Times New Roman" w:cs="Times New Roman"/>
-            <w:rPrChange w:id="83" w:author="Molly Hischke" w:date="2020-04-07T17:24:00Z">
+        <w:t xml:space="preserve">Model2 &lt; - </w:t>
+      </w:r>
+      <w:proofErr w:type="spellStart"/>
+      <w:r>
+        <w:rPr>
+          <w:rFonts w:ascii="Times New Roman" w:hAnsi="Times New Roman" w:cs="Times New Roman"/>
+          <w:rPrChange w:id="82" w:author="Molly Hischke" w:date="2020-04-07T17:24:00Z">
+            <w:rPr>
+              <w:rFonts w:ascii="Times New Roman" w:hAnsi="Times New Roman" w:cs="Times New Roman"/>
+              <w:highlight w:val="yellow"/>
+            </w:rPr>
+          </w:rPrChange>
+        </w:rPr>
+        <w:t>glm</w:t>
+      </w:r>
+      <w:proofErr w:type="spellEnd"/>
+      <w:r>
+        <w:rPr>
+          <w:rFonts w:ascii="Times New Roman" w:hAnsi="Times New Roman" w:cs="Times New Roman"/>
+          <w:rPrChange w:id="83" w:author="Molly Hischke" w:date="2020-04-07T17:24:00Z">
+            <w:rPr>
+              <w:rFonts w:ascii="Times New Roman" w:hAnsi="Times New Roman" w:cs="Times New Roman"/>
+              <w:highlight w:val="yellow"/>
+            </w:rPr>
+          </w:rPrChange>
+        </w:rPr>
+        <w:t>(</w:t>
+      </w:r>
+      <w:del w:id="84" w:author="Molly Hischke" w:date="2020-04-07T17:24:00Z">
+        <w:r>
+          <w:rPr>
+            <w:rFonts w:ascii="Times New Roman" w:hAnsi="Times New Roman" w:cs="Times New Roman"/>
+            <w:rPrChange w:id="85" w:author="Molly Hischke" w:date="2020-04-07T17:24:00Z">
               <w:rPr>
                 <w:rFonts w:ascii="Times New Roman" w:hAnsi="Times New Roman" w:cs="Times New Roman"/>
                 <w:highlight w:val="yellow"/>
               </w:rPr>
             </w:rPrChange>
           </w:rPr>
-          <w:t>2</w:t>
-        </w:r>
-      </w:ins>
-      <w:r>
-        <w:rPr>
-          <w:rFonts w:ascii="Times New Roman" w:hAnsi="Times New Roman" w:cs="Times New Roman"/>
-          <w:rPrChange w:id="84" w:author="Molly Hischke" w:date="2020-04-07T17:24:00Z">
+          <w:delText xml:space="preserve">count </w:delText>
+        </w:r>
+      </w:del>
+      <w:ins w:id="86" w:author="Molly Hischke" w:date="2020-04-07T17:24:00Z">
+        <w:r>
+          <w:rPr>
+            <w:rFonts w:ascii="Times New Roman" w:hAnsi="Times New Roman" w:cs="Times New Roman"/>
+            <w:rPrChange w:id="87" w:author="Molly Hischke" w:date="2020-04-07T17:24:00Z">
+              <w:rPr>
+                <w:rFonts w:ascii="Times New Roman" w:hAnsi="Times New Roman" w:cs="Times New Roman"/>
+                <w:highlight w:val="yellow"/>
+              </w:rPr>
+            </w:rPrChange>
+          </w:rPr>
+          <w:t xml:space="preserve">total_claims </w:t>
+        </w:r>
+      </w:ins>
+      <w:r>
+        <w:rPr>
+          <w:rFonts w:ascii="Times New Roman" w:hAnsi="Times New Roman" w:cs="Times New Roman"/>
+          <w:rPrChange w:id="88" w:author="Molly Hischke" w:date="2020-04-07T17:24:00Z">
             <w:rPr>
               <w:rFonts w:ascii="Times New Roman" w:hAnsi="Times New Roman" w:cs="Times New Roman"/>
               <w:highlight w:val="yellow"/>
             </w:rPr>
           </w:rPrChange>
         </w:rPr>
+        <w:t xml:space="preserve">~ </w:t>
+      </w:r>
+      <w:del w:id="89" w:author="Molly Hischke" w:date="2020-04-07T17:24:00Z">
+        <w:r>
+          <w:rPr>
+            <w:rFonts w:ascii="Times New Roman" w:hAnsi="Times New Roman" w:cs="Times New Roman"/>
+            <w:rPrChange w:id="90" w:author="Molly Hischke" w:date="2020-04-07T17:24:00Z">
+              <w:rPr>
+                <w:rFonts w:ascii="Times New Roman" w:hAnsi="Times New Roman" w:cs="Times New Roman"/>
+                <w:highlight w:val="yellow"/>
+              </w:rPr>
+            </w:rPrChange>
+          </w:rPr>
+          <w:delText>brewery</w:delText>
+        </w:r>
+      </w:del>
+      <w:ins w:id="91" w:author="Molly Hischke" w:date="2020-04-07T17:24:00Z">
+        <w:r>
+          <w:rPr>
+            <w:rFonts w:ascii="Times New Roman" w:hAnsi="Times New Roman" w:cs="Times New Roman"/>
+            <w:rPrChange w:id="92" w:author="Molly Hischke" w:date="2020-04-07T17:24:00Z">
+              <w:rPr>
+                <w:rFonts w:ascii="Times New Roman" w:hAnsi="Times New Roman" w:cs="Times New Roman"/>
+                <w:highlight w:val="yellow"/>
+              </w:rPr>
+            </w:rPrChange>
+          </w:rPr>
+          <w:t>adj_payroll + years_with_policy</w:t>
+        </w:r>
+      </w:ins>
+      <w:r>
+        <w:rPr>
+          <w:rFonts w:ascii="Times New Roman" w:hAnsi="Times New Roman" w:cs="Times New Roman"/>
+          <w:rPrChange w:id="93" w:author="Molly Hischke" w:date="2020-04-07T17:24:00Z">
+            <w:rPr>
+              <w:rFonts w:ascii="Times New Roman" w:hAnsi="Times New Roman" w:cs="Times New Roman"/>
+              <w:highlight w:val="yellow"/>
+            </w:rPr>
+          </w:rPrChange>
+        </w:rPr>
+        <w:t xml:space="preserve">, family = </w:t>
+      </w:r>
+      <w:proofErr w:type="spellStart"/>
+      <w:r>
+        <w:rPr>
+          <w:rFonts w:ascii="Times New Roman" w:hAnsi="Times New Roman" w:cs="Times New Roman"/>
+          <w:rPrChange w:id="94" w:author="Molly Hischke" w:date="2020-04-07T17:24:00Z">
+            <w:rPr>
+              <w:rFonts w:ascii="Times New Roman" w:hAnsi="Times New Roman" w:cs="Times New Roman"/>
+              <w:highlight w:val="yellow"/>
+            </w:rPr>
+          </w:rPrChange>
+        </w:rPr>
+        <w:t>poisson</w:t>
+      </w:r>
+      <w:proofErr w:type="spellEnd"/>
+      <w:r>
+        <w:rPr>
+          <w:rFonts w:ascii="Times New Roman" w:hAnsi="Times New Roman" w:cs="Times New Roman"/>
+          <w:rPrChange w:id="95" w:author="Molly Hischke" w:date="2020-04-07T17:24:00Z">
+            <w:rPr>
+              <w:rFonts w:ascii="Times New Roman" w:hAnsi="Times New Roman" w:cs="Times New Roman"/>
+              <w:highlight w:val="yellow"/>
+            </w:rPr>
+          </w:rPrChange>
+        </w:rPr>
+        <w:t>(link = “log”</w:t>
+      </w:r>
+      <w:r>
+        <w:rPr>
+          <w:rFonts w:ascii="Times New Roman" w:hAnsi="Times New Roman" w:cs="Times New Roman"/>
+          <w:rPrChange w:id="96" w:author="Molly Hischke" w:date="2020-04-07T17:24:00Z">
+            <w:rPr>
+              <w:rFonts w:ascii="Times New Roman" w:hAnsi="Times New Roman" w:cs="Times New Roman"/>
+              <w:highlight w:val="yellow"/>
+            </w:rPr>
+          </w:rPrChange>
+        </w:rPr>
         <w:t>)</w:t>
       </w:r>
+      <w:r>
+        <w:rPr>
+          <w:rFonts w:ascii="Times New Roman" w:hAnsi="Times New Roman" w:cs="Times New Roman"/>
+          <w:rPrChange w:id="97" w:author="Molly Hischke" w:date="2020-04-07T17:24:00Z">
+            <w:rPr>
+              <w:rFonts w:ascii="Times New Roman" w:hAnsi="Times New Roman" w:cs="Times New Roman"/>
+              <w:highlight w:val="yellow"/>
+            </w:rPr>
+          </w:rPrChange>
+        </w:rPr>
+        <w:t>, data = wc</w:t>
+      </w:r>
+      <w:ins w:id="98" w:author="Molly Hischke" w:date="2020-04-07T17:24:00Z">
+        <w:r>
+          <w:rPr>
+            <w:rFonts w:ascii="Times New Roman" w:hAnsi="Times New Roman" w:cs="Times New Roman"/>
+            <w:rPrChange w:id="99" w:author="Molly Hischke" w:date="2020-04-07T17:24:00Z">
+              <w:rPr>
+                <w:rFonts w:ascii="Times New Roman" w:hAnsi="Times New Roman" w:cs="Times New Roman"/>
+                <w:highlight w:val="yellow"/>
+              </w:rPr>
+            </w:rPrChange>
+          </w:rPr>
+          <w:t>2</w:t>
+        </w:r>
+      </w:ins>
+      <w:r>
+        <w:rPr>
+          <w:rFonts w:ascii="Times New Roman" w:hAnsi="Times New Roman" w:cs="Times New Roman"/>
+          <w:rPrChange w:id="100" w:author="Molly Hischke" w:date="2020-04-07T17:24:00Z">
+            <w:rPr>
+              <w:rFonts w:ascii="Times New Roman" w:hAnsi="Times New Roman" w:cs="Times New Roman"/>
+              <w:highlight w:val="yellow"/>
+            </w:rPr>
+          </w:rPrChange>
+        </w:rPr>
+        <w:t>)</w:t>
+      </w:r>
     </w:p>
     <w:p>
       <w:pPr>
         <w:ind w:left="720"/>
         <w:rPr>
-          <w:rFonts w:ascii="Times New Roman" w:hAnsi="Times New Roman" w:cs="Times New Roman"/>
-        </w:rPr>
-      </w:pPr>
-    </w:p>
-    <w:p>
-      <w:pPr>
-        <w:rPr>
-          <w:rFonts w:ascii="Times New Roman" w:hAnsi="Times New Roman" w:cs="Times New Roman"/>
-        </w:rPr>
+          <w:del w:id="101" w:author="Hancock,Kyle" w:date="2020-04-09T09:36:00Z"/>
+          <w:rFonts w:ascii="Times New Roman" w:hAnsi="Times New Roman" w:cs="Times New Roman"/>
+        </w:rPr>
+      </w:pPr>
+    </w:p>
+    <w:p>
+      <w:pPr>
+        <w:ind w:left="1440"/>
+        <w:rPr>
+          <w:rFonts w:ascii="Times New Roman" w:hAnsi="Times New Roman" w:cs="Times New Roman"/>
+        </w:rPr>
+        <w:pPrChange w:id="102" w:author="Hancock,Kyle" w:date="2020-04-09T09:36:00Z">
+          <w:pPr/>
+        </w:pPrChange>
       </w:pPr>
     </w:p>
     <w:p>
@@ -1586,11 +1457,33 @@
           <w:ilvl w:val="0"/>
           <w:numId w:val="1"/>
         </w:numPr>
-        <w:rPr>
+        <w:ind w:left="0" w:firstLine="0"/>
+        <w:rPr>
+          <w:del w:id="103" w:author="Hancock,Kyle" w:date="2020-04-09T09:39:00Z"/>
           <w:rFonts w:ascii="Times New Roman" w:hAnsi="Times New Roman" w:cs="Times New Roman"/>
           <w:b/>
         </w:rPr>
-      </w:pPr>
+        <w:pPrChange w:id="104" w:author="Hancock,Kyle" w:date="2020-04-09T09:39:00Z">
+          <w:pPr>
+            <w:pStyle w:val="ListParagraph"/>
+            <w:numPr>
+              <w:numId w:val="1"/>
+            </w:numPr>
+            <w:ind w:hanging="360"/>
+          </w:pPr>
+        </w:pPrChange>
+      </w:pPr>
+      <w:ins w:id="105" w:author="Hancock,Kyle" w:date="2020-04-09T09:39:00Z">
+        <w:r>
+          <w:rPr>
+            <w:rFonts w:ascii="Times New Roman" w:hAnsi="Times New Roman" w:cs="Times New Roman"/>
+            <w:b/>
+          </w:rPr>
+          <w:t xml:space="preserve">       </w:t>
+        </w:r>
+      </w:ins>
+      <w:bookmarkStart w:id="106" w:name="_GoBack"/>
+      <w:bookmarkEnd w:id="106"/>
       <w:r>
         <w:rPr>
           <w:rFonts w:ascii="Times New Roman" w:hAnsi="Times New Roman" w:cs="Times New Roman"/>
@@ -1609,265 +1502,301 @@
     <w:p>
       <w:pPr>
         <w:rPr>
-          <w:rFonts w:ascii="Times New Roman" w:hAnsi="Times New Roman" w:cs="Times New Roman"/>
-        </w:rPr>
-      </w:pPr>
-    </w:p>
-    <w:p>
-      <w:pPr>
-        <w:rPr>
-          <w:rFonts w:ascii="Times New Roman" w:hAnsi="Times New Roman" w:cs="Times New Roman"/>
+          <w:del w:id="107" w:author="Hancock,Kyle" w:date="2020-04-09T09:39:00Z"/>
+          <w:rFonts w:ascii="Times New Roman" w:hAnsi="Times New Roman" w:cs="Times New Roman"/>
+          <w:rPrChange w:id="108" w:author="Hancock,Kyle" w:date="2020-04-09T09:39:00Z">
+            <w:rPr>
+              <w:del w:id="109" w:author="Hancock,Kyle" w:date="2020-04-09T09:39:00Z"/>
+            </w:rPr>
+          </w:rPrChange>
+        </w:rPr>
+        <w:pPrChange w:id="110" w:author="Hancock,Kyle" w:date="2020-04-09T09:39:00Z">
+          <w:pPr/>
+        </w:pPrChange>
+      </w:pPr>
+    </w:p>
+    <w:p>
+      <w:pPr>
+        <w:rPr>
+          <w:del w:id="111" w:author="Hancock,Kyle" w:date="2020-04-09T09:32:00Z"/>
           <w:b/>
           <w:sz w:val="24"/>
           <w:szCs w:val="24"/>
-        </w:rPr>
-      </w:pPr>
-      <w:r>
-        <w:rPr>
-          <w:rFonts w:ascii="Times New Roman" w:hAnsi="Times New Roman" w:cs="Times New Roman"/>
-          <w:b/>
+          <w:rPrChange w:id="112" w:author="Hancock,Kyle" w:date="2020-04-09T09:39:00Z">
+            <w:rPr>
+              <w:del w:id="113" w:author="Hancock,Kyle" w:date="2020-04-09T09:32:00Z"/>
+            </w:rPr>
+          </w:rPrChange>
+        </w:rPr>
+        <w:pPrChange w:id="114" w:author="Hancock,Kyle" w:date="2020-04-09T09:39:00Z">
+          <w:pPr/>
+        </w:pPrChange>
+      </w:pPr>
+      <w:del w:id="115" w:author="Hancock,Kyle" w:date="2020-04-09T09:32:00Z">
+        <w:r>
+          <w:rPr>
+            <w:b/>
+            <w:sz w:val="24"/>
+            <w:szCs w:val="24"/>
+            <w:rPrChange w:id="116" w:author="Hancock,Kyle" w:date="2020-04-09T09:39:00Z">
+              <w:rPr/>
+            </w:rPrChange>
+          </w:rPr>
+          <w:delText>Notes:</w:delText>
+        </w:r>
+      </w:del>
+    </w:p>
+    <w:p>
+      <w:pPr>
+        <w:rPr>
+          <w:del w:id="117" w:author="Hancock,Kyle" w:date="2020-04-09T09:32:00Z"/>
+        </w:rPr>
+        <w:pPrChange w:id="118" w:author="Hancock,Kyle" w:date="2020-04-09T09:39:00Z">
+          <w:pPr>
+            <w:pStyle w:val="ListParagraph"/>
+            <w:numPr>
+              <w:numId w:val="6"/>
+            </w:numPr>
+            <w:ind w:hanging="360"/>
+          </w:pPr>
+        </w:pPrChange>
+      </w:pPr>
+      <w:del w:id="119" w:author="Hancock,Kyle" w:date="2020-04-09T09:32:00Z">
+        <w:r>
+          <w:delText>Students may work individually or in pairs.</w:delText>
+        </w:r>
+      </w:del>
+    </w:p>
+    <w:p>
+      <w:pPr>
+        <w:rPr>
+          <w:del w:id="120" w:author="Hancock,Kyle" w:date="2020-04-09T09:32:00Z"/>
+        </w:rPr>
+        <w:pPrChange w:id="121" w:author="Hancock,Kyle" w:date="2020-04-09T09:39:00Z">
+          <w:pPr>
+            <w:pStyle w:val="ListParagraph"/>
+            <w:numPr>
+              <w:numId w:val="6"/>
+            </w:numPr>
+            <w:ind w:hanging="360"/>
+          </w:pPr>
+        </w:pPrChange>
+      </w:pPr>
+      <w:del w:id="122" w:author="Hancock,Kyle" w:date="2020-04-09T09:32:00Z">
+        <w:r>
+          <w:delText xml:space="preserve">I will </w:delText>
+        </w:r>
+        <w:r>
+          <w:rPr>
+            <w:u w:val="single"/>
+          </w:rPr>
+          <w:delText>not</w:delText>
+        </w:r>
+        <w:r>
+          <w:delText xml:space="preserve"> use the proposal information when I am grading the final projects. </w:delText>
+        </w:r>
+        <w:r>
+          <w:delText xml:space="preserve">  It is just for my own record.  </w:delText>
+        </w:r>
+        <w:r>
+          <w:delText>That said, if your project plans change</w:delText>
+        </w:r>
+        <w:r>
+          <w:delText xml:space="preserve"> substantially, it would be good to let me know.</w:delText>
+        </w:r>
+      </w:del>
+    </w:p>
+    <w:p>
+      <w:pPr>
+        <w:rPr>
+          <w:del w:id="123" w:author="Hancock,Kyle" w:date="2020-04-09T09:32:00Z"/>
+        </w:rPr>
+        <w:pPrChange w:id="124" w:author="Hancock,Kyle" w:date="2020-04-09T09:39:00Z">
+          <w:pPr>
+            <w:pStyle w:val="ListParagraph"/>
+            <w:numPr>
+              <w:numId w:val="6"/>
+            </w:numPr>
+            <w:ind w:hanging="360"/>
+          </w:pPr>
+        </w:pPrChange>
+      </w:pPr>
+      <w:del w:id="125" w:author="Hancock,Kyle" w:date="2020-04-09T09:32:00Z">
+        <w:r>
+          <w:delText>It is fine to use one part or a simplified version of a larger project.</w:delText>
+        </w:r>
+      </w:del>
+    </w:p>
+    <w:p>
+      <w:pPr>
+        <w:rPr>
+          <w:del w:id="126" w:author="Hancock,Kyle" w:date="2020-04-09T09:39:00Z"/>
+        </w:rPr>
+        <w:pPrChange w:id="127" w:author="Hancock,Kyle" w:date="2020-04-09T09:39:00Z">
+          <w:pPr/>
+        </w:pPrChange>
+      </w:pPr>
+    </w:p>
+    <w:p>
+      <w:pPr>
+        <w:rPr>
+          <w:del w:id="128" w:author="Hancock,Kyle" w:date="2020-04-09T09:39:00Z"/>
+        </w:rPr>
+        <w:pPrChange w:id="129" w:author="Hancock,Kyle" w:date="2020-04-09T09:39:00Z">
+          <w:pPr/>
+        </w:pPrChange>
+      </w:pPr>
+      <w:moveToRangeStart w:id="130" w:author="Molly Hischke" w:date="2020-04-07T17:28:00Z" w:name="move37172906"/>
+      <w:moveTo w:id="131" w:author="Molly Hischke" w:date="2020-04-07T17:28:00Z">
+        <w:del w:id="132" w:author="Hancock,Kyle" w:date="2020-04-09T09:36:00Z">
+          <w:r>
+            <w:rPr>
+              <w:noProof/>
+            </w:rPr>
+            <w:drawing>
+              <wp:inline distT="0" distB="0" distL="0" distR="0" wp14:anchorId="0D2565EA" wp14:editId="3B49E225">
+                <wp:extent cx="3753134" cy="1942249"/>
+                <wp:effectExtent l="0" t="0" r="0" b="1270"/>
+                <wp:docPr id="2" name="Picture 2"/>
+                <wp:cNvGraphicFramePr>
+                  <a:graphicFrameLocks xmlns:a="http://schemas.openxmlformats.org/drawingml/2006/main" noChangeAspect="1"/>
+                </wp:cNvGraphicFramePr>
+                <a:graphic xmlns:a="http://schemas.openxmlformats.org/drawingml/2006/main">
+                  <a:graphicData uri="http://schemas.openxmlformats.org/drawingml/2006/picture">
+                    <pic:pic xmlns:pic="http://schemas.openxmlformats.org/drawingml/2006/picture">
+                      <pic:nvPicPr>
+                        <pic:cNvPr id="1" name=""/>
+                        <pic:cNvPicPr/>
+                      </pic:nvPicPr>
+                      <pic:blipFill rotWithShape="1">
+                        <a:blip r:embed="rId9"/>
+                        <a:srcRect t="3674" r="50057" b="4449"/>
+                        <a:stretch/>
+                      </pic:blipFill>
+                      <pic:spPr bwMode="auto">
+                        <a:xfrm>
+                          <a:off x="0" y="0"/>
+                          <a:ext cx="3774557" cy="1953335"/>
+                        </a:xfrm>
+                        <a:prstGeom prst="rect">
+                          <a:avLst/>
+                        </a:prstGeom>
+                        <a:ln>
+                          <a:noFill/>
+                        </a:ln>
+                        <a:extLst>
+                          <a:ext uri="{53640926-AAD7-44D8-BBD7-CCE9431645EC}">
+                            <a14:shadowObscured xmlns:a14="http://schemas.microsoft.com/office/drawing/2010/main"/>
+                          </a:ext>
+                        </a:extLst>
+                      </pic:spPr>
+                    </pic:pic>
+                  </a:graphicData>
+                </a:graphic>
+              </wp:inline>
+            </w:drawing>
+          </w:r>
+        </w:del>
+      </w:moveTo>
+      <w:moveToRangeEnd w:id="130"/>
+    </w:p>
+    <w:p>
+      <w:pPr>
+        <w:rPr>
+          <w:del w:id="133" w:author="Hancock,Kyle" w:date="2020-04-09T09:39:00Z"/>
+          <w:rFonts w:ascii="Times New Roman" w:hAnsi="Times New Roman" w:cs="Times New Roman"/>
           <w:sz w:val="24"/>
           <w:szCs w:val="24"/>
         </w:rPr>
-        <w:t>Notes:</w:t>
-      </w:r>
-    </w:p>
-    <w:p>
-      <w:pPr>
-        <w:pStyle w:val="ListParagraph"/>
-        <w:numPr>
-          <w:ilvl w:val="0"/>
-          <w:numId w:val="6"/>
-        </w:numPr>
-        <w:rPr>
-          <w:rFonts w:ascii="Times New Roman" w:hAnsi="Times New Roman" w:cs="Times New Roman"/>
-          <w:sz w:val="24"/>
-          <w:szCs w:val="24"/>
-        </w:rPr>
-      </w:pPr>
-      <w:r>
-        <w:rPr>
-          <w:rFonts w:ascii="Times New Roman" w:hAnsi="Times New Roman" w:cs="Times New Roman"/>
-          <w:sz w:val="24"/>
-          <w:szCs w:val="24"/>
-        </w:rPr>
-        <w:t>Students may work individually or in pairs.</w:t>
-      </w:r>
-    </w:p>
-    <w:p>
-      <w:pPr>
-        <w:pStyle w:val="ListParagraph"/>
-        <w:numPr>
-          <w:ilvl w:val="0"/>
-          <w:numId w:val="6"/>
-        </w:numPr>
-        <w:rPr>
-          <w:rFonts w:ascii="Times New Roman" w:hAnsi="Times New Roman" w:cs="Times New Roman"/>
-          <w:sz w:val="24"/>
-          <w:szCs w:val="24"/>
-        </w:rPr>
-      </w:pPr>
-      <w:r>
-        <w:rPr>
-          <w:rFonts w:ascii="Times New Roman" w:hAnsi="Times New Roman" w:cs="Times New Roman"/>
-          <w:sz w:val="24"/>
-          <w:szCs w:val="24"/>
-        </w:rPr>
-        <w:t xml:space="preserve">I will </w:t>
-      </w:r>
-      <w:r>
-        <w:rPr>
-          <w:rFonts w:ascii="Times New Roman" w:hAnsi="Times New Roman" w:cs="Times New Roman"/>
-          <w:sz w:val="24"/>
-          <w:szCs w:val="24"/>
-          <w:u w:val="single"/>
-        </w:rPr>
-        <w:t>not</w:t>
-      </w:r>
-      <w:r>
-        <w:rPr>
-          <w:rFonts w:ascii="Times New Roman" w:hAnsi="Times New Roman" w:cs="Times New Roman"/>
-          <w:sz w:val="24"/>
-          <w:szCs w:val="24"/>
-        </w:rPr>
-        <w:t xml:space="preserve"> use the proposal information when I am grading the final projects. </w:t>
-      </w:r>
-      <w:r>
-        <w:rPr>
-          <w:rFonts w:ascii="Times New Roman" w:hAnsi="Times New Roman" w:cs="Times New Roman"/>
-          <w:sz w:val="24"/>
-          <w:szCs w:val="24"/>
-        </w:rPr>
-        <w:t xml:space="preserve">  It is just for my own record.  </w:t>
-      </w:r>
-      <w:r>
-        <w:rPr>
-          <w:rFonts w:ascii="Times New Roman" w:hAnsi="Times New Roman" w:cs="Times New Roman"/>
-          <w:sz w:val="24"/>
-          <w:szCs w:val="24"/>
-        </w:rPr>
-        <w:t>That said, if your project plans change</w:t>
-      </w:r>
-      <w:r>
-        <w:rPr>
-          <w:rFonts w:ascii="Times New Roman" w:hAnsi="Times New Roman" w:cs="Times New Roman"/>
-          <w:sz w:val="24"/>
-          <w:szCs w:val="24"/>
-        </w:rPr>
-        <w:t xml:space="preserve"> substantially, it would be good to let me know.</w:t>
-      </w:r>
-    </w:p>
-    <w:p>
-      <w:pPr>
-        <w:pStyle w:val="ListParagraph"/>
-        <w:numPr>
-          <w:ilvl w:val="0"/>
-          <w:numId w:val="6"/>
-        </w:numPr>
-        <w:rPr>
-          <w:rFonts w:ascii="Times New Roman" w:hAnsi="Times New Roman" w:cs="Times New Roman"/>
-          <w:sz w:val="24"/>
-          <w:szCs w:val="24"/>
-        </w:rPr>
-      </w:pPr>
-      <w:r>
-        <w:rPr>
-          <w:rFonts w:ascii="Times New Roman" w:hAnsi="Times New Roman" w:cs="Times New Roman"/>
-          <w:sz w:val="24"/>
-          <w:szCs w:val="24"/>
-        </w:rPr>
-        <w:t>It is fine to use one part or a simplified version of a larger project.</w:t>
-      </w:r>
-    </w:p>
-    <w:p/>
-    <w:p>
-      <w:bookmarkStart w:id="85" w:name="_GoBack"/>
-      <w:moveToRangeStart w:id="86" w:author="Molly Hischke" w:date="2020-04-07T17:28:00Z" w:name="move37172906"/>
-      <w:moveTo w:id="87" w:author="Molly Hischke" w:date="2020-04-07T17:28:00Z">
-        <w:r>
-          <w:rPr>
-            <w:noProof/>
-          </w:rPr>
-          <w:drawing>
-            <wp:inline distT="0" distB="0" distL="0" distR="0" wp14:anchorId="0D2565EA" wp14:editId="6EC37867">
-              <wp:extent cx="3753134" cy="1942249"/>
-              <wp:effectExtent l="0" t="0" r="0" b="1270"/>
-              <wp:docPr id="2" name="Picture 2"/>
-              <wp:cNvGraphicFramePr>
-                <a:graphicFrameLocks xmlns:a="http://schemas.openxmlformats.org/drawingml/2006/main" noChangeAspect="1"/>
-              </wp:cNvGraphicFramePr>
-              <a:graphic xmlns:a="http://schemas.openxmlformats.org/drawingml/2006/main">
-                <a:graphicData uri="http://schemas.openxmlformats.org/drawingml/2006/picture">
-                  <pic:pic xmlns:pic="http://schemas.openxmlformats.org/drawingml/2006/picture">
-                    <pic:nvPicPr>
-                      <pic:cNvPr id="1" name=""/>
-                      <pic:cNvPicPr/>
-                    </pic:nvPicPr>
-                    <pic:blipFill rotWithShape="1">
-                      <a:blip r:embed="rId8"/>
-                      <a:srcRect t="3674" r="50057" b="4449"/>
-                      <a:stretch/>
-                    </pic:blipFill>
-                    <pic:spPr bwMode="auto">
-                      <a:xfrm>
-                        <a:off x="0" y="0"/>
-                        <a:ext cx="3774557" cy="1953335"/>
-                      </a:xfrm>
-                      <a:prstGeom prst="rect">
-                        <a:avLst/>
-                      </a:prstGeom>
-                      <a:ln>
-                        <a:noFill/>
-                      </a:ln>
-                      <a:extLst>
-                        <a:ext uri="{53640926-AAD7-44D8-BBD7-CCE9431645EC}">
-                          <a14:shadowObscured xmlns:a14="http://schemas.microsoft.com/office/drawing/2010/main"/>
-                        </a:ext>
-                      </a:extLst>
-                    </pic:spPr>
-                  </pic:pic>
-                </a:graphicData>
-              </a:graphic>
-            </wp:inline>
-          </w:drawing>
-        </w:r>
-      </w:moveTo>
-      <w:bookmarkEnd w:id="85"/>
-      <w:moveToRangeEnd w:id="86"/>
-    </w:p>
-    <w:p>
-      <w:pPr>
-        <w:rPr>
-          <w:rFonts w:ascii="Times New Roman" w:hAnsi="Times New Roman" w:cs="Times New Roman"/>
-          <w:sz w:val="24"/>
-          <w:szCs w:val="24"/>
-        </w:rPr>
-      </w:pPr>
-    </w:p>
-    <w:p>
-      <w:pPr>
-        <w:ind w:firstLine="720"/>
-      </w:pPr>
-      <w:moveFromRangeStart w:id="88" w:author="Molly Hischke" w:date="2020-04-07T17:28:00Z" w:name="move37172906"/>
-      <w:moveFrom w:id="89" w:author="Molly Hischke" w:date="2020-04-07T17:28:00Z">
-        <w:r>
-          <w:rPr>
-            <w:noProof/>
-          </w:rPr>
-          <w:drawing>
-            <wp:inline distT="0" distB="0" distL="0" distR="0" wp14:anchorId="166F3196" wp14:editId="292D9A91">
-              <wp:extent cx="3753134" cy="1942249"/>
-              <wp:effectExtent l="0" t="0" r="0" b="1270"/>
-              <wp:docPr id="1" name="Picture 1"/>
-              <wp:cNvGraphicFramePr>
-                <a:graphicFrameLocks xmlns:a="http://schemas.openxmlformats.org/drawingml/2006/main" noChangeAspect="1"/>
-              </wp:cNvGraphicFramePr>
-              <a:graphic xmlns:a="http://schemas.openxmlformats.org/drawingml/2006/main">
-                <a:graphicData uri="http://schemas.openxmlformats.org/drawingml/2006/picture">
-                  <pic:pic xmlns:pic="http://schemas.openxmlformats.org/drawingml/2006/picture">
-                    <pic:nvPicPr>
-                      <pic:cNvPr id="1" name=""/>
-                      <pic:cNvPicPr/>
-                    </pic:nvPicPr>
-                    <pic:blipFill rotWithShape="1">
-                      <a:blip r:embed="rId8"/>
-                      <a:srcRect t="3674" r="50057" b="4449"/>
-                      <a:stretch/>
-                    </pic:blipFill>
-                    <pic:spPr bwMode="auto">
-                      <a:xfrm>
-                        <a:off x="0" y="0"/>
-                        <a:ext cx="3774557" cy="1953335"/>
-                      </a:xfrm>
-                      <a:prstGeom prst="rect">
-                        <a:avLst/>
-                      </a:prstGeom>
-                      <a:ln>
-                        <a:noFill/>
-                      </a:ln>
-                      <a:extLst>
-                        <a:ext uri="{53640926-AAD7-44D8-BBD7-CCE9431645EC}">
-                          <a14:shadowObscured xmlns:a14="http://schemas.microsoft.com/office/drawing/2010/main"/>
-                        </a:ext>
-                      </a:extLst>
-                    </pic:spPr>
-                  </pic:pic>
-                </a:graphicData>
-              </a:graphic>
-            </wp:inline>
-          </w:drawing>
-        </w:r>
+        <w:pPrChange w:id="134" w:author="Hancock,Kyle" w:date="2020-04-09T09:39:00Z">
+          <w:pPr/>
+        </w:pPrChange>
+      </w:pPr>
+    </w:p>
+    <w:p>
+      <w:pPr>
+        <w:rPr>
+          <w:del w:id="135" w:author="Hancock,Kyle" w:date="2020-04-09T09:39:00Z"/>
+        </w:rPr>
+        <w:pPrChange w:id="136" w:author="Hancock,Kyle" w:date="2020-04-09T09:39:00Z">
+          <w:pPr>
+            <w:ind w:firstLine="720"/>
+          </w:pPr>
+        </w:pPrChange>
+      </w:pPr>
+      <w:moveFromRangeStart w:id="137" w:author="Molly Hischke" w:date="2020-04-07T17:28:00Z" w:name="move37172906"/>
+      <w:moveFrom w:id="138" w:author="Molly Hischke" w:date="2020-04-07T17:28:00Z">
+        <w:del w:id="139" w:author="Hancock,Kyle" w:date="2020-04-09T09:39:00Z">
+          <w:r>
+            <w:rPr>
+              <w:noProof/>
+            </w:rPr>
+            <w:drawing>
+              <wp:inline distT="0" distB="0" distL="0" distR="0" wp14:anchorId="166F3196" wp14:editId="292D9A91">
+                <wp:extent cx="3753134" cy="1942249"/>
+                <wp:effectExtent l="0" t="0" r="0" b="1270"/>
+                <wp:docPr id="1" name="Picture 1"/>
+                <wp:cNvGraphicFramePr>
+                  <a:graphicFrameLocks xmlns:a="http://schemas.openxmlformats.org/drawingml/2006/main" noChangeAspect="1"/>
+                </wp:cNvGraphicFramePr>
+                <a:graphic xmlns:a="http://schemas.openxmlformats.org/drawingml/2006/main">
+                  <a:graphicData uri="http://schemas.openxmlformats.org/drawingml/2006/picture">
+                    <pic:pic xmlns:pic="http://schemas.openxmlformats.org/drawingml/2006/picture">
+                      <pic:nvPicPr>
+                        <pic:cNvPr id="1" name=""/>
+                        <pic:cNvPicPr/>
+                      </pic:nvPicPr>
+                      <pic:blipFill rotWithShape="1">
+                        <a:blip r:embed="rId9"/>
+                        <a:srcRect t="3674" r="50057" b="4449"/>
+                        <a:stretch/>
+                      </pic:blipFill>
+                      <pic:spPr bwMode="auto">
+                        <a:xfrm>
+                          <a:off x="0" y="0"/>
+                          <a:ext cx="3774557" cy="1953335"/>
+                        </a:xfrm>
+                        <a:prstGeom prst="rect">
+                          <a:avLst/>
+                        </a:prstGeom>
+                        <a:ln>
+                          <a:noFill/>
+                        </a:ln>
+                        <a:extLst>
+                          <a:ext uri="{53640926-AAD7-44D8-BBD7-CCE9431645EC}">
+                            <a14:shadowObscured xmlns:a14="http://schemas.microsoft.com/office/drawing/2010/main"/>
+                          </a:ext>
+                        </a:extLst>
+                      </pic:spPr>
+                    </pic:pic>
+                  </a:graphicData>
+                </a:graphic>
+              </wp:inline>
+            </w:drawing>
+          </w:r>
+        </w:del>
       </w:moveFrom>
-      <w:moveFromRangeEnd w:id="88"/>
-    </w:p>
-    <w:p>
-      <w:pPr>
-        <w:ind w:firstLine="720"/>
-      </w:pPr>
-    </w:p>
-    <w:p>
-      <w:pPr>
-        <w:ind w:firstLine="720"/>
+      <w:moveFromRangeEnd w:id="137"/>
+    </w:p>
+    <w:p>
+      <w:pPr>
+        <w:rPr>
+          <w:del w:id="140" w:author="Hancock,Kyle" w:date="2020-04-09T09:39:00Z"/>
+        </w:rPr>
+        <w:pPrChange w:id="141" w:author="Hancock,Kyle" w:date="2020-04-09T09:39:00Z">
+          <w:pPr>
+            <w:ind w:firstLine="720"/>
+          </w:pPr>
+        </w:pPrChange>
+      </w:pPr>
+    </w:p>
+    <w:p>
+      <w:pPr>
+        <w:pPrChange w:id="142" w:author="Hancock,Kyle" w:date="2020-04-09T09:39:00Z">
+          <w:pPr>
+            <w:ind w:firstLine="720"/>
+          </w:pPr>
+        </w:pPrChange>
       </w:pPr>
     </w:p>
     <w:sectPr>
@@ -1882,7 +1811,7 @@
 
 <file path=word/comments.xml><?xml version="1.0" encoding="utf-8"?>
 <w:comments xmlns:wpc="http://schemas.microsoft.com/office/word/2010/wordprocessingCanvas" xmlns:cx="http://schemas.microsoft.com/office/drawing/2014/chartex" xmlns:cx1="http://schemas.microsoft.com/office/drawing/2015/9/8/chartex" xmlns:cx2="http://schemas.microsoft.com/office/drawing/2015/10/21/chartex" xmlns:cx3="http://schemas.microsoft.com/office/drawing/2016/5/9/chartex" xmlns:cx4="http://schemas.microsoft.com/office/drawing/2016/5/10/chartex" xmlns:cx5="http://schemas.microsoft.com/office/drawing/2016/5/11/chartex" xmlns:cx6="http://schemas.microsoft.com/office/drawing/2016/5/12/chartex" xmlns:cx7="http://schemas.microsoft.com/office/drawing/2016/5/13/chartex" xmlns:cx8="http://schemas.microsoft.com/office/drawing/2016/5/14/chartex" xmlns:mc="http://schemas.openxmlformats.org/markup-compatibility/2006" xmlns:aink="http://schemas.microsoft.com/office/drawing/2016/ink" xmlns:am3d="http://schemas.microsoft.com/office/drawing/2017/model3d" xmlns:o="urn:schemas-microsoft-com:office:office" xmlns:r="http://schemas.openxmlformats.org/officeDocument/2006/relationships" xmlns:m="http://schemas.openxmlformats.org/officeDocument/2006/math" xmlns:v="urn:schemas-microsoft-com:vml" xmlns:wp14="http://schemas.microsoft.com/office/word/2010/wordprocessingDrawing" xmlns:wp="http://schemas.openxmlformats.org/drawingml/2006/wordprocessingDrawing" xmlns:w10="urn:schemas-microsoft-com:office:word" xmlns:w="http://schemas.openxmlformats.org/wordprocessingml/2006/main" xmlns:w14="http://schemas.microsoft.com/office/word/2010/wordml" xmlns:w15="http://schemas.microsoft.com/office/word/2012/wordml" xmlns:w16cid="http://schemas.microsoft.com/office/word/2016/wordml/cid" xmlns:w16se="http://schemas.microsoft.com/office/word/2015/wordml/symex" xmlns:wpg="http://schemas.microsoft.com/office/word/2010/wordprocessingGroup" xmlns:wpi="http://schemas.microsoft.com/office/word/2010/wordprocessingInk" xmlns:wne="http://schemas.microsoft.com/office/word/2006/wordml" xmlns:wps="http://schemas.microsoft.com/office/word/2010/wordprocessingShape" mc:Ignorable="w14 w15 w16se w16cid wp14">
-  <w:comment w:id="23" w:author="Molly Hischke" w:date="2020-04-01T13:18:00Z" w:initials="MH">
+  <w:comment w:id="42" w:author="Molly Hischke" w:date="2020-04-01T13:18:00Z" w:initials="MH">
     <w:p>
       <w:pPr>
         <w:pStyle w:val="CommentText"/>
@@ -2567,6 +2496,9 @@
 <w15:people xmlns:wpc="http://schemas.microsoft.com/office/word/2010/wordprocessingCanvas" xmlns:cx="http://schemas.microsoft.com/office/drawing/2014/chartex" xmlns:cx1="http://schemas.microsoft.com/office/drawing/2015/9/8/chartex" xmlns:cx2="http://schemas.microsoft.com/office/drawing/2015/10/21/chartex" xmlns:cx3="http://schemas.microsoft.com/office/drawing/2016/5/9/chartex" xmlns:cx4="http://schemas.microsoft.com/office/drawing/2016/5/10/chartex" xmlns:cx5="http://schemas.microsoft.com/office/drawing/2016/5/11/chartex" xmlns:cx6="http://schemas.microsoft.com/office/drawing/2016/5/12/chartex" xmlns:cx7="http://schemas.microsoft.com/office/drawing/2016/5/13/chartex" xmlns:cx8="http://schemas.microsoft.com/office/drawing/2016/5/14/chartex" xmlns:mc="http://schemas.openxmlformats.org/markup-compatibility/2006" xmlns:aink="http://schemas.microsoft.com/office/drawing/2016/ink" xmlns:am3d="http://schemas.microsoft.com/office/drawing/2017/model3d" xmlns:o="urn:schemas-microsoft-com:office:office" xmlns:r="http://schemas.openxmlformats.org/officeDocument/2006/relationships" xmlns:m="http://schemas.openxmlformats.org/officeDocument/2006/math" xmlns:v="urn:schemas-microsoft-com:vml" xmlns:wp14="http://schemas.microsoft.com/office/word/2010/wordprocessingDrawing" xmlns:wp="http://schemas.openxmlformats.org/drawingml/2006/wordprocessingDrawing" xmlns:w10="urn:schemas-microsoft-com:office:word" xmlns:w="http://schemas.openxmlformats.org/wordprocessingml/2006/main" xmlns:w14="http://schemas.microsoft.com/office/word/2010/wordml" xmlns:w15="http://schemas.microsoft.com/office/word/2012/wordml" xmlns:w16cid="http://schemas.microsoft.com/office/word/2016/wordml/cid" xmlns:w16se="http://schemas.microsoft.com/office/word/2015/wordml/symex" xmlns:wpg="http://schemas.microsoft.com/office/word/2010/wordprocessingGroup" xmlns:wpi="http://schemas.microsoft.com/office/word/2010/wordprocessingInk" xmlns:wne="http://schemas.microsoft.com/office/word/2006/wordml" xmlns:wps="http://schemas.microsoft.com/office/word/2010/wordprocessingShape" mc:Ignorable="w14 w15 w16se w16cid wp14">
   <w15:person w15:author="Molly Hischke">
     <w15:presenceInfo w15:providerId="Windows Live" w15:userId="bb4fd5e216a910a3"/>
+  </w15:person>
+  <w15:person w15:author="Hancock,Kyle">
+    <w15:presenceInfo w15:providerId="AD" w15:userId="S::kth36@colostate.edu::04fa6e8e-a8c7-493a-a26b-02ac771b68d2"/>
   </w15:person>
 </w15:people>
 </file>
@@ -3401,4 +3333,16 @@
   <a:objectDefaults/>
   <a:extraClrSchemeLst/>
 </a:theme>
+</file>
+
+<file path=customXml/item1.xml><?xml version="1.0" encoding="utf-8"?>
+<b:Sources xmlns:b="http://schemas.openxmlformats.org/officeDocument/2006/bibliography" xmlns="http://schemas.openxmlformats.org/officeDocument/2006/bibliography" SelectedStyle="/APASixthEditionOfficeOnline.xsl" StyleName="APA" Version="6"/>
+</file>
+
+<file path=customXml/itemProps1.xml><?xml version="1.0" encoding="utf-8"?>
+<ds:datastoreItem xmlns:ds="http://schemas.openxmlformats.org/officeDocument/2006/customXml" ds:itemID="{415281A0-A19E-6F47-9BB4-EE076D795AC9}">
+  <ds:schemaRefs>
+    <ds:schemaRef ds:uri="http://schemas.openxmlformats.org/officeDocument/2006/bibliography"/>
+  </ds:schemaRefs>
+</ds:datastoreItem>
 </file>
--- a/project_proposal/Project_Proposal.docx
+++ b/project_proposal/Project_Proposal.docx
@@ -190,7 +190,6 @@
       <w:pPr>
         <w:pStyle w:val="ListParagraph"/>
         <w:rPr>
-          <w:ins w:id="0" w:author="Molly Hischke" w:date="2020-04-07T17:13:00Z"/>
           <w:rFonts w:ascii="Times New Roman" w:hAnsi="Times New Roman" w:cs="Times New Roman"/>
         </w:rPr>
       </w:pPr>
@@ -199,291 +198,45 @@
       <w:pPr>
         <w:pStyle w:val="ListParagraph"/>
         <w:rPr>
-          <w:ins w:id="1" w:author="Molly Hischke" w:date="2020-04-07T17:14:00Z"/>
-          <w:del w:id="2" w:author="Hancock,Kyle" w:date="2020-04-09T09:39:00Z"/>
-          <w:rFonts w:ascii="Times New Roman" w:hAnsi="Times New Roman" w:cs="Times New Roman"/>
-        </w:rPr>
-        <w:pPrChange w:id="3" w:author="Hancock,Kyle" w:date="2020-04-09T09:39:00Z">
-          <w:pPr>
-            <w:pStyle w:val="ListParagraph"/>
-          </w:pPr>
-        </w:pPrChange>
-      </w:pPr>
-      <w:ins w:id="4" w:author="Molly Hischke" w:date="2020-04-07T17:13:00Z">
-        <w:r>
-          <w:rPr>
-            <w:rFonts w:ascii="Times New Roman" w:hAnsi="Times New Roman" w:cs="Times New Roman"/>
-          </w:rPr>
-          <w:t>We will look</w:t>
-        </w:r>
-      </w:ins>
-      <w:ins w:id="5" w:author="Molly Hischke" w:date="2020-04-07T17:14:00Z">
-        <w:r>
-          <w:rPr>
-            <w:rFonts w:ascii="Times New Roman" w:hAnsi="Times New Roman" w:cs="Times New Roman"/>
-          </w:rPr>
-          <w:t xml:space="preserve"> </w:t>
-        </w:r>
-      </w:ins>
-      <w:ins w:id="6" w:author="Hancock,Kyle" w:date="2020-04-09T09:29:00Z">
-        <w:r>
-          <w:rPr>
-            <w:rFonts w:ascii="Times New Roman" w:hAnsi="Times New Roman" w:cs="Times New Roman"/>
-          </w:rPr>
-          <w:t xml:space="preserve">at </w:t>
-        </w:r>
-      </w:ins>
-      <w:ins w:id="7" w:author="Molly Hischke" w:date="2020-04-07T17:14:00Z">
-        <w:r>
-          <w:rPr>
-            <w:rFonts w:ascii="Times New Roman" w:hAnsi="Times New Roman" w:cs="Times New Roman"/>
-          </w:rPr>
-          <w:t xml:space="preserve">the response variable as binary and continuous (count data). </w:t>
-        </w:r>
-      </w:ins>
-    </w:p>
-    <w:p>
-      <w:pPr>
-        <w:pStyle w:val="ListParagraph"/>
-        <w:rPr>
-          <w:ins w:id="8" w:author="Molly Hischke" w:date="2020-04-07T17:14:00Z"/>
-          <w:del w:id="9" w:author="Hancock,Kyle" w:date="2020-04-09T09:39:00Z"/>
-          <w:rFonts w:ascii="Times New Roman" w:hAnsi="Times New Roman" w:cs="Times New Roman"/>
-        </w:rPr>
-        <w:pPrChange w:id="10" w:author="Hancock,Kyle" w:date="2020-04-09T09:39:00Z">
-          <w:pPr>
-            <w:pStyle w:val="ListParagraph"/>
-          </w:pPr>
-        </w:pPrChange>
-      </w:pPr>
-      <w:ins w:id="11" w:author="Molly Hischke" w:date="2020-04-07T17:14:00Z">
-        <w:r>
-          <w:rPr>
-            <w:rFonts w:ascii="Times New Roman" w:hAnsi="Times New Roman" w:cs="Times New Roman"/>
-            <w:rPrChange w:id="12" w:author="Hancock,Kyle" w:date="2020-04-09T09:39:00Z">
-              <w:rPr/>
-            </w:rPrChange>
-          </w:rPr>
-          <w:t>The binary response</w:t>
-        </w:r>
-      </w:ins>
-      <w:ins w:id="13" w:author="Molly Hischke" w:date="2020-04-07T17:17:00Z">
-        <w:r>
-          <w:rPr>
-            <w:rFonts w:ascii="Times New Roman" w:hAnsi="Times New Roman" w:cs="Times New Roman"/>
-            <w:rPrChange w:id="14" w:author="Hancock,Kyle" w:date="2020-04-09T09:39:00Z">
-              <w:rPr/>
-            </w:rPrChange>
-          </w:rPr>
-          <w:t xml:space="preserve"> (claim_filed) is whether or not a workers’ compensation claim was filed</w:t>
-        </w:r>
-      </w:ins>
-      <w:ins w:id="15" w:author="Molly Hischke" w:date="2020-04-07T17:14:00Z">
-        <w:r>
-          <w:rPr>
-            <w:rFonts w:ascii="Times New Roman" w:hAnsi="Times New Roman" w:cs="Times New Roman"/>
-            <w:rPrChange w:id="16" w:author="Hancock,Kyle" w:date="2020-04-09T09:39:00Z">
-              <w:rPr/>
-            </w:rPrChange>
-          </w:rPr>
-          <w:t xml:space="preserve"> (0 = no claim filed, 1 = claim filed)</w:t>
-        </w:r>
-      </w:ins>
-      <w:ins w:id="17" w:author="Molly Hischke" w:date="2020-04-07T17:17:00Z">
-        <w:r>
-          <w:rPr>
-            <w:rFonts w:ascii="Times New Roman" w:hAnsi="Times New Roman" w:cs="Times New Roman"/>
-            <w:rPrChange w:id="18" w:author="Hancock,Kyle" w:date="2020-04-09T09:39:00Z">
-              <w:rPr/>
-            </w:rPrChange>
-          </w:rPr>
-          <w:t>.</w:t>
-        </w:r>
-      </w:ins>
-      <w:ins w:id="19" w:author="Hancock,Kyle" w:date="2020-04-09T09:39:00Z">
-        <w:r>
-          <w:rPr>
-            <w:rFonts w:ascii="Times New Roman" w:hAnsi="Times New Roman" w:cs="Times New Roman"/>
-          </w:rPr>
-          <w:t xml:space="preserve"> </w:t>
-        </w:r>
-      </w:ins>
-    </w:p>
-    <w:p>
-      <w:pPr>
-        <w:pStyle w:val="ListParagraph"/>
-        <w:rPr>
-          <w:rFonts w:ascii="Times New Roman" w:hAnsi="Times New Roman" w:cs="Times New Roman"/>
-          <w:rPrChange w:id="20" w:author="Hancock,Kyle" w:date="2020-04-09T09:39:00Z">
-            <w:rPr/>
-          </w:rPrChange>
-        </w:rPr>
-        <w:pPrChange w:id="21" w:author="Hancock,Kyle" w:date="2020-04-09T09:39:00Z">
-          <w:pPr>
-            <w:pStyle w:val="ListParagraph"/>
-          </w:pPr>
-        </w:pPrChange>
-      </w:pPr>
-      <w:ins w:id="22" w:author="Molly Hischke" w:date="2020-04-07T17:14:00Z">
-        <w:r>
-          <w:rPr>
-            <w:rFonts w:ascii="Times New Roman" w:hAnsi="Times New Roman" w:cs="Times New Roman"/>
-            <w:rPrChange w:id="23" w:author="Hancock,Kyle" w:date="2020-04-09T09:39:00Z">
-              <w:rPr/>
-            </w:rPrChange>
-          </w:rPr>
-          <w:t>The con</w:t>
-        </w:r>
-      </w:ins>
-      <w:ins w:id="24" w:author="Molly Hischke" w:date="2020-04-07T17:15:00Z">
-        <w:r>
-          <w:rPr>
-            <w:rFonts w:ascii="Times New Roman" w:hAnsi="Times New Roman" w:cs="Times New Roman"/>
-            <w:rPrChange w:id="25" w:author="Hancock,Kyle" w:date="2020-04-09T09:39:00Z">
-              <w:rPr/>
-            </w:rPrChange>
-          </w:rPr>
-          <w:t>tinuous response is the total number of claims filed</w:t>
-        </w:r>
-      </w:ins>
-      <w:ins w:id="26" w:author="Molly Hischke" w:date="2020-04-07T17:16:00Z">
-        <w:r>
-          <w:rPr>
-            <w:rFonts w:ascii="Times New Roman" w:hAnsi="Times New Roman" w:cs="Times New Roman"/>
-            <w:rPrChange w:id="27" w:author="Hancock,Kyle" w:date="2020-04-09T09:39:00Z">
-              <w:rPr/>
-            </w:rPrChange>
-          </w:rPr>
-          <w:t xml:space="preserve"> (total_claims</w:t>
-        </w:r>
-      </w:ins>
-      <w:ins w:id="28" w:author="Molly Hischke" w:date="2020-04-07T17:17:00Z">
-        <w:r>
-          <w:rPr>
-            <w:rFonts w:ascii="Times New Roman" w:hAnsi="Times New Roman" w:cs="Times New Roman"/>
-            <w:rPrChange w:id="29" w:author="Hancock,Kyle" w:date="2020-04-09T09:39:00Z">
-              <w:rPr/>
-            </w:rPrChange>
-          </w:rPr>
-          <w:t xml:space="preserve">, </w:t>
-        </w:r>
-      </w:ins>
-      <w:ins w:id="30" w:author="Molly Hischke" w:date="2020-04-07T17:16:00Z">
-        <w:r>
-          <w:rPr>
-            <w:rFonts w:ascii="Times New Roman" w:hAnsi="Times New Roman" w:cs="Times New Roman"/>
-            <w:rPrChange w:id="31" w:author="Hancock,Kyle" w:date="2020-04-09T09:39:00Z">
-              <w:rPr/>
-            </w:rPrChange>
-          </w:rPr>
-          <w:t>ranging from 0 to 7)</w:t>
-        </w:r>
-      </w:ins>
-      <w:ins w:id="32" w:author="Molly Hischke" w:date="2020-04-07T17:17:00Z">
-        <w:r>
-          <w:rPr>
-            <w:rFonts w:ascii="Times New Roman" w:hAnsi="Times New Roman" w:cs="Times New Roman"/>
-            <w:rPrChange w:id="33" w:author="Hancock,Kyle" w:date="2020-04-09T09:39:00Z">
-              <w:rPr/>
-            </w:rPrChange>
-          </w:rPr>
-          <w:t>.</w:t>
-        </w:r>
-      </w:ins>
-    </w:p>
-    <w:p>
-      <w:pPr>
-        <w:pStyle w:val="ListParagraph"/>
-        <w:rPr>
-          <w:del w:id="34" w:author="Molly Hischke" w:date="2020-04-07T17:13:00Z"/>
-          <w:rFonts w:ascii="Times New Roman" w:hAnsi="Times New Roman" w:cs="Times New Roman"/>
-        </w:rPr>
-      </w:pPr>
-      <w:del w:id="35" w:author="Molly Hischke" w:date="2020-04-07T17:13:00Z">
-        <w:r>
-          <w:rPr>
-            <w:rFonts w:ascii="Times New Roman" w:hAnsi="Times New Roman" w:cs="Times New Roman"/>
-          </w:rPr>
-          <w:delText>Our analysis will look at the response (workers’ compensation claim(s)) two different ways:</w:delText>
-        </w:r>
-      </w:del>
-    </w:p>
-    <w:p>
-      <w:pPr>
-        <w:pStyle w:val="ListParagraph"/>
-        <w:numPr>
-          <w:ilvl w:val="0"/>
-          <w:numId w:val="7"/>
-        </w:numPr>
-        <w:rPr>
-          <w:del w:id="36" w:author="Molly Hischke" w:date="2020-04-07T17:13:00Z"/>
-          <w:rFonts w:ascii="Times New Roman" w:hAnsi="Times New Roman" w:cs="Times New Roman"/>
-        </w:rPr>
-      </w:pPr>
-      <w:del w:id="37" w:author="Molly Hischke" w:date="2020-04-07T17:13:00Z">
-        <w:r>
-          <w:rPr>
-            <w:rFonts w:ascii="Times New Roman" w:hAnsi="Times New Roman" w:cs="Times New Roman"/>
-          </w:rPr>
-          <w:delText xml:space="preserve">We will treat the response, or the number of times a claim is filed, as continuous (count data with a minimum of 0 and a maximum of 125). </w:delText>
-        </w:r>
-      </w:del>
-    </w:p>
-    <w:p>
-      <w:pPr>
-        <w:pStyle w:val="ListParagraph"/>
-        <w:numPr>
-          <w:ilvl w:val="0"/>
-          <w:numId w:val="7"/>
-        </w:numPr>
-        <w:rPr>
-          <w:del w:id="38" w:author="Molly Hischke" w:date="2020-04-07T17:13:00Z"/>
-          <w:rFonts w:ascii="Times New Roman" w:hAnsi="Times New Roman" w:cs="Times New Roman"/>
-        </w:rPr>
-      </w:pPr>
-      <w:del w:id="39" w:author="Molly Hischke" w:date="2020-04-07T17:13:00Z">
-        <w:r>
-          <w:rPr>
-            <w:rFonts w:ascii="Times New Roman" w:hAnsi="Times New Roman" w:cs="Times New Roman"/>
-          </w:rPr>
-          <w:delText xml:space="preserve">We will treat the response as binary, where 0 = no claim filed and 1 = a claim filed.  </w:delText>
-        </w:r>
-      </w:del>
-    </w:p>
-    <w:p>
-      <w:pPr>
-        <w:pStyle w:val="ListParagraph"/>
-        <w:rPr>
-          <w:del w:id="40" w:author="Molly Hischke" w:date="2020-04-07T14:54:00Z"/>
-          <w:rFonts w:ascii="Times New Roman" w:hAnsi="Times New Roman" w:cs="Times New Roman"/>
-        </w:rPr>
-      </w:pPr>
-      <w:del w:id="41" w:author="Molly Hischke" w:date="2020-04-07T14:54:00Z">
-        <w:r>
-          <w:rPr>
-            <w:rFonts w:ascii="Times New Roman" w:hAnsi="Times New Roman" w:cs="Times New Roman"/>
-          </w:rPr>
-          <w:delText xml:space="preserve">The response variable is the number of times a claim is filed (through workers’ compensation). </w:delText>
-        </w:r>
-        <w:r>
-          <w:rPr>
-            <w:rFonts w:ascii="Times New Roman" w:hAnsi="Times New Roman" w:cs="Times New Roman"/>
-          </w:rPr>
-          <w:delText>The response variable is continuous (count data</w:delText>
-        </w:r>
-        <w:r>
-          <w:rPr>
-            <w:rFonts w:ascii="Times New Roman" w:hAnsi="Times New Roman" w:cs="Times New Roman"/>
-          </w:rPr>
-          <w:delText xml:space="preserve"> with a minimum of 0 and maximum of 125</w:delText>
-        </w:r>
-        <w:r>
-          <w:rPr>
-            <w:rFonts w:ascii="Times New Roman" w:hAnsi="Times New Roman" w:cs="Times New Roman"/>
-          </w:rPr>
-          <w:delText xml:space="preserve">). </w:delText>
-        </w:r>
-      </w:del>
+          <w:rFonts w:ascii="Times New Roman" w:hAnsi="Times New Roman" w:cs="Times New Roman"/>
+        </w:rPr>
+      </w:pPr>
+      <w:r>
+        <w:rPr>
+          <w:rFonts w:ascii="Times New Roman" w:hAnsi="Times New Roman" w:cs="Times New Roman"/>
+        </w:rPr>
+        <w:t xml:space="preserve">We will look </w:t>
+      </w:r>
+      <w:r>
+        <w:rPr>
+          <w:rFonts w:ascii="Times New Roman" w:hAnsi="Times New Roman" w:cs="Times New Roman"/>
+        </w:rPr>
+        <w:t xml:space="preserve">at </w:t>
+      </w:r>
+      <w:r>
+        <w:rPr>
+          <w:rFonts w:ascii="Times New Roman" w:hAnsi="Times New Roman" w:cs="Times New Roman"/>
+        </w:rPr>
+        <w:t xml:space="preserve">the response variable as binary and continuous (count data). </w:t>
+      </w:r>
+      <w:r>
+        <w:rPr>
+          <w:rFonts w:ascii="Times New Roman" w:hAnsi="Times New Roman" w:cs="Times New Roman"/>
+        </w:rPr>
+        <w:t>The binary response (claim_filed) is whether or not a workers’ compensation claim was filed (0 = no claim filed, 1 = claim filed).</w:t>
+      </w:r>
+      <w:r>
+        <w:rPr>
+          <w:rFonts w:ascii="Times New Roman" w:hAnsi="Times New Roman" w:cs="Times New Roman"/>
+        </w:rPr>
+        <w:t xml:space="preserve"> </w:t>
+      </w:r>
+      <w:r>
+        <w:rPr>
+          <w:rFonts w:ascii="Times New Roman" w:hAnsi="Times New Roman" w:cs="Times New Roman"/>
+        </w:rPr>
+        <w:t>The continuous response is the total number of claims filed (total_claims, ranging from 0 to 7).</w:t>
+      </w:r>
     </w:p>
     <w:p>
       <w:pPr>
@@ -543,146 +296,58 @@
           <w:rFonts w:ascii="Times New Roman" w:hAnsi="Times New Roman" w:cs="Times New Roman"/>
         </w:rPr>
       </w:pPr>
-      <w:commentRangeStart w:id="42"/>
+      <w:commentRangeStart w:id="0"/>
       <w:r>
         <w:rPr>
           <w:rFonts w:ascii="Times New Roman" w:hAnsi="Times New Roman" w:cs="Times New Roman"/>
         </w:rPr>
         <w:t>For analysis #1</w:t>
       </w:r>
-      <w:ins w:id="43" w:author="Molly Hischke" w:date="2020-04-07T17:19:00Z">
-        <w:r>
-          <w:rPr>
-            <w:rFonts w:ascii="Times New Roman" w:hAnsi="Times New Roman" w:cs="Times New Roman"/>
-          </w:rPr>
-          <w:t xml:space="preserve"> (Binary Logistic Regression)</w:t>
-        </w:r>
-      </w:ins>
+      <w:bookmarkStart w:id="1" w:name="_GoBack"/>
+      <w:r>
+        <w:rPr>
+          <w:rFonts w:ascii="Times New Roman" w:hAnsi="Times New Roman" w:cs="Times New Roman"/>
+        </w:rPr>
+        <w:t xml:space="preserve"> (Binary Logistic Regression)</w:t>
+      </w:r>
+      <w:bookmarkEnd w:id="1"/>
       <w:r>
         <w:rPr>
           <w:rFonts w:ascii="Times New Roman" w:hAnsi="Times New Roman" w:cs="Times New Roman"/>
         </w:rPr>
         <w:t xml:space="preserve">, the predictor variable will be </w:t>
       </w:r>
-      <w:ins w:id="44" w:author="Molly Hischke" w:date="2020-04-07T17:18:00Z">
-        <w:r>
-          <w:rPr>
-            <w:rFonts w:ascii="Times New Roman" w:hAnsi="Times New Roman" w:cs="Times New Roman"/>
-          </w:rPr>
-          <w:t>continuous</w:t>
-        </w:r>
-      </w:ins>
-      <w:ins w:id="45" w:author="Molly Hischke" w:date="2020-04-07T17:20:00Z">
-        <w:r>
-          <w:rPr>
-            <w:rFonts w:ascii="Times New Roman" w:hAnsi="Times New Roman" w:cs="Times New Roman"/>
-          </w:rPr>
-          <w:t xml:space="preserve"> (</w:t>
-        </w:r>
-      </w:ins>
-      <w:ins w:id="46" w:author="Molly Hischke" w:date="2020-04-07T17:18:00Z">
-        <w:r>
-          <w:rPr>
-            <w:rFonts w:ascii="Times New Roman" w:hAnsi="Times New Roman" w:cs="Times New Roman"/>
-          </w:rPr>
-          <w:t>adj_</w:t>
-        </w:r>
-      </w:ins>
-      <w:r>
-        <w:rPr>
-          <w:rFonts w:ascii="Times New Roman" w:hAnsi="Times New Roman" w:cs="Times New Roman"/>
-        </w:rPr>
-        <w:t xml:space="preserve">payroll </w:t>
-      </w:r>
-      <w:del w:id="47" w:author="Molly Hischke" w:date="2020-04-07T17:20:00Z">
-        <w:r>
-          <w:rPr>
-            <w:rFonts w:ascii="Times New Roman" w:hAnsi="Times New Roman" w:cs="Times New Roman"/>
-          </w:rPr>
-          <w:delText>(</w:delText>
-        </w:r>
-      </w:del>
-      <w:r>
-        <w:rPr>
-          <w:rFonts w:ascii="Times New Roman" w:hAnsi="Times New Roman" w:cs="Times New Roman"/>
-        </w:rPr>
-        <w:t xml:space="preserve">which </w:t>
-      </w:r>
-      <w:del w:id="48" w:author="Molly Hischke" w:date="2020-04-07T17:18:00Z">
-        <w:r>
-          <w:rPr>
-            <w:rFonts w:ascii="Times New Roman" w:hAnsi="Times New Roman" w:cs="Times New Roman"/>
-          </w:rPr>
-          <w:delText xml:space="preserve">measures </w:delText>
-        </w:r>
-      </w:del>
-      <w:ins w:id="49" w:author="Molly Hischke" w:date="2020-04-07T17:18:00Z">
-        <w:r>
-          <w:rPr>
-            <w:rFonts w:ascii="Times New Roman" w:hAnsi="Times New Roman" w:cs="Times New Roman"/>
-          </w:rPr>
-          <w:t xml:space="preserve">is proxy for </w:t>
-        </w:r>
-      </w:ins>
+      <w:r>
+        <w:rPr>
+          <w:rFonts w:ascii="Times New Roman" w:hAnsi="Times New Roman" w:cs="Times New Roman"/>
+        </w:rPr>
+        <w:t>continuous (adj_</w:t>
+      </w:r>
+      <w:r>
+        <w:rPr>
+          <w:rFonts w:ascii="Times New Roman" w:hAnsi="Times New Roman" w:cs="Times New Roman"/>
+        </w:rPr>
+        <w:t xml:space="preserve">payroll which </w:t>
+      </w:r>
+      <w:r>
+        <w:rPr>
+          <w:rFonts w:ascii="Times New Roman" w:hAnsi="Times New Roman" w:cs="Times New Roman"/>
+        </w:rPr>
+        <w:t xml:space="preserve">is proxy for </w:t>
+      </w:r>
       <w:r>
         <w:rPr>
           <w:rFonts w:ascii="Times New Roman" w:hAnsi="Times New Roman" w:cs="Times New Roman"/>
         </w:rPr>
         <w:t>the size of the brewery)</w:t>
       </w:r>
-      <w:ins w:id="50" w:author="Molly Hischke" w:date="2020-04-07T17:18:00Z">
-        <w:r>
-          <w:rPr>
-            <w:rFonts w:ascii="Times New Roman" w:hAnsi="Times New Roman" w:cs="Times New Roman"/>
-          </w:rPr>
-          <w:t>.</w:t>
-        </w:r>
-      </w:ins>
-      <w:del w:id="51" w:author="Molly Hischke" w:date="2020-04-07T17:18:00Z">
-        <w:r>
-          <w:rPr>
-            <w:rFonts w:ascii="Times New Roman" w:hAnsi="Times New Roman" w:cs="Times New Roman"/>
-          </w:rPr>
-          <w:delText xml:space="preserve">. </w:delText>
-        </w:r>
-        <w:r>
-          <w:rPr>
-            <w:rFonts w:ascii="Times New Roman" w:hAnsi="Times New Roman" w:cs="Times New Roman"/>
-          </w:rPr>
-          <w:delText xml:space="preserve">We will divide the brewery size into three categories (small, medium and large). </w:delText>
-        </w:r>
-        <w:r>
-          <w:rPr>
-            <w:rFonts w:ascii="Times New Roman" w:hAnsi="Times New Roman" w:cs="Times New Roman"/>
-          </w:rPr>
-          <w:delText xml:space="preserve">This is </w:delText>
-        </w:r>
-        <w:r>
-          <w:rPr>
-            <w:rFonts w:ascii="Times New Roman" w:hAnsi="Times New Roman" w:cs="Times New Roman"/>
-          </w:rPr>
-          <w:delText xml:space="preserve">a categorical </w:delText>
-        </w:r>
-        <w:r>
-          <w:rPr>
-            <w:rFonts w:ascii="Times New Roman" w:hAnsi="Times New Roman" w:cs="Times New Roman"/>
-          </w:rPr>
-          <w:delText>variable.</w:delText>
-        </w:r>
-        <w:r>
-          <w:rPr>
-            <w:rFonts w:ascii="Times New Roman" w:hAnsi="Times New Roman" w:cs="Times New Roman"/>
-          </w:rPr>
-          <w:delText xml:space="preserve"> </w:delText>
-        </w:r>
-        <w:commentRangeEnd w:id="42"/>
-        <w:r>
-          <w:rPr>
-            <w:rStyle w:val="CommentReference"/>
-          </w:rPr>
-          <w:commentReference w:id="42"/>
-        </w:r>
-      </w:del>
+      <w:r>
+        <w:rPr>
+          <w:rFonts w:ascii="Times New Roman" w:hAnsi="Times New Roman" w:cs="Times New Roman"/>
+        </w:rPr>
+        <w:t>.</w:t>
+      </w:r>
+      <w:commentRangeEnd w:id="0"/>
     </w:p>
     <w:p>
       <w:pPr>
@@ -697,82 +362,24 @@
         </w:rPr>
         <w:t>For analysis #2</w:t>
       </w:r>
-      <w:ins w:id="52" w:author="Molly Hischke" w:date="2020-04-07T17:19:00Z">
-        <w:r>
-          <w:rPr>
-            <w:rFonts w:ascii="Times New Roman" w:hAnsi="Times New Roman" w:cs="Times New Roman"/>
-          </w:rPr>
-          <w:t xml:space="preserve"> (Poisson Regression)</w:t>
-        </w:r>
-      </w:ins>
+      <w:r>
+        <w:rPr>
+          <w:rFonts w:ascii="Times New Roman" w:hAnsi="Times New Roman" w:cs="Times New Roman"/>
+        </w:rPr>
+        <w:t xml:space="preserve"> (Poisson Regression)</w:t>
+      </w:r>
       <w:r>
         <w:rPr>
           <w:rFonts w:ascii="Times New Roman" w:hAnsi="Times New Roman" w:cs="Times New Roman"/>
         </w:rPr>
         <w:t xml:space="preserve">, </w:t>
       </w:r>
-      <w:del w:id="53" w:author="Molly Hischke" w:date="2020-04-07T17:19:00Z">
-        <w:r>
-          <w:rPr>
-            <w:rFonts w:ascii="Times New Roman" w:hAnsi="Times New Roman" w:cs="Times New Roman"/>
-          </w:rPr>
-          <w:delText>the predictor variable will be</w:delText>
-        </w:r>
-        <w:r>
-          <w:rPr>
-            <w:rFonts w:ascii="Times New Roman" w:hAnsi="Times New Roman" w:cs="Times New Roman"/>
-          </w:rPr>
-          <w:delText xml:space="preserve"> individual</w:delText>
-        </w:r>
-        <w:r>
-          <w:rPr>
-            <w:rFonts w:ascii="Times New Roman" w:hAnsi="Times New Roman" w:cs="Times New Roman"/>
-          </w:rPr>
-          <w:delText xml:space="preserve"> brewery</w:delText>
-        </w:r>
-        <w:r>
-          <w:rPr>
-            <w:rFonts w:ascii="Times New Roman" w:hAnsi="Times New Roman" w:cs="Times New Roman"/>
-          </w:rPr>
-          <w:delText xml:space="preserve">. </w:delText>
-        </w:r>
-        <w:r>
-          <w:rPr>
-            <w:rFonts w:ascii="Times New Roman" w:hAnsi="Times New Roman" w:cs="Times New Roman"/>
-            <w:rPrChange w:id="54" w:author="Molly Hischke" w:date="2020-04-07T14:57:00Z">
-              <w:rPr>
-                <w:rFonts w:ascii="Times New Roman" w:hAnsi="Times New Roman" w:cs="Times New Roman"/>
-                <w:highlight w:val="yellow"/>
-              </w:rPr>
-            </w:rPrChange>
-          </w:rPr>
-          <w:delText>This is a categorical variable.</w:delText>
-        </w:r>
-      </w:del>
-      <w:ins w:id="55" w:author="Molly Hischke" w:date="2020-04-07T17:19:00Z">
-        <w:r>
-          <w:rPr>
-            <w:rFonts w:ascii="Times New Roman" w:hAnsi="Times New Roman" w:cs="Times New Roman"/>
-          </w:rPr>
-          <w:t>the predictor variabl</w:t>
-        </w:r>
-      </w:ins>
-      <w:ins w:id="56" w:author="Molly Hischke" w:date="2020-04-07T17:20:00Z">
-        <w:r>
-          <w:rPr>
-            <w:rFonts w:ascii="Times New Roman" w:hAnsi="Times New Roman" w:cs="Times New Roman"/>
-          </w:rPr>
-          <w:t>es will be continuous (adj_payroll which is proxy for the size of the brewery</w:t>
-        </w:r>
-      </w:ins>
-      <w:ins w:id="57" w:author="Molly Hischke" w:date="2020-04-07T17:21:00Z">
-        <w:r>
-          <w:rPr>
-            <w:rFonts w:ascii="Times New Roman" w:hAnsi="Times New Roman" w:cs="Times New Roman"/>
-          </w:rPr>
-          <w:t xml:space="preserve"> and years_with_policy which is the number of years the brewery held a workers’ compensation policy). </w:t>
-        </w:r>
-      </w:ins>
+      <w:r>
+        <w:rPr>
+          <w:rFonts w:ascii="Times New Roman" w:hAnsi="Times New Roman" w:cs="Times New Roman"/>
+        </w:rPr>
+        <w:t xml:space="preserve">the predictor variables will be continuous (adj_payroll which is proxy for the size of the brewery and years_with_policy which is the number of years the brewery held a workers’ compensation policy). </w:t>
+      </w:r>
     </w:p>
     <w:p>
       <w:pPr>
@@ -956,70 +563,18 @@
         </w:rPr>
         <w:t xml:space="preserve">e anticipate running a </w:t>
       </w:r>
-      <w:del w:id="58" w:author="Molly Hischke" w:date="2020-04-07T17:22:00Z">
-        <w:r>
-          <w:rPr>
-            <w:rFonts w:ascii="Times New Roman" w:hAnsi="Times New Roman" w:cs="Times New Roman"/>
-          </w:rPr>
-          <w:delText>Poisson</w:delText>
-        </w:r>
-        <w:r>
-          <w:rPr>
-            <w:rFonts w:ascii="Times New Roman" w:hAnsi="Times New Roman" w:cs="Times New Roman"/>
-          </w:rPr>
-          <w:delText xml:space="preserve"> Regression</w:delText>
-        </w:r>
-      </w:del>
-      <w:ins w:id="59" w:author="Molly Hischke" w:date="2020-04-07T17:22:00Z">
-        <w:r>
-          <w:rPr>
-            <w:rFonts w:ascii="Times New Roman" w:hAnsi="Times New Roman" w:cs="Times New Roman"/>
-          </w:rPr>
-          <w:t>Binary Logistic Regressio</w:t>
-        </w:r>
-      </w:ins>
-      <w:ins w:id="60" w:author="Molly Hischke" w:date="2020-04-07T17:23:00Z">
-        <w:r>
-          <w:rPr>
-            <w:rFonts w:ascii="Times New Roman" w:hAnsi="Times New Roman" w:cs="Times New Roman"/>
-          </w:rPr>
-          <w:t>n with the predictor being adj_payroll (proxy to the size of the brewery) and response being claim_filed.</w:t>
-        </w:r>
-      </w:ins>
-      <w:del w:id="61" w:author="Molly Hischke" w:date="2020-04-07T17:23:00Z">
-        <w:r>
-          <w:rPr>
-            <w:rFonts w:ascii="Times New Roman" w:hAnsi="Times New Roman" w:cs="Times New Roman"/>
-          </w:rPr>
-          <w:delText xml:space="preserve"> with the predictor </w:delText>
-        </w:r>
-      </w:del>
-      <w:del w:id="62" w:author="Molly Hischke" w:date="2020-04-07T17:22:00Z">
-        <w:r>
-          <w:rPr>
-            <w:rFonts w:ascii="Times New Roman" w:hAnsi="Times New Roman" w:cs="Times New Roman"/>
-          </w:rPr>
-          <w:delText>variable being</w:delText>
-        </w:r>
-        <w:r>
-          <w:rPr>
-            <w:rFonts w:ascii="Times New Roman" w:hAnsi="Times New Roman" w:cs="Times New Roman"/>
-          </w:rPr>
-          <w:delText xml:space="preserve"> the size of the brewery and</w:delText>
-        </w:r>
-        <w:r>
-          <w:rPr>
-            <w:rFonts w:ascii="Times New Roman" w:hAnsi="Times New Roman" w:cs="Times New Roman"/>
-          </w:rPr>
-          <w:delText xml:space="preserve"> the response variable being the total count of claims filed</w:delText>
-        </w:r>
-        <w:r>
-          <w:rPr>
-            <w:rFonts w:ascii="Times New Roman" w:hAnsi="Times New Roman" w:cs="Times New Roman"/>
-          </w:rPr>
-          <w:delText>.</w:delText>
-        </w:r>
-      </w:del>
+      <w:r>
+        <w:rPr>
+          <w:rFonts w:ascii="Times New Roman" w:hAnsi="Times New Roman" w:cs="Times New Roman"/>
+        </w:rPr>
+        <w:t>Binary Logistic Regressio</w:t>
+      </w:r>
+      <w:r>
+        <w:rPr>
+          <w:rFonts w:ascii="Times New Roman" w:hAnsi="Times New Roman" w:cs="Times New Roman"/>
+        </w:rPr>
+        <w:t>n with the predictor being adj_payroll (proxy to the size of the brewery) and response being claim_filed.</w:t>
+      </w:r>
     </w:p>
     <w:p>
       <w:pPr>
@@ -1027,11 +582,6 @@
         <w:rPr>
           <w:rFonts w:ascii="Times New Roman" w:hAnsi="Times New Roman" w:cs="Times New Roman"/>
         </w:rPr>
-        <w:pPrChange w:id="63" w:author="Molly Hischke" w:date="2020-04-07T17:27:00Z">
-          <w:pPr>
-            <w:ind w:left="720"/>
-          </w:pPr>
-        </w:pPrChange>
       </w:pPr>
       <w:r>
         <w:rPr>
@@ -1053,92 +603,48 @@
         </w:rPr>
         <w:t>(</w:t>
       </w:r>
-      <w:del w:id="64" w:author="Molly Hischke" w:date="2020-04-07T17:23:00Z">
-        <w:r>
-          <w:rPr>
-            <w:rFonts w:ascii="Times New Roman" w:hAnsi="Times New Roman" w:cs="Times New Roman"/>
-          </w:rPr>
-          <w:delText xml:space="preserve">count </w:delText>
-        </w:r>
-      </w:del>
-      <w:ins w:id="65" w:author="Molly Hischke" w:date="2020-04-07T17:23:00Z">
-        <w:r>
-          <w:rPr>
-            <w:rFonts w:ascii="Times New Roman" w:hAnsi="Times New Roman" w:cs="Times New Roman"/>
-          </w:rPr>
-          <w:t xml:space="preserve">claim_filed </w:t>
-        </w:r>
-      </w:ins>
+      <w:r>
+        <w:rPr>
+          <w:rFonts w:ascii="Times New Roman" w:hAnsi="Times New Roman" w:cs="Times New Roman"/>
+        </w:rPr>
+        <w:t xml:space="preserve">claim_filed </w:t>
+      </w:r>
       <w:r>
         <w:rPr>
           <w:rFonts w:ascii="Times New Roman" w:hAnsi="Times New Roman" w:cs="Times New Roman"/>
         </w:rPr>
         <w:t xml:space="preserve">~ </w:t>
       </w:r>
-      <w:ins w:id="66" w:author="Molly Hischke" w:date="2020-04-07T17:23:00Z">
-        <w:r>
-          <w:rPr>
-            <w:rFonts w:ascii="Times New Roman" w:hAnsi="Times New Roman" w:cs="Times New Roman"/>
-          </w:rPr>
-          <w:t>adj_payroll</w:t>
-        </w:r>
-      </w:ins>
-      <w:del w:id="67" w:author="Molly Hischke" w:date="2020-04-07T17:23:00Z">
-        <w:r>
-          <w:rPr>
-            <w:rFonts w:ascii="Times New Roman" w:hAnsi="Times New Roman" w:cs="Times New Roman"/>
-          </w:rPr>
-          <w:delText>payroll_category</w:delText>
-        </w:r>
-      </w:del>
+      <w:r>
+        <w:rPr>
+          <w:rFonts w:ascii="Times New Roman" w:hAnsi="Times New Roman" w:cs="Times New Roman"/>
+        </w:rPr>
+        <w:t>adj_payroll</w:t>
+      </w:r>
       <w:r>
         <w:rPr>
           <w:rFonts w:ascii="Times New Roman" w:hAnsi="Times New Roman" w:cs="Times New Roman"/>
         </w:rPr>
         <w:t xml:space="preserve">, family = </w:t>
       </w:r>
-      <w:del w:id="68" w:author="Molly Hischke" w:date="2020-04-07T17:24:00Z">
-        <w:r>
-          <w:rPr>
-            <w:rFonts w:ascii="Times New Roman" w:hAnsi="Times New Roman" w:cs="Times New Roman"/>
-          </w:rPr>
-          <w:delText>poisson(link = “log”</w:delText>
-        </w:r>
-        <w:r>
-          <w:rPr>
-            <w:rFonts w:ascii="Times New Roman" w:hAnsi="Times New Roman" w:cs="Times New Roman"/>
-          </w:rPr>
-          <w:delText>)</w:delText>
-        </w:r>
-        <w:r>
-          <w:rPr>
-            <w:rFonts w:ascii="Times New Roman" w:hAnsi="Times New Roman" w:cs="Times New Roman"/>
-          </w:rPr>
-          <w:delText>,</w:delText>
-        </w:r>
-      </w:del>
-      <w:ins w:id="69" w:author="Molly Hischke" w:date="2020-04-07T17:24:00Z">
-        <w:r>
-          <w:rPr>
-            <w:rFonts w:ascii="Times New Roman" w:hAnsi="Times New Roman" w:cs="Times New Roman"/>
-          </w:rPr>
-          <w:t>binomial,</w:t>
-        </w:r>
-      </w:ins>
+      <w:r>
+        <w:rPr>
+          <w:rFonts w:ascii="Times New Roman" w:hAnsi="Times New Roman" w:cs="Times New Roman"/>
+        </w:rPr>
+        <w:t>binomial,</w:t>
+      </w:r>
       <w:r>
         <w:rPr>
           <w:rFonts w:ascii="Times New Roman" w:hAnsi="Times New Roman" w:cs="Times New Roman"/>
         </w:rPr>
         <w:t xml:space="preserve"> data = wc</w:t>
       </w:r>
-      <w:ins w:id="70" w:author="Molly Hischke" w:date="2020-04-07T17:23:00Z">
-        <w:r>
-          <w:rPr>
-            <w:rFonts w:ascii="Times New Roman" w:hAnsi="Times New Roman" w:cs="Times New Roman"/>
-          </w:rPr>
-          <w:t>2</w:t>
-        </w:r>
-      </w:ins>
+      <w:r>
+        <w:rPr>
+          <w:rFonts w:ascii="Times New Roman" w:hAnsi="Times New Roman" w:cs="Times New Roman"/>
+        </w:rPr>
+        <w:t>2</w:t>
+      </w:r>
       <w:r>
         <w:rPr>
           <w:rFonts w:ascii="Times New Roman" w:hAnsi="Times New Roman" w:cs="Times New Roman"/>
@@ -1151,99 +657,31 @@
         <w:ind w:left="720"/>
         <w:rPr>
           <w:rFonts w:ascii="Times New Roman" w:hAnsi="Times New Roman" w:cs="Times New Roman"/>
-          <w:rPrChange w:id="71" w:author="Molly Hischke" w:date="2020-04-07T17:24:00Z">
-            <w:rPr>
-              <w:rFonts w:ascii="Times New Roman" w:hAnsi="Times New Roman" w:cs="Times New Roman"/>
-              <w:highlight w:val="yellow"/>
-            </w:rPr>
-          </w:rPrChange>
-        </w:rPr>
-      </w:pPr>
-      <w:r>
-        <w:rPr>
-          <w:rFonts w:ascii="Times New Roman" w:hAnsi="Times New Roman" w:cs="Times New Roman"/>
-          <w:rPrChange w:id="72" w:author="Molly Hischke" w:date="2020-04-07T17:24:00Z">
-            <w:rPr>
-              <w:rFonts w:ascii="Times New Roman" w:hAnsi="Times New Roman" w:cs="Times New Roman"/>
-              <w:highlight w:val="yellow"/>
-            </w:rPr>
-          </w:rPrChange>
+        </w:rPr>
+      </w:pPr>
+      <w:r>
+        <w:rPr>
+          <w:rFonts w:ascii="Times New Roman" w:hAnsi="Times New Roman" w:cs="Times New Roman"/>
         </w:rPr>
         <w:t>For analysis #2</w:t>
       </w:r>
-      <w:ins w:id="73" w:author="Molly Hischke" w:date="2020-04-07T17:24:00Z">
-        <w:r>
-          <w:rPr>
-            <w:rFonts w:ascii="Times New Roman" w:hAnsi="Times New Roman" w:cs="Times New Roman"/>
-          </w:rPr>
-          <w:t>, we anticipate running a P</w:t>
-        </w:r>
-      </w:ins>
-      <w:ins w:id="74" w:author="Molly Hischke" w:date="2020-04-07T17:25:00Z">
-        <w:r>
-          <w:rPr>
-            <w:rFonts w:ascii="Times New Roman" w:hAnsi="Times New Roman" w:cs="Times New Roman"/>
-          </w:rPr>
-          <w:t>oisson Regression with the predictor being adj_payroll (proxy to the size of the brewery) and years_with_policy (or the number of years the brewery held a workers’ compensation policy), and the response being total_claims (</w:t>
-        </w:r>
-      </w:ins>
-      <w:ins w:id="75" w:author="Molly Hischke" w:date="2020-04-07T17:26:00Z">
-        <w:r>
-          <w:rPr>
-            <w:rFonts w:ascii="Times New Roman" w:hAnsi="Times New Roman" w:cs="Times New Roman"/>
-          </w:rPr>
-          <w:t>the number of claims filed).</w:t>
-        </w:r>
-      </w:ins>
-      <w:del w:id="76" w:author="Molly Hischke" w:date="2020-04-07T17:24:00Z">
-        <w:r>
-          <w:rPr>
-            <w:rFonts w:ascii="Times New Roman" w:hAnsi="Times New Roman" w:cs="Times New Roman"/>
-            <w:rPrChange w:id="77" w:author="Molly Hischke" w:date="2020-04-07T17:24:00Z">
-              <w:rPr>
-                <w:rFonts w:ascii="Times New Roman" w:hAnsi="Times New Roman" w:cs="Times New Roman"/>
-                <w:highlight w:val="yellow"/>
-              </w:rPr>
-            </w:rPrChange>
-          </w:rPr>
-          <w:delText xml:space="preserve">: </w:delText>
-        </w:r>
-        <w:r>
-          <w:rPr>
-            <w:rFonts w:ascii="Times New Roman" w:hAnsi="Times New Roman" w:cs="Times New Roman"/>
-            <w:rPrChange w:id="78" w:author="Molly Hischke" w:date="2020-04-07T17:24:00Z">
-              <w:rPr>
-                <w:rFonts w:ascii="Times New Roman" w:hAnsi="Times New Roman" w:cs="Times New Roman"/>
-                <w:highlight w:val="yellow"/>
-              </w:rPr>
-            </w:rPrChange>
-          </w:rPr>
-          <w:delText xml:space="preserve"> </w:delText>
-        </w:r>
-      </w:del>
+      <w:r>
+        <w:rPr>
+          <w:rFonts w:ascii="Times New Roman" w:hAnsi="Times New Roman" w:cs="Times New Roman"/>
+        </w:rPr>
+        <w:t>, we anticipate running a Poisson Regression with the predictor being adj_payroll (proxy to the size of the brewery) and years_with_policy (or the number of years the brewery held a workers’ compensation policy), and the response being total_claims (the number of claims filed).</w:t>
+      </w:r>
     </w:p>
     <w:p>
       <w:pPr>
         <w:ind w:left="1440"/>
         <w:rPr>
-          <w:del w:id="79" w:author="Hancock,Kyle" w:date="2020-04-09T09:36:00Z"/>
-          <w:rFonts w:ascii="Times New Roman" w:hAnsi="Times New Roman" w:cs="Times New Roman"/>
-        </w:rPr>
-        <w:pPrChange w:id="80" w:author="Molly Hischke" w:date="2020-04-07T17:27:00Z">
-          <w:pPr>
-            <w:ind w:left="720"/>
-          </w:pPr>
-        </w:pPrChange>
-      </w:pPr>
-      <w:r>
-        <w:rPr>
-          <w:rFonts w:ascii="Times New Roman" w:hAnsi="Times New Roman" w:cs="Times New Roman"/>
-          <w:rPrChange w:id="81" w:author="Molly Hischke" w:date="2020-04-07T17:24:00Z">
-            <w:rPr>
-              <w:rFonts w:ascii="Times New Roman" w:hAnsi="Times New Roman" w:cs="Times New Roman"/>
-              <w:highlight w:val="yellow"/>
-            </w:rPr>
-          </w:rPrChange>
+          <w:rFonts w:ascii="Times New Roman" w:hAnsi="Times New Roman" w:cs="Times New Roman"/>
+        </w:rPr>
+      </w:pPr>
+      <w:r>
+        <w:rPr>
+          <w:rFonts w:ascii="Times New Roman" w:hAnsi="Times New Roman" w:cs="Times New Roman"/>
         </w:rPr>
         <w:t xml:space="preserve">Model2 &lt; - </w:t>
       </w:r>
@@ -1251,12 +689,6 @@
       <w:r>
         <w:rPr>
           <w:rFonts w:ascii="Times New Roman" w:hAnsi="Times New Roman" w:cs="Times New Roman"/>
-          <w:rPrChange w:id="82" w:author="Molly Hischke" w:date="2020-04-07T17:24:00Z">
-            <w:rPr>
-              <w:rFonts w:ascii="Times New Roman" w:hAnsi="Times New Roman" w:cs="Times New Roman"/>
-              <w:highlight w:val="yellow"/>
-            </w:rPr>
-          </w:rPrChange>
         </w:rPr>
         <w:t>glm</w:t>
       </w:r>
@@ -1264,92 +696,30 @@
       <w:r>
         <w:rPr>
           <w:rFonts w:ascii="Times New Roman" w:hAnsi="Times New Roman" w:cs="Times New Roman"/>
-          <w:rPrChange w:id="83" w:author="Molly Hischke" w:date="2020-04-07T17:24:00Z">
-            <w:rPr>
-              <w:rFonts w:ascii="Times New Roman" w:hAnsi="Times New Roman" w:cs="Times New Roman"/>
-              <w:highlight w:val="yellow"/>
-            </w:rPr>
-          </w:rPrChange>
         </w:rPr>
         <w:t>(</w:t>
       </w:r>
-      <w:del w:id="84" w:author="Molly Hischke" w:date="2020-04-07T17:24:00Z">
-        <w:r>
-          <w:rPr>
-            <w:rFonts w:ascii="Times New Roman" w:hAnsi="Times New Roman" w:cs="Times New Roman"/>
-            <w:rPrChange w:id="85" w:author="Molly Hischke" w:date="2020-04-07T17:24:00Z">
-              <w:rPr>
-                <w:rFonts w:ascii="Times New Roman" w:hAnsi="Times New Roman" w:cs="Times New Roman"/>
-                <w:highlight w:val="yellow"/>
-              </w:rPr>
-            </w:rPrChange>
-          </w:rPr>
-          <w:delText xml:space="preserve">count </w:delText>
-        </w:r>
-      </w:del>
-      <w:ins w:id="86" w:author="Molly Hischke" w:date="2020-04-07T17:24:00Z">
-        <w:r>
-          <w:rPr>
-            <w:rFonts w:ascii="Times New Roman" w:hAnsi="Times New Roman" w:cs="Times New Roman"/>
-            <w:rPrChange w:id="87" w:author="Molly Hischke" w:date="2020-04-07T17:24:00Z">
-              <w:rPr>
-                <w:rFonts w:ascii="Times New Roman" w:hAnsi="Times New Roman" w:cs="Times New Roman"/>
-                <w:highlight w:val="yellow"/>
-              </w:rPr>
-            </w:rPrChange>
-          </w:rPr>
-          <w:t xml:space="preserve">total_claims </w:t>
-        </w:r>
-      </w:ins>
-      <w:r>
-        <w:rPr>
-          <w:rFonts w:ascii="Times New Roman" w:hAnsi="Times New Roman" w:cs="Times New Roman"/>
-          <w:rPrChange w:id="88" w:author="Molly Hischke" w:date="2020-04-07T17:24:00Z">
-            <w:rPr>
-              <w:rFonts w:ascii="Times New Roman" w:hAnsi="Times New Roman" w:cs="Times New Roman"/>
-              <w:highlight w:val="yellow"/>
-            </w:rPr>
-          </w:rPrChange>
+      <w:r>
+        <w:rPr>
+          <w:rFonts w:ascii="Times New Roman" w:hAnsi="Times New Roman" w:cs="Times New Roman"/>
+        </w:rPr>
+        <w:t xml:space="preserve">total_claims </w:t>
+      </w:r>
+      <w:r>
+        <w:rPr>
+          <w:rFonts w:ascii="Times New Roman" w:hAnsi="Times New Roman" w:cs="Times New Roman"/>
         </w:rPr>
         <w:t xml:space="preserve">~ </w:t>
       </w:r>
-      <w:del w:id="89" w:author="Molly Hischke" w:date="2020-04-07T17:24:00Z">
-        <w:r>
-          <w:rPr>
-            <w:rFonts w:ascii="Times New Roman" w:hAnsi="Times New Roman" w:cs="Times New Roman"/>
-            <w:rPrChange w:id="90" w:author="Molly Hischke" w:date="2020-04-07T17:24:00Z">
-              <w:rPr>
-                <w:rFonts w:ascii="Times New Roman" w:hAnsi="Times New Roman" w:cs="Times New Roman"/>
-                <w:highlight w:val="yellow"/>
-              </w:rPr>
-            </w:rPrChange>
-          </w:rPr>
-          <w:delText>brewery</w:delText>
-        </w:r>
-      </w:del>
-      <w:ins w:id="91" w:author="Molly Hischke" w:date="2020-04-07T17:24:00Z">
-        <w:r>
-          <w:rPr>
-            <w:rFonts w:ascii="Times New Roman" w:hAnsi="Times New Roman" w:cs="Times New Roman"/>
-            <w:rPrChange w:id="92" w:author="Molly Hischke" w:date="2020-04-07T17:24:00Z">
-              <w:rPr>
-                <w:rFonts w:ascii="Times New Roman" w:hAnsi="Times New Roman" w:cs="Times New Roman"/>
-                <w:highlight w:val="yellow"/>
-              </w:rPr>
-            </w:rPrChange>
-          </w:rPr>
-          <w:t>adj_payroll + years_with_policy</w:t>
-        </w:r>
-      </w:ins>
-      <w:r>
-        <w:rPr>
-          <w:rFonts w:ascii="Times New Roman" w:hAnsi="Times New Roman" w:cs="Times New Roman"/>
-          <w:rPrChange w:id="93" w:author="Molly Hischke" w:date="2020-04-07T17:24:00Z">
-            <w:rPr>
-              <w:rFonts w:ascii="Times New Roman" w:hAnsi="Times New Roman" w:cs="Times New Roman"/>
-              <w:highlight w:val="yellow"/>
-            </w:rPr>
-          </w:rPrChange>
+      <w:r>
+        <w:rPr>
+          <w:rFonts w:ascii="Times New Roman" w:hAnsi="Times New Roman" w:cs="Times New Roman"/>
+        </w:rPr>
+        <w:t>adj_payroll + years_with_policy</w:t>
+      </w:r>
+      <w:r>
+        <w:rPr>
+          <w:rFonts w:ascii="Times New Roman" w:hAnsi="Times New Roman" w:cs="Times New Roman"/>
         </w:rPr>
         <w:t xml:space="preserve">, family = </w:t>
       </w:r>
@@ -1357,12 +727,6 @@
       <w:r>
         <w:rPr>
           <w:rFonts w:ascii="Times New Roman" w:hAnsi="Times New Roman" w:cs="Times New Roman"/>
-          <w:rPrChange w:id="94" w:author="Molly Hischke" w:date="2020-04-07T17:24:00Z">
-            <w:rPr>
-              <w:rFonts w:ascii="Times New Roman" w:hAnsi="Times New Roman" w:cs="Times New Roman"/>
-              <w:highlight w:val="yellow"/>
-            </w:rPr>
-          </w:rPrChange>
         </w:rPr>
         <w:t>poisson</w:t>
       </w:r>
@@ -1370,120 +734,42 @@
       <w:r>
         <w:rPr>
           <w:rFonts w:ascii="Times New Roman" w:hAnsi="Times New Roman" w:cs="Times New Roman"/>
-          <w:rPrChange w:id="95" w:author="Molly Hischke" w:date="2020-04-07T17:24:00Z">
-            <w:rPr>
-              <w:rFonts w:ascii="Times New Roman" w:hAnsi="Times New Roman" w:cs="Times New Roman"/>
-              <w:highlight w:val="yellow"/>
-            </w:rPr>
-          </w:rPrChange>
         </w:rPr>
         <w:t>(link = “log”</w:t>
       </w:r>
       <w:r>
         <w:rPr>
           <w:rFonts w:ascii="Times New Roman" w:hAnsi="Times New Roman" w:cs="Times New Roman"/>
-          <w:rPrChange w:id="96" w:author="Molly Hischke" w:date="2020-04-07T17:24:00Z">
-            <w:rPr>
-              <w:rFonts w:ascii="Times New Roman" w:hAnsi="Times New Roman" w:cs="Times New Roman"/>
-              <w:highlight w:val="yellow"/>
-            </w:rPr>
-          </w:rPrChange>
         </w:rPr>
         <w:t>)</w:t>
       </w:r>
       <w:r>
         <w:rPr>
           <w:rFonts w:ascii="Times New Roman" w:hAnsi="Times New Roman" w:cs="Times New Roman"/>
-          <w:rPrChange w:id="97" w:author="Molly Hischke" w:date="2020-04-07T17:24:00Z">
-            <w:rPr>
-              <w:rFonts w:ascii="Times New Roman" w:hAnsi="Times New Roman" w:cs="Times New Roman"/>
-              <w:highlight w:val="yellow"/>
-            </w:rPr>
-          </w:rPrChange>
         </w:rPr>
         <w:t>, data = wc</w:t>
       </w:r>
-      <w:ins w:id="98" w:author="Molly Hischke" w:date="2020-04-07T17:24:00Z">
-        <w:r>
-          <w:rPr>
-            <w:rFonts w:ascii="Times New Roman" w:hAnsi="Times New Roman" w:cs="Times New Roman"/>
-            <w:rPrChange w:id="99" w:author="Molly Hischke" w:date="2020-04-07T17:24:00Z">
-              <w:rPr>
-                <w:rFonts w:ascii="Times New Roman" w:hAnsi="Times New Roman" w:cs="Times New Roman"/>
-                <w:highlight w:val="yellow"/>
-              </w:rPr>
-            </w:rPrChange>
-          </w:rPr>
-          <w:t>2</w:t>
-        </w:r>
-      </w:ins>
-      <w:r>
-        <w:rPr>
-          <w:rFonts w:ascii="Times New Roman" w:hAnsi="Times New Roman" w:cs="Times New Roman"/>
-          <w:rPrChange w:id="100" w:author="Molly Hischke" w:date="2020-04-07T17:24:00Z">
-            <w:rPr>
-              <w:rFonts w:ascii="Times New Roman" w:hAnsi="Times New Roman" w:cs="Times New Roman"/>
-              <w:highlight w:val="yellow"/>
-            </w:rPr>
-          </w:rPrChange>
+      <w:r>
+        <w:rPr>
+          <w:rFonts w:ascii="Times New Roman" w:hAnsi="Times New Roman" w:cs="Times New Roman"/>
+        </w:rPr>
+        <w:t>2</w:t>
+      </w:r>
+      <w:r>
+        <w:rPr>
+          <w:rFonts w:ascii="Times New Roman" w:hAnsi="Times New Roman" w:cs="Times New Roman"/>
         </w:rPr>
         <w:t>)</w:t>
       </w:r>
     </w:p>
     <w:p>
-      <w:pPr>
-        <w:ind w:left="720"/>
-        <w:rPr>
-          <w:del w:id="101" w:author="Hancock,Kyle" w:date="2020-04-09T09:36:00Z"/>
-          <w:rFonts w:ascii="Times New Roman" w:hAnsi="Times New Roman" w:cs="Times New Roman"/>
-        </w:rPr>
-      </w:pPr>
-    </w:p>
-    <w:p>
-      <w:pPr>
-        <w:ind w:left="1440"/>
-        <w:rPr>
-          <w:rFonts w:ascii="Times New Roman" w:hAnsi="Times New Roman" w:cs="Times New Roman"/>
-        </w:rPr>
-        <w:pPrChange w:id="102" w:author="Hancock,Kyle" w:date="2020-04-09T09:36:00Z">
-          <w:pPr/>
-        </w:pPrChange>
-      </w:pPr>
-    </w:p>
-    <w:p>
-      <w:pPr>
-        <w:pStyle w:val="ListParagraph"/>
-        <w:numPr>
-          <w:ilvl w:val="0"/>
-          <w:numId w:val="1"/>
-        </w:numPr>
-        <w:ind w:left="0" w:firstLine="0"/>
-        <w:rPr>
-          <w:del w:id="103" w:author="Hancock,Kyle" w:date="2020-04-09T09:39:00Z"/>
+      <w:r>
+        <w:rPr>
           <w:rFonts w:ascii="Times New Roman" w:hAnsi="Times New Roman" w:cs="Times New Roman"/>
           <w:b/>
         </w:rPr>
-        <w:pPrChange w:id="104" w:author="Hancock,Kyle" w:date="2020-04-09T09:39:00Z">
-          <w:pPr>
-            <w:pStyle w:val="ListParagraph"/>
-            <w:numPr>
-              <w:numId w:val="1"/>
-            </w:numPr>
-            <w:ind w:hanging="360"/>
-          </w:pPr>
-        </w:pPrChange>
-      </w:pPr>
-      <w:ins w:id="105" w:author="Hancock,Kyle" w:date="2020-04-09T09:39:00Z">
-        <w:r>
-          <w:rPr>
-            <w:rFonts w:ascii="Times New Roman" w:hAnsi="Times New Roman" w:cs="Times New Roman"/>
-            <w:b/>
-          </w:rPr>
-          <w:t xml:space="preserve">       </w:t>
-        </w:r>
-      </w:ins>
-      <w:bookmarkStart w:id="106" w:name="_GoBack"/>
-      <w:bookmarkEnd w:id="106"/>
+        <w:t xml:space="preserve">       </w:t>
+      </w:r>
       <w:r>
         <w:rPr>
           <w:rFonts w:ascii="Times New Roman" w:hAnsi="Times New Roman" w:cs="Times New Roman"/>
@@ -1498,306 +784,6 @@
         </w:rPr>
         <w:t>?</w:t>
       </w:r>
-    </w:p>
-    <w:p>
-      <w:pPr>
-        <w:rPr>
-          <w:del w:id="107" w:author="Hancock,Kyle" w:date="2020-04-09T09:39:00Z"/>
-          <w:rFonts w:ascii="Times New Roman" w:hAnsi="Times New Roman" w:cs="Times New Roman"/>
-          <w:rPrChange w:id="108" w:author="Hancock,Kyle" w:date="2020-04-09T09:39:00Z">
-            <w:rPr>
-              <w:del w:id="109" w:author="Hancock,Kyle" w:date="2020-04-09T09:39:00Z"/>
-            </w:rPr>
-          </w:rPrChange>
-        </w:rPr>
-        <w:pPrChange w:id="110" w:author="Hancock,Kyle" w:date="2020-04-09T09:39:00Z">
-          <w:pPr/>
-        </w:pPrChange>
-      </w:pPr>
-    </w:p>
-    <w:p>
-      <w:pPr>
-        <w:rPr>
-          <w:del w:id="111" w:author="Hancock,Kyle" w:date="2020-04-09T09:32:00Z"/>
-          <w:b/>
-          <w:sz w:val="24"/>
-          <w:szCs w:val="24"/>
-          <w:rPrChange w:id="112" w:author="Hancock,Kyle" w:date="2020-04-09T09:39:00Z">
-            <w:rPr>
-              <w:del w:id="113" w:author="Hancock,Kyle" w:date="2020-04-09T09:32:00Z"/>
-            </w:rPr>
-          </w:rPrChange>
-        </w:rPr>
-        <w:pPrChange w:id="114" w:author="Hancock,Kyle" w:date="2020-04-09T09:39:00Z">
-          <w:pPr/>
-        </w:pPrChange>
-      </w:pPr>
-      <w:del w:id="115" w:author="Hancock,Kyle" w:date="2020-04-09T09:32:00Z">
-        <w:r>
-          <w:rPr>
-            <w:b/>
-            <w:sz w:val="24"/>
-            <w:szCs w:val="24"/>
-            <w:rPrChange w:id="116" w:author="Hancock,Kyle" w:date="2020-04-09T09:39:00Z">
-              <w:rPr/>
-            </w:rPrChange>
-          </w:rPr>
-          <w:delText>Notes:</w:delText>
-        </w:r>
-      </w:del>
-    </w:p>
-    <w:p>
-      <w:pPr>
-        <w:rPr>
-          <w:del w:id="117" w:author="Hancock,Kyle" w:date="2020-04-09T09:32:00Z"/>
-        </w:rPr>
-        <w:pPrChange w:id="118" w:author="Hancock,Kyle" w:date="2020-04-09T09:39:00Z">
-          <w:pPr>
-            <w:pStyle w:val="ListParagraph"/>
-            <w:numPr>
-              <w:numId w:val="6"/>
-            </w:numPr>
-            <w:ind w:hanging="360"/>
-          </w:pPr>
-        </w:pPrChange>
-      </w:pPr>
-      <w:del w:id="119" w:author="Hancock,Kyle" w:date="2020-04-09T09:32:00Z">
-        <w:r>
-          <w:delText>Students may work individually or in pairs.</w:delText>
-        </w:r>
-      </w:del>
-    </w:p>
-    <w:p>
-      <w:pPr>
-        <w:rPr>
-          <w:del w:id="120" w:author="Hancock,Kyle" w:date="2020-04-09T09:32:00Z"/>
-        </w:rPr>
-        <w:pPrChange w:id="121" w:author="Hancock,Kyle" w:date="2020-04-09T09:39:00Z">
-          <w:pPr>
-            <w:pStyle w:val="ListParagraph"/>
-            <w:numPr>
-              <w:numId w:val="6"/>
-            </w:numPr>
-            <w:ind w:hanging="360"/>
-          </w:pPr>
-        </w:pPrChange>
-      </w:pPr>
-      <w:del w:id="122" w:author="Hancock,Kyle" w:date="2020-04-09T09:32:00Z">
-        <w:r>
-          <w:delText xml:space="preserve">I will </w:delText>
-        </w:r>
-        <w:r>
-          <w:rPr>
-            <w:u w:val="single"/>
-          </w:rPr>
-          <w:delText>not</w:delText>
-        </w:r>
-        <w:r>
-          <w:delText xml:space="preserve"> use the proposal information when I am grading the final projects. </w:delText>
-        </w:r>
-        <w:r>
-          <w:delText xml:space="preserve">  It is just for my own record.  </w:delText>
-        </w:r>
-        <w:r>
-          <w:delText>That said, if your project plans change</w:delText>
-        </w:r>
-        <w:r>
-          <w:delText xml:space="preserve"> substantially, it would be good to let me know.</w:delText>
-        </w:r>
-      </w:del>
-    </w:p>
-    <w:p>
-      <w:pPr>
-        <w:rPr>
-          <w:del w:id="123" w:author="Hancock,Kyle" w:date="2020-04-09T09:32:00Z"/>
-        </w:rPr>
-        <w:pPrChange w:id="124" w:author="Hancock,Kyle" w:date="2020-04-09T09:39:00Z">
-          <w:pPr>
-            <w:pStyle w:val="ListParagraph"/>
-            <w:numPr>
-              <w:numId w:val="6"/>
-            </w:numPr>
-            <w:ind w:hanging="360"/>
-          </w:pPr>
-        </w:pPrChange>
-      </w:pPr>
-      <w:del w:id="125" w:author="Hancock,Kyle" w:date="2020-04-09T09:32:00Z">
-        <w:r>
-          <w:delText>It is fine to use one part or a simplified version of a larger project.</w:delText>
-        </w:r>
-      </w:del>
-    </w:p>
-    <w:p>
-      <w:pPr>
-        <w:rPr>
-          <w:del w:id="126" w:author="Hancock,Kyle" w:date="2020-04-09T09:39:00Z"/>
-        </w:rPr>
-        <w:pPrChange w:id="127" w:author="Hancock,Kyle" w:date="2020-04-09T09:39:00Z">
-          <w:pPr/>
-        </w:pPrChange>
-      </w:pPr>
-    </w:p>
-    <w:p>
-      <w:pPr>
-        <w:rPr>
-          <w:del w:id="128" w:author="Hancock,Kyle" w:date="2020-04-09T09:39:00Z"/>
-        </w:rPr>
-        <w:pPrChange w:id="129" w:author="Hancock,Kyle" w:date="2020-04-09T09:39:00Z">
-          <w:pPr/>
-        </w:pPrChange>
-      </w:pPr>
-      <w:moveToRangeStart w:id="130" w:author="Molly Hischke" w:date="2020-04-07T17:28:00Z" w:name="move37172906"/>
-      <w:moveTo w:id="131" w:author="Molly Hischke" w:date="2020-04-07T17:28:00Z">
-        <w:del w:id="132" w:author="Hancock,Kyle" w:date="2020-04-09T09:36:00Z">
-          <w:r>
-            <w:rPr>
-              <w:noProof/>
-            </w:rPr>
-            <w:drawing>
-              <wp:inline distT="0" distB="0" distL="0" distR="0" wp14:anchorId="0D2565EA" wp14:editId="3B49E225">
-                <wp:extent cx="3753134" cy="1942249"/>
-                <wp:effectExtent l="0" t="0" r="0" b="1270"/>
-                <wp:docPr id="2" name="Picture 2"/>
-                <wp:cNvGraphicFramePr>
-                  <a:graphicFrameLocks xmlns:a="http://schemas.openxmlformats.org/drawingml/2006/main" noChangeAspect="1"/>
-                </wp:cNvGraphicFramePr>
-                <a:graphic xmlns:a="http://schemas.openxmlformats.org/drawingml/2006/main">
-                  <a:graphicData uri="http://schemas.openxmlformats.org/drawingml/2006/picture">
-                    <pic:pic xmlns:pic="http://schemas.openxmlformats.org/drawingml/2006/picture">
-                      <pic:nvPicPr>
-                        <pic:cNvPr id="1" name=""/>
-                        <pic:cNvPicPr/>
-                      </pic:nvPicPr>
-                      <pic:blipFill rotWithShape="1">
-                        <a:blip r:embed="rId9"/>
-                        <a:srcRect t="3674" r="50057" b="4449"/>
-                        <a:stretch/>
-                      </pic:blipFill>
-                      <pic:spPr bwMode="auto">
-                        <a:xfrm>
-                          <a:off x="0" y="0"/>
-                          <a:ext cx="3774557" cy="1953335"/>
-                        </a:xfrm>
-                        <a:prstGeom prst="rect">
-                          <a:avLst/>
-                        </a:prstGeom>
-                        <a:ln>
-                          <a:noFill/>
-                        </a:ln>
-                        <a:extLst>
-                          <a:ext uri="{53640926-AAD7-44D8-BBD7-CCE9431645EC}">
-                            <a14:shadowObscured xmlns:a14="http://schemas.microsoft.com/office/drawing/2010/main"/>
-                          </a:ext>
-                        </a:extLst>
-                      </pic:spPr>
-                    </pic:pic>
-                  </a:graphicData>
-                </a:graphic>
-              </wp:inline>
-            </w:drawing>
-          </w:r>
-        </w:del>
-      </w:moveTo>
-      <w:moveToRangeEnd w:id="130"/>
-    </w:p>
-    <w:p>
-      <w:pPr>
-        <w:rPr>
-          <w:del w:id="133" w:author="Hancock,Kyle" w:date="2020-04-09T09:39:00Z"/>
-          <w:rFonts w:ascii="Times New Roman" w:hAnsi="Times New Roman" w:cs="Times New Roman"/>
-          <w:sz w:val="24"/>
-          <w:szCs w:val="24"/>
-        </w:rPr>
-        <w:pPrChange w:id="134" w:author="Hancock,Kyle" w:date="2020-04-09T09:39:00Z">
-          <w:pPr/>
-        </w:pPrChange>
-      </w:pPr>
-    </w:p>
-    <w:p>
-      <w:pPr>
-        <w:rPr>
-          <w:del w:id="135" w:author="Hancock,Kyle" w:date="2020-04-09T09:39:00Z"/>
-        </w:rPr>
-        <w:pPrChange w:id="136" w:author="Hancock,Kyle" w:date="2020-04-09T09:39:00Z">
-          <w:pPr>
-            <w:ind w:firstLine="720"/>
-          </w:pPr>
-        </w:pPrChange>
-      </w:pPr>
-      <w:moveFromRangeStart w:id="137" w:author="Molly Hischke" w:date="2020-04-07T17:28:00Z" w:name="move37172906"/>
-      <w:moveFrom w:id="138" w:author="Molly Hischke" w:date="2020-04-07T17:28:00Z">
-        <w:del w:id="139" w:author="Hancock,Kyle" w:date="2020-04-09T09:39:00Z">
-          <w:r>
-            <w:rPr>
-              <w:noProof/>
-            </w:rPr>
-            <w:drawing>
-              <wp:inline distT="0" distB="0" distL="0" distR="0" wp14:anchorId="166F3196" wp14:editId="292D9A91">
-                <wp:extent cx="3753134" cy="1942249"/>
-                <wp:effectExtent l="0" t="0" r="0" b="1270"/>
-                <wp:docPr id="1" name="Picture 1"/>
-                <wp:cNvGraphicFramePr>
-                  <a:graphicFrameLocks xmlns:a="http://schemas.openxmlformats.org/drawingml/2006/main" noChangeAspect="1"/>
-                </wp:cNvGraphicFramePr>
-                <a:graphic xmlns:a="http://schemas.openxmlformats.org/drawingml/2006/main">
-                  <a:graphicData uri="http://schemas.openxmlformats.org/drawingml/2006/picture">
-                    <pic:pic xmlns:pic="http://schemas.openxmlformats.org/drawingml/2006/picture">
-                      <pic:nvPicPr>
-                        <pic:cNvPr id="1" name=""/>
-                        <pic:cNvPicPr/>
-                      </pic:nvPicPr>
-                      <pic:blipFill rotWithShape="1">
-                        <a:blip r:embed="rId9"/>
-                        <a:srcRect t="3674" r="50057" b="4449"/>
-                        <a:stretch/>
-                      </pic:blipFill>
-                      <pic:spPr bwMode="auto">
-                        <a:xfrm>
-                          <a:off x="0" y="0"/>
-                          <a:ext cx="3774557" cy="1953335"/>
-                        </a:xfrm>
-                        <a:prstGeom prst="rect">
-                          <a:avLst/>
-                        </a:prstGeom>
-                        <a:ln>
-                          <a:noFill/>
-                        </a:ln>
-                        <a:extLst>
-                          <a:ext uri="{53640926-AAD7-44D8-BBD7-CCE9431645EC}">
-                            <a14:shadowObscured xmlns:a14="http://schemas.microsoft.com/office/drawing/2010/main"/>
-                          </a:ext>
-                        </a:extLst>
-                      </pic:spPr>
-                    </pic:pic>
-                  </a:graphicData>
-                </a:graphic>
-              </wp:inline>
-            </w:drawing>
-          </w:r>
-        </w:del>
-      </w:moveFrom>
-      <w:moveFromRangeEnd w:id="137"/>
-    </w:p>
-    <w:p>
-      <w:pPr>
-        <w:rPr>
-          <w:del w:id="140" w:author="Hancock,Kyle" w:date="2020-04-09T09:39:00Z"/>
-        </w:rPr>
-        <w:pPrChange w:id="141" w:author="Hancock,Kyle" w:date="2020-04-09T09:39:00Z">
-          <w:pPr>
-            <w:ind w:firstLine="720"/>
-          </w:pPr>
-        </w:pPrChange>
-      </w:pPr>
-    </w:p>
-    <w:p>
-      <w:pPr>
-        <w:pPrChange w:id="142" w:author="Hancock,Kyle" w:date="2020-04-09T09:39:00Z">
-          <w:pPr>
-            <w:ind w:firstLine="720"/>
-          </w:pPr>
-        </w:pPrChange>
-      </w:pPr>
     </w:p>
     <w:sectPr>
       <w:pgSz w:w="12240" w:h="15840"/>
@@ -1807,39 +793,6 @@
     </w:sectPr>
   </w:body>
 </w:document>
-</file>
-
-<file path=word/comments.xml><?xml version="1.0" encoding="utf-8"?>
-<w:comments xmlns:wpc="http://schemas.microsoft.com/office/word/2010/wordprocessingCanvas" xmlns:cx="http://schemas.microsoft.com/office/drawing/2014/chartex" xmlns:cx1="http://schemas.microsoft.com/office/drawing/2015/9/8/chartex" xmlns:cx2="http://schemas.microsoft.com/office/drawing/2015/10/21/chartex" xmlns:cx3="http://schemas.microsoft.com/office/drawing/2016/5/9/chartex" xmlns:cx4="http://schemas.microsoft.com/office/drawing/2016/5/10/chartex" xmlns:cx5="http://schemas.microsoft.com/office/drawing/2016/5/11/chartex" xmlns:cx6="http://schemas.microsoft.com/office/drawing/2016/5/12/chartex" xmlns:cx7="http://schemas.microsoft.com/office/drawing/2016/5/13/chartex" xmlns:cx8="http://schemas.microsoft.com/office/drawing/2016/5/14/chartex" xmlns:mc="http://schemas.openxmlformats.org/markup-compatibility/2006" xmlns:aink="http://schemas.microsoft.com/office/drawing/2016/ink" xmlns:am3d="http://schemas.microsoft.com/office/drawing/2017/model3d" xmlns:o="urn:schemas-microsoft-com:office:office" xmlns:r="http://schemas.openxmlformats.org/officeDocument/2006/relationships" xmlns:m="http://schemas.openxmlformats.org/officeDocument/2006/math" xmlns:v="urn:schemas-microsoft-com:vml" xmlns:wp14="http://schemas.microsoft.com/office/word/2010/wordprocessingDrawing" xmlns:wp="http://schemas.openxmlformats.org/drawingml/2006/wordprocessingDrawing" xmlns:w10="urn:schemas-microsoft-com:office:word" xmlns:w="http://schemas.openxmlformats.org/wordprocessingml/2006/main" xmlns:w14="http://schemas.microsoft.com/office/word/2010/wordml" xmlns:w15="http://schemas.microsoft.com/office/word/2012/wordml" xmlns:w16cid="http://schemas.microsoft.com/office/word/2016/wordml/cid" xmlns:w16se="http://schemas.microsoft.com/office/word/2015/wordml/symex" xmlns:wpg="http://schemas.microsoft.com/office/word/2010/wordprocessingGroup" xmlns:wpi="http://schemas.microsoft.com/office/word/2010/wordprocessingInk" xmlns:wne="http://schemas.microsoft.com/office/word/2006/wordml" xmlns:wps="http://schemas.microsoft.com/office/word/2010/wordprocessingShape" mc:Ignorable="w14 w15 w16se w16cid wp14">
-  <w:comment w:id="42" w:author="Molly Hischke" w:date="2020-04-01T13:18:00Z" w:initials="MH">
-    <w:p>
-      <w:pPr>
-        <w:pStyle w:val="CommentText"/>
-      </w:pPr>
-      <w:r>
-        <w:rPr>
-          <w:rStyle w:val="CommentReference"/>
-        </w:rPr>
-        <w:annotationRef/>
-      </w:r>
-      <w:r>
-        <w:t xml:space="preserve">Ask Colleen about classification of small, medium large. </w:t>
-      </w:r>
-    </w:p>
-  </w:comment>
-</w:comments>
-</file>
-
-<file path=word/commentsExtended.xml><?xml version="1.0" encoding="utf-8"?>
-<w15:commentsEx xmlns:wpc="http://schemas.microsoft.com/office/word/2010/wordprocessingCanvas" xmlns:cx="http://schemas.microsoft.com/office/drawing/2014/chartex" xmlns:cx1="http://schemas.microsoft.com/office/drawing/2015/9/8/chartex" xmlns:cx2="http://schemas.microsoft.com/office/drawing/2015/10/21/chartex" xmlns:cx3="http://schemas.microsoft.com/office/drawing/2016/5/9/chartex" xmlns:cx4="http://schemas.microsoft.com/office/drawing/2016/5/10/chartex" xmlns:cx5="http://schemas.microsoft.com/office/drawing/2016/5/11/chartex" xmlns:cx6="http://schemas.microsoft.com/office/drawing/2016/5/12/chartex" xmlns:cx7="http://schemas.microsoft.com/office/drawing/2016/5/13/chartex" xmlns:cx8="http://schemas.microsoft.com/office/drawing/2016/5/14/chartex" xmlns:mc="http://schemas.openxmlformats.org/markup-compatibility/2006" xmlns:aink="http://schemas.microsoft.com/office/drawing/2016/ink" xmlns:am3d="http://schemas.microsoft.com/office/drawing/2017/model3d" xmlns:o="urn:schemas-microsoft-com:office:office" xmlns:r="http://schemas.openxmlformats.org/officeDocument/2006/relationships" xmlns:m="http://schemas.openxmlformats.org/officeDocument/2006/math" xmlns:v="urn:schemas-microsoft-com:vml" xmlns:wp14="http://schemas.microsoft.com/office/word/2010/wordprocessingDrawing" xmlns:wp="http://schemas.openxmlformats.org/drawingml/2006/wordprocessingDrawing" xmlns:w10="urn:schemas-microsoft-com:office:word" xmlns:w="http://schemas.openxmlformats.org/wordprocessingml/2006/main" xmlns:w14="http://schemas.microsoft.com/office/word/2010/wordml" xmlns:w15="http://schemas.microsoft.com/office/word/2012/wordml" xmlns:w16cid="http://schemas.microsoft.com/office/word/2016/wordml/cid" xmlns:w16se="http://schemas.microsoft.com/office/word/2015/wordml/symex" xmlns:wpg="http://schemas.microsoft.com/office/word/2010/wordprocessingGroup" xmlns:wpi="http://schemas.microsoft.com/office/word/2010/wordprocessingInk" xmlns:wne="http://schemas.microsoft.com/office/word/2006/wordml" xmlns:wps="http://schemas.microsoft.com/office/word/2010/wordprocessingShape" mc:Ignorable="w14 w15 w16se w16cid wp14">
-  <w15:commentEx w15:paraId="0F8011A2" w15:done="0"/>
-</w15:commentsEx>
-</file>
-
-<file path=word/commentsIds.xml><?xml version="1.0" encoding="utf-8"?>
-<w16cid:commentsIds xmlns:wpc="http://schemas.microsoft.com/office/word/2010/wordprocessingCanvas" xmlns:cx="http://schemas.microsoft.com/office/drawing/2014/chartex" xmlns:cx1="http://schemas.microsoft.com/office/drawing/2015/9/8/chartex" xmlns:cx2="http://schemas.microsoft.com/office/drawing/2015/10/21/chartex" xmlns:cx3="http://schemas.microsoft.com/office/drawing/2016/5/9/chartex" xmlns:cx4="http://schemas.microsoft.com/office/drawing/2016/5/10/chartex" xmlns:cx5="http://schemas.microsoft.com/office/drawing/2016/5/11/chartex" xmlns:cx6="http://schemas.microsoft.com/office/drawing/2016/5/12/chartex" xmlns:cx7="http://schemas.microsoft.com/office/drawing/2016/5/13/chartex" xmlns:cx8="http://schemas.microsoft.com/office/drawing/2016/5/14/chartex" xmlns:mc="http://schemas.openxmlformats.org/markup-compatibility/2006" xmlns:aink="http://schemas.microsoft.com/office/drawing/2016/ink" xmlns:am3d="http://schemas.microsoft.com/office/drawing/2017/model3d" xmlns:o="urn:schemas-microsoft-com:office:office" xmlns:r="http://schemas.openxmlformats.org/officeDocument/2006/relationships" xmlns:m="http://schemas.openxmlformats.org/officeDocument/2006/math" xmlns:v="urn:schemas-microsoft-com:vml" xmlns:wp14="http://schemas.microsoft.com/office/word/2010/wordprocessingDrawing" xmlns:wp="http://schemas.openxmlformats.org/drawingml/2006/wordprocessingDrawing" xmlns:w10="urn:schemas-microsoft-com:office:word" xmlns:w="http://schemas.openxmlformats.org/wordprocessingml/2006/main" xmlns:w14="http://schemas.microsoft.com/office/word/2010/wordml" xmlns:w15="http://schemas.microsoft.com/office/word/2012/wordml" xmlns:w16cid="http://schemas.microsoft.com/office/word/2016/wordml/cid" xmlns:w16se="http://schemas.microsoft.com/office/word/2015/wordml/symex" xmlns:wpg="http://schemas.microsoft.com/office/word/2010/wordprocessingGroup" xmlns:wpi="http://schemas.microsoft.com/office/word/2010/wordprocessingInk" xmlns:wne="http://schemas.microsoft.com/office/word/2006/wordml" xmlns:wps="http://schemas.microsoft.com/office/word/2010/wordprocessingShape" mc:Ignorable="w14 w15 w16se w16cid wp14">
-  <w16cid:commentId w16cid:paraId="0F8011A2" w16cid:durableId="222F133E"/>
-</w16cid:commentsIds>
 </file>
 
 <file path=word/numbering.xml><?xml version="1.0" encoding="utf-8"?>
@@ -2490,17 +1443,6 @@
     <w:abstractNumId w:val="3"/>
   </w:num>
 </w:numbering>
-</file>
-
-<file path=word/people.xml><?xml version="1.0" encoding="utf-8"?>
-<w15:people xmlns:wpc="http://schemas.microsoft.com/office/word/2010/wordprocessingCanvas" xmlns:cx="http://schemas.microsoft.com/office/drawing/2014/chartex" xmlns:cx1="http://schemas.microsoft.com/office/drawing/2015/9/8/chartex" xmlns:cx2="http://schemas.microsoft.com/office/drawing/2015/10/21/chartex" xmlns:cx3="http://schemas.microsoft.com/office/drawing/2016/5/9/chartex" xmlns:cx4="http://schemas.microsoft.com/office/drawing/2016/5/10/chartex" xmlns:cx5="http://schemas.microsoft.com/office/drawing/2016/5/11/chartex" xmlns:cx6="http://schemas.microsoft.com/office/drawing/2016/5/12/chartex" xmlns:cx7="http://schemas.microsoft.com/office/drawing/2016/5/13/chartex" xmlns:cx8="http://schemas.microsoft.com/office/drawing/2016/5/14/chartex" xmlns:mc="http://schemas.openxmlformats.org/markup-compatibility/2006" xmlns:aink="http://schemas.microsoft.com/office/drawing/2016/ink" xmlns:am3d="http://schemas.microsoft.com/office/drawing/2017/model3d" xmlns:o="urn:schemas-microsoft-com:office:office" xmlns:r="http://schemas.openxmlformats.org/officeDocument/2006/relationships" xmlns:m="http://schemas.openxmlformats.org/officeDocument/2006/math" xmlns:v="urn:schemas-microsoft-com:vml" xmlns:wp14="http://schemas.microsoft.com/office/word/2010/wordprocessingDrawing" xmlns:wp="http://schemas.openxmlformats.org/drawingml/2006/wordprocessingDrawing" xmlns:w10="urn:schemas-microsoft-com:office:word" xmlns:w="http://schemas.openxmlformats.org/wordprocessingml/2006/main" xmlns:w14="http://schemas.microsoft.com/office/word/2010/wordml" xmlns:w15="http://schemas.microsoft.com/office/word/2012/wordml" xmlns:w16cid="http://schemas.microsoft.com/office/word/2016/wordml/cid" xmlns:w16se="http://schemas.microsoft.com/office/word/2015/wordml/symex" xmlns:wpg="http://schemas.microsoft.com/office/word/2010/wordprocessingGroup" xmlns:wpi="http://schemas.microsoft.com/office/word/2010/wordprocessingInk" xmlns:wne="http://schemas.microsoft.com/office/word/2006/wordml" xmlns:wps="http://schemas.microsoft.com/office/word/2010/wordprocessingShape" mc:Ignorable="w14 w15 w16se w16cid wp14">
-  <w15:person w15:author="Molly Hischke">
-    <w15:presenceInfo w15:providerId="Windows Live" w15:userId="bb4fd5e216a910a3"/>
-  </w15:person>
-  <w15:person w15:author="Hancock,Kyle">
-    <w15:presenceInfo w15:providerId="AD" w15:userId="S::kth36@colostate.edu::04fa6e8e-a8c7-493a-a26b-02ac771b68d2"/>
-  </w15:person>
-</w15:people>
 </file>
 
 <file path=word/styles.xml><?xml version="1.0" encoding="utf-8"?>
@@ -3049,6 +1991,16 @@
       <w:szCs w:val="20"/>
     </w:rPr>
   </w:style>
+  <w:style w:type="paragraph" w:styleId="Revision">
+    <w:name w:val="Revision"/>
+    <w:hidden/>
+    <w:uiPriority w:val="99"/>
+    <w:semiHidden/>
+    <w:rsid w:val="0038751D"/>
+    <w:pPr>
+      <w:spacing w:after="0" w:line="240" w:lineRule="auto"/>
+    </w:pPr>
+  </w:style>
 </w:styles>
 </file>
 
@@ -3340,7 +2292,7 @@
 </file>
 
 <file path=customXml/itemProps1.xml><?xml version="1.0" encoding="utf-8"?>
-<ds:datastoreItem xmlns:ds="http://schemas.openxmlformats.org/officeDocument/2006/customXml" ds:itemID="{415281A0-A19E-6F47-9BB4-EE076D795AC9}">
+<ds:datastoreItem xmlns:ds="http://schemas.openxmlformats.org/officeDocument/2006/customXml" ds:itemID="{B128D9D0-D6F5-174B-B394-5EF9D1FFC0AB}">
   <ds:schemaRefs>
     <ds:schemaRef ds:uri="http://schemas.openxmlformats.org/officeDocument/2006/bibliography"/>
   </ds:schemaRefs>

--- a/project_proposal/Project_Proposal.docx
+++ b/project_proposal/Project_Proposal.docx
@@ -11,6 +11,8 @@
           <w:szCs w:val="28"/>
         </w:rPr>
       </w:pPr>
+      <w:bookmarkStart w:id="0" w:name="_GoBack"/>
+      <w:bookmarkEnd w:id="0"/>
       <w:r>
         <w:rPr>
           <w:rFonts w:ascii="Times New Roman" w:hAnsi="Times New Roman" w:cs="Times New Roman"/>
@@ -190,7 +192,6 @@
       <w:pPr>
         <w:pStyle w:val="ListParagraph"/>
         <w:rPr>
-          <w:ins w:id="0" w:author="Molly Hischke" w:date="2020-04-07T17:13:00Z"/>
           <w:rFonts w:ascii="Times New Roman" w:hAnsi="Times New Roman" w:cs="Times New Roman"/>
         </w:rPr>
       </w:pPr>
@@ -199,291 +200,73 @@
       <w:pPr>
         <w:pStyle w:val="ListParagraph"/>
         <w:rPr>
-          <w:ins w:id="1" w:author="Molly Hischke" w:date="2020-04-07T17:14:00Z"/>
-          <w:del w:id="2" w:author="Hancock,Kyle" w:date="2020-04-09T09:39:00Z"/>
-          <w:rFonts w:ascii="Times New Roman" w:hAnsi="Times New Roman" w:cs="Times New Roman"/>
-        </w:rPr>
-        <w:pPrChange w:id="3" w:author="Hancock,Kyle" w:date="2020-04-09T09:39:00Z">
-          <w:pPr>
-            <w:pStyle w:val="ListParagraph"/>
-          </w:pPr>
-        </w:pPrChange>
-      </w:pPr>
-      <w:ins w:id="4" w:author="Molly Hischke" w:date="2020-04-07T17:13:00Z">
-        <w:r>
-          <w:rPr>
-            <w:rFonts w:ascii="Times New Roman" w:hAnsi="Times New Roman" w:cs="Times New Roman"/>
-          </w:rPr>
-          <w:t>We will look</w:t>
-        </w:r>
-      </w:ins>
-      <w:ins w:id="5" w:author="Molly Hischke" w:date="2020-04-07T17:14:00Z">
-        <w:r>
-          <w:rPr>
-            <w:rFonts w:ascii="Times New Roman" w:hAnsi="Times New Roman" w:cs="Times New Roman"/>
-          </w:rPr>
-          <w:t xml:space="preserve"> </w:t>
-        </w:r>
-      </w:ins>
-      <w:ins w:id="6" w:author="Hancock,Kyle" w:date="2020-04-09T09:29:00Z">
-        <w:r>
-          <w:rPr>
-            <w:rFonts w:ascii="Times New Roman" w:hAnsi="Times New Roman" w:cs="Times New Roman"/>
-          </w:rPr>
-          <w:t xml:space="preserve">at </w:t>
-        </w:r>
-      </w:ins>
-      <w:ins w:id="7" w:author="Molly Hischke" w:date="2020-04-07T17:14:00Z">
-        <w:r>
-          <w:rPr>
-            <w:rFonts w:ascii="Times New Roman" w:hAnsi="Times New Roman" w:cs="Times New Roman"/>
-          </w:rPr>
-          <w:t xml:space="preserve">the response variable as binary and continuous (count data). </w:t>
-        </w:r>
-      </w:ins>
-    </w:p>
-    <w:p>
-      <w:pPr>
-        <w:pStyle w:val="ListParagraph"/>
-        <w:rPr>
-          <w:ins w:id="8" w:author="Molly Hischke" w:date="2020-04-07T17:14:00Z"/>
-          <w:del w:id="9" w:author="Hancock,Kyle" w:date="2020-04-09T09:39:00Z"/>
-          <w:rFonts w:ascii="Times New Roman" w:hAnsi="Times New Roman" w:cs="Times New Roman"/>
-        </w:rPr>
-        <w:pPrChange w:id="10" w:author="Hancock,Kyle" w:date="2020-04-09T09:39:00Z">
-          <w:pPr>
-            <w:pStyle w:val="ListParagraph"/>
-          </w:pPr>
-        </w:pPrChange>
-      </w:pPr>
-      <w:ins w:id="11" w:author="Molly Hischke" w:date="2020-04-07T17:14:00Z">
-        <w:r>
-          <w:rPr>
-            <w:rFonts w:ascii="Times New Roman" w:hAnsi="Times New Roman" w:cs="Times New Roman"/>
-            <w:rPrChange w:id="12" w:author="Hancock,Kyle" w:date="2020-04-09T09:39:00Z">
-              <w:rPr/>
-            </w:rPrChange>
-          </w:rPr>
-          <w:t>The binary response</w:t>
-        </w:r>
-      </w:ins>
-      <w:ins w:id="13" w:author="Molly Hischke" w:date="2020-04-07T17:17:00Z">
-        <w:r>
-          <w:rPr>
-            <w:rFonts w:ascii="Times New Roman" w:hAnsi="Times New Roman" w:cs="Times New Roman"/>
-            <w:rPrChange w:id="14" w:author="Hancock,Kyle" w:date="2020-04-09T09:39:00Z">
-              <w:rPr/>
-            </w:rPrChange>
-          </w:rPr>
-          <w:t xml:space="preserve"> (claim_filed) is whether or not a workers’ compensation claim was filed</w:t>
-        </w:r>
-      </w:ins>
-      <w:ins w:id="15" w:author="Molly Hischke" w:date="2020-04-07T17:14:00Z">
-        <w:r>
-          <w:rPr>
-            <w:rFonts w:ascii="Times New Roman" w:hAnsi="Times New Roman" w:cs="Times New Roman"/>
-            <w:rPrChange w:id="16" w:author="Hancock,Kyle" w:date="2020-04-09T09:39:00Z">
-              <w:rPr/>
-            </w:rPrChange>
-          </w:rPr>
-          <w:t xml:space="preserve"> (0 = no claim filed, 1 = claim filed)</w:t>
-        </w:r>
-      </w:ins>
-      <w:ins w:id="17" w:author="Molly Hischke" w:date="2020-04-07T17:17:00Z">
-        <w:r>
-          <w:rPr>
-            <w:rFonts w:ascii="Times New Roman" w:hAnsi="Times New Roman" w:cs="Times New Roman"/>
-            <w:rPrChange w:id="18" w:author="Hancock,Kyle" w:date="2020-04-09T09:39:00Z">
-              <w:rPr/>
-            </w:rPrChange>
-          </w:rPr>
-          <w:t>.</w:t>
-        </w:r>
-      </w:ins>
-      <w:ins w:id="19" w:author="Hancock,Kyle" w:date="2020-04-09T09:39:00Z">
-        <w:r>
-          <w:rPr>
-            <w:rFonts w:ascii="Times New Roman" w:hAnsi="Times New Roman" w:cs="Times New Roman"/>
-          </w:rPr>
-          <w:t xml:space="preserve"> </w:t>
-        </w:r>
-      </w:ins>
-    </w:p>
-    <w:p>
-      <w:pPr>
-        <w:pStyle w:val="ListParagraph"/>
-        <w:rPr>
-          <w:rFonts w:ascii="Times New Roman" w:hAnsi="Times New Roman" w:cs="Times New Roman"/>
-          <w:rPrChange w:id="20" w:author="Hancock,Kyle" w:date="2020-04-09T09:39:00Z">
-            <w:rPr/>
-          </w:rPrChange>
-        </w:rPr>
-        <w:pPrChange w:id="21" w:author="Hancock,Kyle" w:date="2020-04-09T09:39:00Z">
-          <w:pPr>
-            <w:pStyle w:val="ListParagraph"/>
-          </w:pPr>
-        </w:pPrChange>
-      </w:pPr>
-      <w:ins w:id="22" w:author="Molly Hischke" w:date="2020-04-07T17:14:00Z">
-        <w:r>
-          <w:rPr>
-            <w:rFonts w:ascii="Times New Roman" w:hAnsi="Times New Roman" w:cs="Times New Roman"/>
-            <w:rPrChange w:id="23" w:author="Hancock,Kyle" w:date="2020-04-09T09:39:00Z">
-              <w:rPr/>
-            </w:rPrChange>
-          </w:rPr>
-          <w:t>The con</w:t>
-        </w:r>
-      </w:ins>
-      <w:ins w:id="24" w:author="Molly Hischke" w:date="2020-04-07T17:15:00Z">
-        <w:r>
-          <w:rPr>
-            <w:rFonts w:ascii="Times New Roman" w:hAnsi="Times New Roman" w:cs="Times New Roman"/>
-            <w:rPrChange w:id="25" w:author="Hancock,Kyle" w:date="2020-04-09T09:39:00Z">
-              <w:rPr/>
-            </w:rPrChange>
-          </w:rPr>
-          <w:t>tinuous response is the total number of claims filed</w:t>
-        </w:r>
-      </w:ins>
-      <w:ins w:id="26" w:author="Molly Hischke" w:date="2020-04-07T17:16:00Z">
-        <w:r>
-          <w:rPr>
-            <w:rFonts w:ascii="Times New Roman" w:hAnsi="Times New Roman" w:cs="Times New Roman"/>
-            <w:rPrChange w:id="27" w:author="Hancock,Kyle" w:date="2020-04-09T09:39:00Z">
-              <w:rPr/>
-            </w:rPrChange>
-          </w:rPr>
-          <w:t xml:space="preserve"> (total_claims</w:t>
-        </w:r>
-      </w:ins>
-      <w:ins w:id="28" w:author="Molly Hischke" w:date="2020-04-07T17:17:00Z">
-        <w:r>
-          <w:rPr>
-            <w:rFonts w:ascii="Times New Roman" w:hAnsi="Times New Roman" w:cs="Times New Roman"/>
-            <w:rPrChange w:id="29" w:author="Hancock,Kyle" w:date="2020-04-09T09:39:00Z">
-              <w:rPr/>
-            </w:rPrChange>
-          </w:rPr>
-          <w:t xml:space="preserve">, </w:t>
-        </w:r>
-      </w:ins>
-      <w:ins w:id="30" w:author="Molly Hischke" w:date="2020-04-07T17:16:00Z">
-        <w:r>
-          <w:rPr>
-            <w:rFonts w:ascii="Times New Roman" w:hAnsi="Times New Roman" w:cs="Times New Roman"/>
-            <w:rPrChange w:id="31" w:author="Hancock,Kyle" w:date="2020-04-09T09:39:00Z">
-              <w:rPr/>
-            </w:rPrChange>
-          </w:rPr>
-          <w:t>ranging from 0 to 7)</w:t>
-        </w:r>
-      </w:ins>
-      <w:ins w:id="32" w:author="Molly Hischke" w:date="2020-04-07T17:17:00Z">
-        <w:r>
-          <w:rPr>
-            <w:rFonts w:ascii="Times New Roman" w:hAnsi="Times New Roman" w:cs="Times New Roman"/>
-            <w:rPrChange w:id="33" w:author="Hancock,Kyle" w:date="2020-04-09T09:39:00Z">
-              <w:rPr/>
-            </w:rPrChange>
-          </w:rPr>
-          <w:t>.</w:t>
-        </w:r>
-      </w:ins>
-    </w:p>
-    <w:p>
-      <w:pPr>
-        <w:pStyle w:val="ListParagraph"/>
-        <w:rPr>
-          <w:del w:id="34" w:author="Molly Hischke" w:date="2020-04-07T17:13:00Z"/>
-          <w:rFonts w:ascii="Times New Roman" w:hAnsi="Times New Roman" w:cs="Times New Roman"/>
-        </w:rPr>
-      </w:pPr>
-      <w:del w:id="35" w:author="Molly Hischke" w:date="2020-04-07T17:13:00Z">
-        <w:r>
-          <w:rPr>
-            <w:rFonts w:ascii="Times New Roman" w:hAnsi="Times New Roman" w:cs="Times New Roman"/>
-          </w:rPr>
-          <w:delText>Our analysis will look at the response (workers’ compensation claim(s)) two different ways:</w:delText>
-        </w:r>
-      </w:del>
-    </w:p>
-    <w:p>
-      <w:pPr>
-        <w:pStyle w:val="ListParagraph"/>
-        <w:numPr>
-          <w:ilvl w:val="0"/>
-          <w:numId w:val="7"/>
-        </w:numPr>
-        <w:rPr>
-          <w:del w:id="36" w:author="Molly Hischke" w:date="2020-04-07T17:13:00Z"/>
-          <w:rFonts w:ascii="Times New Roman" w:hAnsi="Times New Roman" w:cs="Times New Roman"/>
-        </w:rPr>
-      </w:pPr>
-      <w:del w:id="37" w:author="Molly Hischke" w:date="2020-04-07T17:13:00Z">
-        <w:r>
-          <w:rPr>
-            <w:rFonts w:ascii="Times New Roman" w:hAnsi="Times New Roman" w:cs="Times New Roman"/>
-          </w:rPr>
-          <w:delText xml:space="preserve">We will treat the response, or the number of times a claim is filed, as continuous (count data with a minimum of 0 and a maximum of 125). </w:delText>
-        </w:r>
-      </w:del>
-    </w:p>
-    <w:p>
-      <w:pPr>
-        <w:pStyle w:val="ListParagraph"/>
-        <w:numPr>
-          <w:ilvl w:val="0"/>
-          <w:numId w:val="7"/>
-        </w:numPr>
-        <w:rPr>
-          <w:del w:id="38" w:author="Molly Hischke" w:date="2020-04-07T17:13:00Z"/>
-          <w:rFonts w:ascii="Times New Roman" w:hAnsi="Times New Roman" w:cs="Times New Roman"/>
-        </w:rPr>
-      </w:pPr>
-      <w:del w:id="39" w:author="Molly Hischke" w:date="2020-04-07T17:13:00Z">
-        <w:r>
-          <w:rPr>
-            <w:rFonts w:ascii="Times New Roman" w:hAnsi="Times New Roman" w:cs="Times New Roman"/>
-          </w:rPr>
-          <w:delText xml:space="preserve">We will treat the response as binary, where 0 = no claim filed and 1 = a claim filed.  </w:delText>
-        </w:r>
-      </w:del>
-    </w:p>
-    <w:p>
-      <w:pPr>
-        <w:pStyle w:val="ListParagraph"/>
-        <w:rPr>
-          <w:del w:id="40" w:author="Molly Hischke" w:date="2020-04-07T14:54:00Z"/>
-          <w:rFonts w:ascii="Times New Roman" w:hAnsi="Times New Roman" w:cs="Times New Roman"/>
-        </w:rPr>
-      </w:pPr>
-      <w:del w:id="41" w:author="Molly Hischke" w:date="2020-04-07T14:54:00Z">
-        <w:r>
-          <w:rPr>
-            <w:rFonts w:ascii="Times New Roman" w:hAnsi="Times New Roman" w:cs="Times New Roman"/>
-          </w:rPr>
-          <w:delText xml:space="preserve">The response variable is the number of times a claim is filed (through workers’ compensation). </w:delText>
-        </w:r>
-        <w:r>
-          <w:rPr>
-            <w:rFonts w:ascii="Times New Roman" w:hAnsi="Times New Roman" w:cs="Times New Roman"/>
-          </w:rPr>
-          <w:delText>The response variable is continuous (count data</w:delText>
-        </w:r>
-        <w:r>
-          <w:rPr>
-            <w:rFonts w:ascii="Times New Roman" w:hAnsi="Times New Roman" w:cs="Times New Roman"/>
-          </w:rPr>
-          <w:delText xml:space="preserve"> with a minimum of 0 and maximum of 125</w:delText>
-        </w:r>
-        <w:r>
-          <w:rPr>
-            <w:rFonts w:ascii="Times New Roman" w:hAnsi="Times New Roman" w:cs="Times New Roman"/>
-          </w:rPr>
-          <w:delText xml:space="preserve">). </w:delText>
-        </w:r>
-      </w:del>
+          <w:rFonts w:ascii="Times New Roman" w:hAnsi="Times New Roman" w:cs="Times New Roman"/>
+        </w:rPr>
+      </w:pPr>
+      <w:r>
+        <w:rPr>
+          <w:rFonts w:ascii="Times New Roman" w:hAnsi="Times New Roman" w:cs="Times New Roman"/>
+        </w:rPr>
+        <w:t xml:space="preserve">We will look </w:t>
+      </w:r>
+      <w:r>
+        <w:rPr>
+          <w:rFonts w:ascii="Times New Roman" w:hAnsi="Times New Roman" w:cs="Times New Roman"/>
+        </w:rPr>
+        <w:t xml:space="preserve">at </w:t>
+      </w:r>
+      <w:r>
+        <w:rPr>
+          <w:rFonts w:ascii="Times New Roman" w:hAnsi="Times New Roman" w:cs="Times New Roman"/>
+        </w:rPr>
+        <w:t xml:space="preserve">the response variable as binary and continuous (count data). </w:t>
+      </w:r>
+      <w:r>
+        <w:rPr>
+          <w:rFonts w:ascii="Times New Roman" w:hAnsi="Times New Roman" w:cs="Times New Roman"/>
+        </w:rPr>
+        <w:t>The binary response (</w:t>
+      </w:r>
+      <w:proofErr w:type="spellStart"/>
+      <w:r>
+        <w:rPr>
+          <w:rFonts w:ascii="Times New Roman" w:hAnsi="Times New Roman" w:cs="Times New Roman"/>
+        </w:rPr>
+        <w:t>claim_filed</w:t>
+      </w:r>
+      <w:proofErr w:type="spellEnd"/>
+      <w:r>
+        <w:rPr>
+          <w:rFonts w:ascii="Times New Roman" w:hAnsi="Times New Roman" w:cs="Times New Roman"/>
+        </w:rPr>
+        <w:t xml:space="preserve">) is </w:t>
+      </w:r>
+      <w:proofErr w:type="gramStart"/>
+      <w:r>
+        <w:rPr>
+          <w:rFonts w:ascii="Times New Roman" w:hAnsi="Times New Roman" w:cs="Times New Roman"/>
+        </w:rPr>
+        <w:t>whether or not</w:t>
+      </w:r>
+      <w:proofErr w:type="gramEnd"/>
+      <w:r>
+        <w:rPr>
+          <w:rFonts w:ascii="Times New Roman" w:hAnsi="Times New Roman" w:cs="Times New Roman"/>
+        </w:rPr>
+        <w:t xml:space="preserve"> a workers’ compensation claim was filed (0 = no claim filed, 1 = claim filed).</w:t>
+      </w:r>
+      <w:r>
+        <w:rPr>
+          <w:rFonts w:ascii="Times New Roman" w:hAnsi="Times New Roman" w:cs="Times New Roman"/>
+        </w:rPr>
+        <w:t xml:space="preserve"> </w:t>
+      </w:r>
+      <w:r>
+        <w:rPr>
+          <w:rFonts w:ascii="Times New Roman" w:hAnsi="Times New Roman" w:cs="Times New Roman"/>
+        </w:rPr>
+        <w:t>The continuous response is the total number of claims filed (total_claims, ranging from 0 to 7).</w:t>
+      </w:r>
     </w:p>
     <w:p>
       <w:pPr>
@@ -543,146 +326,70 @@
           <w:rFonts w:ascii="Times New Roman" w:hAnsi="Times New Roman" w:cs="Times New Roman"/>
         </w:rPr>
       </w:pPr>
-      <w:commentRangeStart w:id="42"/>
+      <w:commentRangeStart w:id="1"/>
       <w:r>
         <w:rPr>
           <w:rFonts w:ascii="Times New Roman" w:hAnsi="Times New Roman" w:cs="Times New Roman"/>
         </w:rPr>
         <w:t>For analysis #1</w:t>
       </w:r>
-      <w:ins w:id="43" w:author="Molly Hischke" w:date="2020-04-07T17:19:00Z">
-        <w:r>
-          <w:rPr>
-            <w:rFonts w:ascii="Times New Roman" w:hAnsi="Times New Roman" w:cs="Times New Roman"/>
-          </w:rPr>
-          <w:t xml:space="preserve"> (Binary Logistic Regression)</w:t>
-        </w:r>
-      </w:ins>
+      <w:r>
+        <w:rPr>
+          <w:rFonts w:ascii="Times New Roman" w:hAnsi="Times New Roman" w:cs="Times New Roman"/>
+        </w:rPr>
+        <w:t xml:space="preserve"> (Binary Logistic Regression)</w:t>
+      </w:r>
       <w:r>
         <w:rPr>
           <w:rFonts w:ascii="Times New Roman" w:hAnsi="Times New Roman" w:cs="Times New Roman"/>
         </w:rPr>
         <w:t xml:space="preserve">, the predictor variable will be </w:t>
       </w:r>
-      <w:ins w:id="44" w:author="Molly Hischke" w:date="2020-04-07T17:18:00Z">
-        <w:r>
-          <w:rPr>
-            <w:rFonts w:ascii="Times New Roman" w:hAnsi="Times New Roman" w:cs="Times New Roman"/>
-          </w:rPr>
-          <w:t>continuous</w:t>
-        </w:r>
-      </w:ins>
-      <w:ins w:id="45" w:author="Molly Hischke" w:date="2020-04-07T17:20:00Z">
-        <w:r>
-          <w:rPr>
-            <w:rFonts w:ascii="Times New Roman" w:hAnsi="Times New Roman" w:cs="Times New Roman"/>
-          </w:rPr>
-          <w:t xml:space="preserve"> (</w:t>
-        </w:r>
-      </w:ins>
-      <w:ins w:id="46" w:author="Molly Hischke" w:date="2020-04-07T17:18:00Z">
-        <w:r>
-          <w:rPr>
-            <w:rFonts w:ascii="Times New Roman" w:hAnsi="Times New Roman" w:cs="Times New Roman"/>
-          </w:rPr>
-          <w:t>adj_</w:t>
-        </w:r>
-      </w:ins>
-      <w:r>
-        <w:rPr>
-          <w:rFonts w:ascii="Times New Roman" w:hAnsi="Times New Roman" w:cs="Times New Roman"/>
-        </w:rPr>
-        <w:t xml:space="preserve">payroll </w:t>
-      </w:r>
-      <w:del w:id="47" w:author="Molly Hischke" w:date="2020-04-07T17:20:00Z">
-        <w:r>
-          <w:rPr>
-            <w:rFonts w:ascii="Times New Roman" w:hAnsi="Times New Roman" w:cs="Times New Roman"/>
-          </w:rPr>
-          <w:delText>(</w:delText>
-        </w:r>
-      </w:del>
-      <w:r>
-        <w:rPr>
-          <w:rFonts w:ascii="Times New Roman" w:hAnsi="Times New Roman" w:cs="Times New Roman"/>
-        </w:rPr>
-        <w:t xml:space="preserve">which </w:t>
-      </w:r>
-      <w:del w:id="48" w:author="Molly Hischke" w:date="2020-04-07T17:18:00Z">
-        <w:r>
-          <w:rPr>
-            <w:rFonts w:ascii="Times New Roman" w:hAnsi="Times New Roman" w:cs="Times New Roman"/>
-          </w:rPr>
-          <w:delText xml:space="preserve">measures </w:delText>
-        </w:r>
-      </w:del>
-      <w:ins w:id="49" w:author="Molly Hischke" w:date="2020-04-07T17:18:00Z">
-        <w:r>
-          <w:rPr>
-            <w:rFonts w:ascii="Times New Roman" w:hAnsi="Times New Roman" w:cs="Times New Roman"/>
-          </w:rPr>
-          <w:t xml:space="preserve">is proxy for </w:t>
-        </w:r>
-      </w:ins>
+      <w:r>
+        <w:rPr>
+          <w:rFonts w:ascii="Times New Roman" w:hAnsi="Times New Roman" w:cs="Times New Roman"/>
+        </w:rPr>
+        <w:t>continuous (</w:t>
+      </w:r>
+      <w:proofErr w:type="spellStart"/>
+      <w:r>
+        <w:rPr>
+          <w:rFonts w:ascii="Times New Roman" w:hAnsi="Times New Roman" w:cs="Times New Roman"/>
+        </w:rPr>
+        <w:t>adj_</w:t>
+      </w:r>
+      <w:r>
+        <w:rPr>
+          <w:rFonts w:ascii="Times New Roman" w:hAnsi="Times New Roman" w:cs="Times New Roman"/>
+        </w:rPr>
+        <w:t>payroll</w:t>
+      </w:r>
+      <w:proofErr w:type="spellEnd"/>
+      <w:r>
+        <w:rPr>
+          <w:rFonts w:ascii="Times New Roman" w:hAnsi="Times New Roman" w:cs="Times New Roman"/>
+        </w:rPr>
+        <w:t xml:space="preserve"> which </w:t>
+      </w:r>
+      <w:r>
+        <w:rPr>
+          <w:rFonts w:ascii="Times New Roman" w:hAnsi="Times New Roman" w:cs="Times New Roman"/>
+        </w:rPr>
+        <w:t xml:space="preserve">is proxy for </w:t>
+      </w:r>
       <w:r>
         <w:rPr>
           <w:rFonts w:ascii="Times New Roman" w:hAnsi="Times New Roman" w:cs="Times New Roman"/>
         </w:rPr>
         <w:t>the size of the brewery)</w:t>
       </w:r>
-      <w:ins w:id="50" w:author="Molly Hischke" w:date="2020-04-07T17:18:00Z">
-        <w:r>
-          <w:rPr>
-            <w:rFonts w:ascii="Times New Roman" w:hAnsi="Times New Roman" w:cs="Times New Roman"/>
-          </w:rPr>
-          <w:t>.</w:t>
-        </w:r>
-      </w:ins>
-      <w:del w:id="51" w:author="Molly Hischke" w:date="2020-04-07T17:18:00Z">
-        <w:r>
-          <w:rPr>
-            <w:rFonts w:ascii="Times New Roman" w:hAnsi="Times New Roman" w:cs="Times New Roman"/>
-          </w:rPr>
-          <w:delText xml:space="preserve">. </w:delText>
-        </w:r>
-        <w:r>
-          <w:rPr>
-            <w:rFonts w:ascii="Times New Roman" w:hAnsi="Times New Roman" w:cs="Times New Roman"/>
-          </w:rPr>
-          <w:delText xml:space="preserve">We will divide the brewery size into three categories (small, medium and large). </w:delText>
-        </w:r>
-        <w:r>
-          <w:rPr>
-            <w:rFonts w:ascii="Times New Roman" w:hAnsi="Times New Roman" w:cs="Times New Roman"/>
-          </w:rPr>
-          <w:delText xml:space="preserve">This is </w:delText>
-        </w:r>
-        <w:r>
-          <w:rPr>
-            <w:rFonts w:ascii="Times New Roman" w:hAnsi="Times New Roman" w:cs="Times New Roman"/>
-          </w:rPr>
-          <w:delText xml:space="preserve">a categorical </w:delText>
-        </w:r>
-        <w:r>
-          <w:rPr>
-            <w:rFonts w:ascii="Times New Roman" w:hAnsi="Times New Roman" w:cs="Times New Roman"/>
-          </w:rPr>
-          <w:delText>variable.</w:delText>
-        </w:r>
-        <w:r>
-          <w:rPr>
-            <w:rFonts w:ascii="Times New Roman" w:hAnsi="Times New Roman" w:cs="Times New Roman"/>
-          </w:rPr>
-          <w:delText xml:space="preserve"> </w:delText>
-        </w:r>
-        <w:commentRangeEnd w:id="42"/>
-        <w:r>
-          <w:rPr>
-            <w:rStyle w:val="CommentReference"/>
-          </w:rPr>
-          <w:commentReference w:id="42"/>
-        </w:r>
-      </w:del>
+      <w:r>
+        <w:rPr>
+          <w:rFonts w:ascii="Times New Roman" w:hAnsi="Times New Roman" w:cs="Times New Roman"/>
+        </w:rPr>
+        <w:t>.</w:t>
+      </w:r>
+      <w:commentRangeEnd w:id="1"/>
     </w:p>
     <w:p>
       <w:pPr>
@@ -697,82 +404,24 @@
         </w:rPr>
         <w:t>For analysis #2</w:t>
       </w:r>
-      <w:ins w:id="52" w:author="Molly Hischke" w:date="2020-04-07T17:19:00Z">
-        <w:r>
-          <w:rPr>
-            <w:rFonts w:ascii="Times New Roman" w:hAnsi="Times New Roman" w:cs="Times New Roman"/>
-          </w:rPr>
-          <w:t xml:space="preserve"> (Poisson Regression)</w:t>
-        </w:r>
-      </w:ins>
+      <w:r>
+        <w:rPr>
+          <w:rFonts w:ascii="Times New Roman" w:hAnsi="Times New Roman" w:cs="Times New Roman"/>
+        </w:rPr>
+        <w:t xml:space="preserve"> (Poisson Regression)</w:t>
+      </w:r>
       <w:r>
         <w:rPr>
           <w:rFonts w:ascii="Times New Roman" w:hAnsi="Times New Roman" w:cs="Times New Roman"/>
         </w:rPr>
         <w:t xml:space="preserve">, </w:t>
       </w:r>
-      <w:del w:id="53" w:author="Molly Hischke" w:date="2020-04-07T17:19:00Z">
-        <w:r>
-          <w:rPr>
-            <w:rFonts w:ascii="Times New Roman" w:hAnsi="Times New Roman" w:cs="Times New Roman"/>
-          </w:rPr>
-          <w:delText>the predictor variable will be</w:delText>
-        </w:r>
-        <w:r>
-          <w:rPr>
-            <w:rFonts w:ascii="Times New Roman" w:hAnsi="Times New Roman" w:cs="Times New Roman"/>
-          </w:rPr>
-          <w:delText xml:space="preserve"> individual</w:delText>
-        </w:r>
-        <w:r>
-          <w:rPr>
-            <w:rFonts w:ascii="Times New Roman" w:hAnsi="Times New Roman" w:cs="Times New Roman"/>
-          </w:rPr>
-          <w:delText xml:space="preserve"> brewery</w:delText>
-        </w:r>
-        <w:r>
-          <w:rPr>
-            <w:rFonts w:ascii="Times New Roman" w:hAnsi="Times New Roman" w:cs="Times New Roman"/>
-          </w:rPr>
-          <w:delText xml:space="preserve">. </w:delText>
-        </w:r>
-        <w:r>
-          <w:rPr>
-            <w:rFonts w:ascii="Times New Roman" w:hAnsi="Times New Roman" w:cs="Times New Roman"/>
-            <w:rPrChange w:id="54" w:author="Molly Hischke" w:date="2020-04-07T14:57:00Z">
-              <w:rPr>
-                <w:rFonts w:ascii="Times New Roman" w:hAnsi="Times New Roman" w:cs="Times New Roman"/>
-                <w:highlight w:val="yellow"/>
-              </w:rPr>
-            </w:rPrChange>
-          </w:rPr>
-          <w:delText>This is a categorical variable.</w:delText>
-        </w:r>
-      </w:del>
-      <w:ins w:id="55" w:author="Molly Hischke" w:date="2020-04-07T17:19:00Z">
-        <w:r>
-          <w:rPr>
-            <w:rFonts w:ascii="Times New Roman" w:hAnsi="Times New Roman" w:cs="Times New Roman"/>
-          </w:rPr>
-          <w:t>the predictor variabl</w:t>
-        </w:r>
-      </w:ins>
-      <w:ins w:id="56" w:author="Molly Hischke" w:date="2020-04-07T17:20:00Z">
-        <w:r>
-          <w:rPr>
-            <w:rFonts w:ascii="Times New Roman" w:hAnsi="Times New Roman" w:cs="Times New Roman"/>
-          </w:rPr>
-          <w:t>es will be continuous (adj_payroll which is proxy for the size of the brewery</w:t>
-        </w:r>
-      </w:ins>
-      <w:ins w:id="57" w:author="Molly Hischke" w:date="2020-04-07T17:21:00Z">
-        <w:r>
-          <w:rPr>
-            <w:rFonts w:ascii="Times New Roman" w:hAnsi="Times New Roman" w:cs="Times New Roman"/>
-          </w:rPr>
-          <w:t xml:space="preserve"> and years_with_policy which is the number of years the brewery held a workers’ compensation policy). </w:t>
-        </w:r>
-      </w:ins>
+      <w:r>
+        <w:rPr>
+          <w:rFonts w:ascii="Times New Roman" w:hAnsi="Times New Roman" w:cs="Times New Roman"/>
+        </w:rPr>
+        <w:t xml:space="preserve">the predictor variables will be continuous (adj_payroll which is proxy for the size of the brewery and years_with_policy which is the number of years the brewery held a workers’ compensation policy). </w:t>
+      </w:r>
     </w:p>
     <w:p>
       <w:pPr>
@@ -956,70 +605,32 @@
         </w:rPr>
         <w:t xml:space="preserve">e anticipate running a </w:t>
       </w:r>
-      <w:del w:id="58" w:author="Molly Hischke" w:date="2020-04-07T17:22:00Z">
-        <w:r>
-          <w:rPr>
-            <w:rFonts w:ascii="Times New Roman" w:hAnsi="Times New Roman" w:cs="Times New Roman"/>
-          </w:rPr>
-          <w:delText>Poisson</w:delText>
-        </w:r>
-        <w:r>
-          <w:rPr>
-            <w:rFonts w:ascii="Times New Roman" w:hAnsi="Times New Roman" w:cs="Times New Roman"/>
-          </w:rPr>
-          <w:delText xml:space="preserve"> Regression</w:delText>
-        </w:r>
-      </w:del>
-      <w:ins w:id="59" w:author="Molly Hischke" w:date="2020-04-07T17:22:00Z">
-        <w:r>
-          <w:rPr>
-            <w:rFonts w:ascii="Times New Roman" w:hAnsi="Times New Roman" w:cs="Times New Roman"/>
-          </w:rPr>
-          <w:t>Binary Logistic Regressio</w:t>
-        </w:r>
-      </w:ins>
-      <w:ins w:id="60" w:author="Molly Hischke" w:date="2020-04-07T17:23:00Z">
-        <w:r>
-          <w:rPr>
-            <w:rFonts w:ascii="Times New Roman" w:hAnsi="Times New Roman" w:cs="Times New Roman"/>
-          </w:rPr>
-          <w:t>n with the predictor being adj_payroll (proxy to the size of the brewery) and response being claim_filed.</w:t>
-        </w:r>
-      </w:ins>
-      <w:del w:id="61" w:author="Molly Hischke" w:date="2020-04-07T17:23:00Z">
-        <w:r>
-          <w:rPr>
-            <w:rFonts w:ascii="Times New Roman" w:hAnsi="Times New Roman" w:cs="Times New Roman"/>
-          </w:rPr>
-          <w:delText xml:space="preserve"> with the predictor </w:delText>
-        </w:r>
-      </w:del>
-      <w:del w:id="62" w:author="Molly Hischke" w:date="2020-04-07T17:22:00Z">
-        <w:r>
-          <w:rPr>
-            <w:rFonts w:ascii="Times New Roman" w:hAnsi="Times New Roman" w:cs="Times New Roman"/>
-          </w:rPr>
-          <w:delText>variable being</w:delText>
-        </w:r>
-        <w:r>
-          <w:rPr>
-            <w:rFonts w:ascii="Times New Roman" w:hAnsi="Times New Roman" w:cs="Times New Roman"/>
-          </w:rPr>
-          <w:delText xml:space="preserve"> the size of the brewery and</w:delText>
-        </w:r>
-        <w:r>
-          <w:rPr>
-            <w:rFonts w:ascii="Times New Roman" w:hAnsi="Times New Roman" w:cs="Times New Roman"/>
-          </w:rPr>
-          <w:delText xml:space="preserve"> the response variable being the total count of claims filed</w:delText>
-        </w:r>
-        <w:r>
-          <w:rPr>
-            <w:rFonts w:ascii="Times New Roman" w:hAnsi="Times New Roman" w:cs="Times New Roman"/>
-          </w:rPr>
-          <w:delText>.</w:delText>
-        </w:r>
-      </w:del>
+      <w:r>
+        <w:rPr>
+          <w:rFonts w:ascii="Times New Roman" w:hAnsi="Times New Roman" w:cs="Times New Roman"/>
+        </w:rPr>
+        <w:t>Binary Logistic Regressio</w:t>
+      </w:r>
+      <w:r>
+        <w:rPr>
+          <w:rFonts w:ascii="Times New Roman" w:hAnsi="Times New Roman" w:cs="Times New Roman"/>
+        </w:rPr>
+        <w:t xml:space="preserve">n with the predictor being adj_payroll (proxy to the size of the brewery) and response being </w:t>
+      </w:r>
+      <w:proofErr w:type="spellStart"/>
+      <w:r>
+        <w:rPr>
+          <w:rFonts w:ascii="Times New Roman" w:hAnsi="Times New Roman" w:cs="Times New Roman"/>
+        </w:rPr>
+        <w:t>claim_filed</w:t>
+      </w:r>
+      <w:proofErr w:type="spellEnd"/>
+      <w:r>
+        <w:rPr>
+          <w:rFonts w:ascii="Times New Roman" w:hAnsi="Times New Roman" w:cs="Times New Roman"/>
+        </w:rPr>
+        <w:t>.</w:t>
+      </w:r>
     </w:p>
     <w:p>
       <w:pPr>
@@ -1027,11 +638,6 @@
         <w:rPr>
           <w:rFonts w:ascii="Times New Roman" w:hAnsi="Times New Roman" w:cs="Times New Roman"/>
         </w:rPr>
-        <w:pPrChange w:id="63" w:author="Molly Hischke" w:date="2020-04-07T17:27:00Z">
-          <w:pPr>
-            <w:ind w:left="720"/>
-          </w:pPr>
-        </w:pPrChange>
       </w:pPr>
       <w:r>
         <w:rPr>
@@ -1040,6 +646,7 @@
         <w:t xml:space="preserve">Model1 &lt; - </w:t>
       </w:r>
       <w:proofErr w:type="spellStart"/>
+      <w:proofErr w:type="gramStart"/>
       <w:r>
         <w:rPr>
           <w:rFonts w:ascii="Times New Roman" w:hAnsi="Times New Roman" w:cs="Times New Roman"/>
@@ -1053,92 +660,59 @@
         </w:rPr>
         <w:t>(</w:t>
       </w:r>
-      <w:del w:id="64" w:author="Molly Hischke" w:date="2020-04-07T17:23:00Z">
-        <w:r>
-          <w:rPr>
-            <w:rFonts w:ascii="Times New Roman" w:hAnsi="Times New Roman" w:cs="Times New Roman"/>
-          </w:rPr>
-          <w:delText xml:space="preserve">count </w:delText>
-        </w:r>
-      </w:del>
-      <w:ins w:id="65" w:author="Molly Hischke" w:date="2020-04-07T17:23:00Z">
-        <w:r>
-          <w:rPr>
-            <w:rFonts w:ascii="Times New Roman" w:hAnsi="Times New Roman" w:cs="Times New Roman"/>
-          </w:rPr>
-          <w:t xml:space="preserve">claim_filed </w:t>
-        </w:r>
-      </w:ins>
+      <w:proofErr w:type="spellStart"/>
+      <w:proofErr w:type="gramEnd"/>
+      <w:r>
+        <w:rPr>
+          <w:rFonts w:ascii="Times New Roman" w:hAnsi="Times New Roman" w:cs="Times New Roman"/>
+        </w:rPr>
+        <w:t>claim_filed</w:t>
+      </w:r>
+      <w:proofErr w:type="spellEnd"/>
+      <w:r>
+        <w:rPr>
+          <w:rFonts w:ascii="Times New Roman" w:hAnsi="Times New Roman" w:cs="Times New Roman"/>
+        </w:rPr>
+        <w:t xml:space="preserve"> </w:t>
+      </w:r>
       <w:r>
         <w:rPr>
           <w:rFonts w:ascii="Times New Roman" w:hAnsi="Times New Roman" w:cs="Times New Roman"/>
         </w:rPr>
         <w:t xml:space="preserve">~ </w:t>
       </w:r>
-      <w:ins w:id="66" w:author="Molly Hischke" w:date="2020-04-07T17:23:00Z">
-        <w:r>
-          <w:rPr>
-            <w:rFonts w:ascii="Times New Roman" w:hAnsi="Times New Roman" w:cs="Times New Roman"/>
-          </w:rPr>
-          <w:t>adj_payroll</w:t>
-        </w:r>
-      </w:ins>
-      <w:del w:id="67" w:author="Molly Hischke" w:date="2020-04-07T17:23:00Z">
-        <w:r>
-          <w:rPr>
-            <w:rFonts w:ascii="Times New Roman" w:hAnsi="Times New Roman" w:cs="Times New Roman"/>
-          </w:rPr>
-          <w:delText>payroll_category</w:delText>
-        </w:r>
-      </w:del>
+      <w:proofErr w:type="spellStart"/>
+      <w:r>
+        <w:rPr>
+          <w:rFonts w:ascii="Times New Roman" w:hAnsi="Times New Roman" w:cs="Times New Roman"/>
+        </w:rPr>
+        <w:t>adj_payroll</w:t>
+      </w:r>
+      <w:proofErr w:type="spellEnd"/>
       <w:r>
         <w:rPr>
           <w:rFonts w:ascii="Times New Roman" w:hAnsi="Times New Roman" w:cs="Times New Roman"/>
         </w:rPr>
         <w:t xml:space="preserve">, family = </w:t>
       </w:r>
-      <w:del w:id="68" w:author="Molly Hischke" w:date="2020-04-07T17:24:00Z">
-        <w:r>
-          <w:rPr>
-            <w:rFonts w:ascii="Times New Roman" w:hAnsi="Times New Roman" w:cs="Times New Roman"/>
-          </w:rPr>
-          <w:delText>poisson(link = “log”</w:delText>
-        </w:r>
-        <w:r>
-          <w:rPr>
-            <w:rFonts w:ascii="Times New Roman" w:hAnsi="Times New Roman" w:cs="Times New Roman"/>
-          </w:rPr>
-          <w:delText>)</w:delText>
-        </w:r>
-        <w:r>
-          <w:rPr>
-            <w:rFonts w:ascii="Times New Roman" w:hAnsi="Times New Roman" w:cs="Times New Roman"/>
-          </w:rPr>
-          <w:delText>,</w:delText>
-        </w:r>
-      </w:del>
-      <w:ins w:id="69" w:author="Molly Hischke" w:date="2020-04-07T17:24:00Z">
-        <w:r>
-          <w:rPr>
-            <w:rFonts w:ascii="Times New Roman" w:hAnsi="Times New Roman" w:cs="Times New Roman"/>
-          </w:rPr>
-          <w:t>binomial,</w:t>
-        </w:r>
-      </w:ins>
+      <w:r>
+        <w:rPr>
+          <w:rFonts w:ascii="Times New Roman" w:hAnsi="Times New Roman" w:cs="Times New Roman"/>
+        </w:rPr>
+        <w:t>binomial,</w:t>
+      </w:r>
       <w:r>
         <w:rPr>
           <w:rFonts w:ascii="Times New Roman" w:hAnsi="Times New Roman" w:cs="Times New Roman"/>
         </w:rPr>
         <w:t xml:space="preserve"> data = wc</w:t>
       </w:r>
-      <w:ins w:id="70" w:author="Molly Hischke" w:date="2020-04-07T17:23:00Z">
-        <w:r>
-          <w:rPr>
-            <w:rFonts w:ascii="Times New Roman" w:hAnsi="Times New Roman" w:cs="Times New Roman"/>
-          </w:rPr>
-          <w:t>2</w:t>
-        </w:r>
-      </w:ins>
+      <w:r>
+        <w:rPr>
+          <w:rFonts w:ascii="Times New Roman" w:hAnsi="Times New Roman" w:cs="Times New Roman"/>
+        </w:rPr>
+        <w:t>2</w:t>
+      </w:r>
       <w:r>
         <w:rPr>
           <w:rFonts w:ascii="Times New Roman" w:hAnsi="Times New Roman" w:cs="Times New Roman"/>
@@ -1151,112 +725,39 @@
         <w:ind w:left="720"/>
         <w:rPr>
           <w:rFonts w:ascii="Times New Roman" w:hAnsi="Times New Roman" w:cs="Times New Roman"/>
-          <w:rPrChange w:id="71" w:author="Molly Hischke" w:date="2020-04-07T17:24:00Z">
-            <w:rPr>
-              <w:rFonts w:ascii="Times New Roman" w:hAnsi="Times New Roman" w:cs="Times New Roman"/>
-              <w:highlight w:val="yellow"/>
-            </w:rPr>
-          </w:rPrChange>
-        </w:rPr>
-      </w:pPr>
-      <w:r>
-        <w:rPr>
-          <w:rFonts w:ascii="Times New Roman" w:hAnsi="Times New Roman" w:cs="Times New Roman"/>
-          <w:rPrChange w:id="72" w:author="Molly Hischke" w:date="2020-04-07T17:24:00Z">
-            <w:rPr>
-              <w:rFonts w:ascii="Times New Roman" w:hAnsi="Times New Roman" w:cs="Times New Roman"/>
-              <w:highlight w:val="yellow"/>
-            </w:rPr>
-          </w:rPrChange>
+        </w:rPr>
+      </w:pPr>
+      <w:r>
+        <w:rPr>
+          <w:rFonts w:ascii="Times New Roman" w:hAnsi="Times New Roman" w:cs="Times New Roman"/>
         </w:rPr>
         <w:t>For analysis #2</w:t>
       </w:r>
-      <w:ins w:id="73" w:author="Molly Hischke" w:date="2020-04-07T17:24:00Z">
-        <w:r>
-          <w:rPr>
-            <w:rFonts w:ascii="Times New Roman" w:hAnsi="Times New Roman" w:cs="Times New Roman"/>
-          </w:rPr>
-          <w:t>, we anticipate running a P</w:t>
-        </w:r>
-      </w:ins>
-      <w:ins w:id="74" w:author="Molly Hischke" w:date="2020-04-07T17:25:00Z">
-        <w:r>
-          <w:rPr>
-            <w:rFonts w:ascii="Times New Roman" w:hAnsi="Times New Roman" w:cs="Times New Roman"/>
-          </w:rPr>
-          <w:t>oisson Regression with the predictor being adj_payroll (proxy to the size of the brewery) and years_with_policy (or the number of years the brewery held a workers’ compensation policy), and the response being total_claims (</w:t>
-        </w:r>
-      </w:ins>
-      <w:ins w:id="75" w:author="Molly Hischke" w:date="2020-04-07T17:26:00Z">
-        <w:r>
-          <w:rPr>
-            <w:rFonts w:ascii="Times New Roman" w:hAnsi="Times New Roman" w:cs="Times New Roman"/>
-          </w:rPr>
-          <w:t>the number of claims filed).</w:t>
-        </w:r>
-      </w:ins>
-      <w:del w:id="76" w:author="Molly Hischke" w:date="2020-04-07T17:24:00Z">
-        <w:r>
-          <w:rPr>
-            <w:rFonts w:ascii="Times New Roman" w:hAnsi="Times New Roman" w:cs="Times New Roman"/>
-            <w:rPrChange w:id="77" w:author="Molly Hischke" w:date="2020-04-07T17:24:00Z">
-              <w:rPr>
-                <w:rFonts w:ascii="Times New Roman" w:hAnsi="Times New Roman" w:cs="Times New Roman"/>
-                <w:highlight w:val="yellow"/>
-              </w:rPr>
-            </w:rPrChange>
-          </w:rPr>
-          <w:delText xml:space="preserve">: </w:delText>
-        </w:r>
-        <w:r>
-          <w:rPr>
-            <w:rFonts w:ascii="Times New Roman" w:hAnsi="Times New Roman" w:cs="Times New Roman"/>
-            <w:rPrChange w:id="78" w:author="Molly Hischke" w:date="2020-04-07T17:24:00Z">
-              <w:rPr>
-                <w:rFonts w:ascii="Times New Roman" w:hAnsi="Times New Roman" w:cs="Times New Roman"/>
-                <w:highlight w:val="yellow"/>
-              </w:rPr>
-            </w:rPrChange>
-          </w:rPr>
-          <w:delText xml:space="preserve"> </w:delText>
-        </w:r>
-      </w:del>
+      <w:r>
+        <w:rPr>
+          <w:rFonts w:ascii="Times New Roman" w:hAnsi="Times New Roman" w:cs="Times New Roman"/>
+        </w:rPr>
+        <w:t>, we anticipate running a Poisson Regression with the predictor being adj_payroll (proxy to the size of the brewery) and years_with_policy (or the number of years the brewery held a workers’ compensation policy), and the response being total_claims (the number of claims filed).</w:t>
+      </w:r>
     </w:p>
     <w:p>
       <w:pPr>
         <w:ind w:left="1440"/>
         <w:rPr>
-          <w:del w:id="79" w:author="Hancock,Kyle" w:date="2020-04-09T09:36:00Z"/>
-          <w:rFonts w:ascii="Times New Roman" w:hAnsi="Times New Roman" w:cs="Times New Roman"/>
-        </w:rPr>
-        <w:pPrChange w:id="80" w:author="Molly Hischke" w:date="2020-04-07T17:27:00Z">
-          <w:pPr>
-            <w:ind w:left="720"/>
-          </w:pPr>
-        </w:pPrChange>
-      </w:pPr>
-      <w:r>
-        <w:rPr>
-          <w:rFonts w:ascii="Times New Roman" w:hAnsi="Times New Roman" w:cs="Times New Roman"/>
-          <w:rPrChange w:id="81" w:author="Molly Hischke" w:date="2020-04-07T17:24:00Z">
-            <w:rPr>
-              <w:rFonts w:ascii="Times New Roman" w:hAnsi="Times New Roman" w:cs="Times New Roman"/>
-              <w:highlight w:val="yellow"/>
-            </w:rPr>
-          </w:rPrChange>
+          <w:rFonts w:ascii="Times New Roman" w:hAnsi="Times New Roman" w:cs="Times New Roman"/>
+        </w:rPr>
+      </w:pPr>
+      <w:r>
+        <w:rPr>
+          <w:rFonts w:ascii="Times New Roman" w:hAnsi="Times New Roman" w:cs="Times New Roman"/>
         </w:rPr>
         <w:t xml:space="preserve">Model2 &lt; - </w:t>
       </w:r>
       <w:proofErr w:type="spellStart"/>
-      <w:r>
-        <w:rPr>
-          <w:rFonts w:ascii="Times New Roman" w:hAnsi="Times New Roman" w:cs="Times New Roman"/>
-          <w:rPrChange w:id="82" w:author="Molly Hischke" w:date="2020-04-07T17:24:00Z">
-            <w:rPr>
-              <w:rFonts w:ascii="Times New Roman" w:hAnsi="Times New Roman" w:cs="Times New Roman"/>
-              <w:highlight w:val="yellow"/>
-            </w:rPr>
-          </w:rPrChange>
+      <w:proofErr w:type="gramStart"/>
+      <w:r>
+        <w:rPr>
+          <w:rFonts w:ascii="Times New Roman" w:hAnsi="Times New Roman" w:cs="Times New Roman"/>
         </w:rPr>
         <w:t>glm</w:t>
       </w:r>
@@ -1264,92 +765,55 @@
       <w:r>
         <w:rPr>
           <w:rFonts w:ascii="Times New Roman" w:hAnsi="Times New Roman" w:cs="Times New Roman"/>
-          <w:rPrChange w:id="83" w:author="Molly Hischke" w:date="2020-04-07T17:24:00Z">
-            <w:rPr>
-              <w:rFonts w:ascii="Times New Roman" w:hAnsi="Times New Roman" w:cs="Times New Roman"/>
-              <w:highlight w:val="yellow"/>
-            </w:rPr>
-          </w:rPrChange>
         </w:rPr>
         <w:t>(</w:t>
       </w:r>
-      <w:del w:id="84" w:author="Molly Hischke" w:date="2020-04-07T17:24:00Z">
-        <w:r>
-          <w:rPr>
-            <w:rFonts w:ascii="Times New Roman" w:hAnsi="Times New Roman" w:cs="Times New Roman"/>
-            <w:rPrChange w:id="85" w:author="Molly Hischke" w:date="2020-04-07T17:24:00Z">
-              <w:rPr>
-                <w:rFonts w:ascii="Times New Roman" w:hAnsi="Times New Roman" w:cs="Times New Roman"/>
-                <w:highlight w:val="yellow"/>
-              </w:rPr>
-            </w:rPrChange>
-          </w:rPr>
-          <w:delText xml:space="preserve">count </w:delText>
-        </w:r>
-      </w:del>
-      <w:ins w:id="86" w:author="Molly Hischke" w:date="2020-04-07T17:24:00Z">
-        <w:r>
-          <w:rPr>
-            <w:rFonts w:ascii="Times New Roman" w:hAnsi="Times New Roman" w:cs="Times New Roman"/>
-            <w:rPrChange w:id="87" w:author="Molly Hischke" w:date="2020-04-07T17:24:00Z">
-              <w:rPr>
-                <w:rFonts w:ascii="Times New Roman" w:hAnsi="Times New Roman" w:cs="Times New Roman"/>
-                <w:highlight w:val="yellow"/>
-              </w:rPr>
-            </w:rPrChange>
-          </w:rPr>
-          <w:t xml:space="preserve">total_claims </w:t>
-        </w:r>
-      </w:ins>
-      <w:r>
-        <w:rPr>
-          <w:rFonts w:ascii="Times New Roman" w:hAnsi="Times New Roman" w:cs="Times New Roman"/>
-          <w:rPrChange w:id="88" w:author="Molly Hischke" w:date="2020-04-07T17:24:00Z">
-            <w:rPr>
-              <w:rFonts w:ascii="Times New Roman" w:hAnsi="Times New Roman" w:cs="Times New Roman"/>
-              <w:highlight w:val="yellow"/>
-            </w:rPr>
-          </w:rPrChange>
+      <w:proofErr w:type="spellStart"/>
+      <w:proofErr w:type="gramEnd"/>
+      <w:r>
+        <w:rPr>
+          <w:rFonts w:ascii="Times New Roman" w:hAnsi="Times New Roman" w:cs="Times New Roman"/>
+        </w:rPr>
+        <w:t>total_claims</w:t>
+      </w:r>
+      <w:proofErr w:type="spellEnd"/>
+      <w:r>
+        <w:rPr>
+          <w:rFonts w:ascii="Times New Roman" w:hAnsi="Times New Roman" w:cs="Times New Roman"/>
+        </w:rPr>
+        <w:t xml:space="preserve"> </w:t>
+      </w:r>
+      <w:r>
+        <w:rPr>
+          <w:rFonts w:ascii="Times New Roman" w:hAnsi="Times New Roman" w:cs="Times New Roman"/>
         </w:rPr>
         <w:t xml:space="preserve">~ </w:t>
       </w:r>
-      <w:del w:id="89" w:author="Molly Hischke" w:date="2020-04-07T17:24:00Z">
-        <w:r>
-          <w:rPr>
-            <w:rFonts w:ascii="Times New Roman" w:hAnsi="Times New Roman" w:cs="Times New Roman"/>
-            <w:rPrChange w:id="90" w:author="Molly Hischke" w:date="2020-04-07T17:24:00Z">
-              <w:rPr>
-                <w:rFonts w:ascii="Times New Roman" w:hAnsi="Times New Roman" w:cs="Times New Roman"/>
-                <w:highlight w:val="yellow"/>
-              </w:rPr>
-            </w:rPrChange>
-          </w:rPr>
-          <w:delText>brewery</w:delText>
-        </w:r>
-      </w:del>
-      <w:ins w:id="91" w:author="Molly Hischke" w:date="2020-04-07T17:24:00Z">
-        <w:r>
-          <w:rPr>
-            <w:rFonts w:ascii="Times New Roman" w:hAnsi="Times New Roman" w:cs="Times New Roman"/>
-            <w:rPrChange w:id="92" w:author="Molly Hischke" w:date="2020-04-07T17:24:00Z">
-              <w:rPr>
-                <w:rFonts w:ascii="Times New Roman" w:hAnsi="Times New Roman" w:cs="Times New Roman"/>
-                <w:highlight w:val="yellow"/>
-              </w:rPr>
-            </w:rPrChange>
-          </w:rPr>
-          <w:t>adj_payroll + years_with_policy</w:t>
-        </w:r>
-      </w:ins>
-      <w:r>
-        <w:rPr>
-          <w:rFonts w:ascii="Times New Roman" w:hAnsi="Times New Roman" w:cs="Times New Roman"/>
-          <w:rPrChange w:id="93" w:author="Molly Hischke" w:date="2020-04-07T17:24:00Z">
-            <w:rPr>
-              <w:rFonts w:ascii="Times New Roman" w:hAnsi="Times New Roman" w:cs="Times New Roman"/>
-              <w:highlight w:val="yellow"/>
-            </w:rPr>
-          </w:rPrChange>
+      <w:proofErr w:type="spellStart"/>
+      <w:r>
+        <w:rPr>
+          <w:rFonts w:ascii="Times New Roman" w:hAnsi="Times New Roman" w:cs="Times New Roman"/>
+        </w:rPr>
+        <w:t>adj_payroll</w:t>
+      </w:r>
+      <w:proofErr w:type="spellEnd"/>
+      <w:r>
+        <w:rPr>
+          <w:rFonts w:ascii="Times New Roman" w:hAnsi="Times New Roman" w:cs="Times New Roman"/>
+        </w:rPr>
+        <w:t xml:space="preserve"> + </w:t>
+      </w:r>
+      <w:proofErr w:type="spellStart"/>
+      <w:r>
+        <w:rPr>
+          <w:rFonts w:ascii="Times New Roman" w:hAnsi="Times New Roman" w:cs="Times New Roman"/>
+        </w:rPr>
+        <w:t>years_with_policy</w:t>
+      </w:r>
+      <w:proofErr w:type="spellEnd"/>
+      <w:r>
+        <w:rPr>
+          <w:rFonts w:ascii="Times New Roman" w:hAnsi="Times New Roman" w:cs="Times New Roman"/>
         </w:rPr>
         <w:t xml:space="preserve">, family = </w:t>
       </w:r>
@@ -1357,12 +821,6 @@
       <w:r>
         <w:rPr>
           <w:rFonts w:ascii="Times New Roman" w:hAnsi="Times New Roman" w:cs="Times New Roman"/>
-          <w:rPrChange w:id="94" w:author="Molly Hischke" w:date="2020-04-07T17:24:00Z">
-            <w:rPr>
-              <w:rFonts w:ascii="Times New Roman" w:hAnsi="Times New Roman" w:cs="Times New Roman"/>
-              <w:highlight w:val="yellow"/>
-            </w:rPr>
-          </w:rPrChange>
         </w:rPr>
         <w:t>poisson</w:t>
       </w:r>
@@ -1370,120 +828,42 @@
       <w:r>
         <w:rPr>
           <w:rFonts w:ascii="Times New Roman" w:hAnsi="Times New Roman" w:cs="Times New Roman"/>
-          <w:rPrChange w:id="95" w:author="Molly Hischke" w:date="2020-04-07T17:24:00Z">
-            <w:rPr>
-              <w:rFonts w:ascii="Times New Roman" w:hAnsi="Times New Roman" w:cs="Times New Roman"/>
-              <w:highlight w:val="yellow"/>
-            </w:rPr>
-          </w:rPrChange>
         </w:rPr>
         <w:t>(link = “log”</w:t>
       </w:r>
       <w:r>
         <w:rPr>
           <w:rFonts w:ascii="Times New Roman" w:hAnsi="Times New Roman" w:cs="Times New Roman"/>
-          <w:rPrChange w:id="96" w:author="Molly Hischke" w:date="2020-04-07T17:24:00Z">
-            <w:rPr>
-              <w:rFonts w:ascii="Times New Roman" w:hAnsi="Times New Roman" w:cs="Times New Roman"/>
-              <w:highlight w:val="yellow"/>
-            </w:rPr>
-          </w:rPrChange>
         </w:rPr>
         <w:t>)</w:t>
       </w:r>
       <w:r>
         <w:rPr>
           <w:rFonts w:ascii="Times New Roman" w:hAnsi="Times New Roman" w:cs="Times New Roman"/>
-          <w:rPrChange w:id="97" w:author="Molly Hischke" w:date="2020-04-07T17:24:00Z">
-            <w:rPr>
-              <w:rFonts w:ascii="Times New Roman" w:hAnsi="Times New Roman" w:cs="Times New Roman"/>
-              <w:highlight w:val="yellow"/>
-            </w:rPr>
-          </w:rPrChange>
         </w:rPr>
         <w:t>, data = wc</w:t>
       </w:r>
-      <w:ins w:id="98" w:author="Molly Hischke" w:date="2020-04-07T17:24:00Z">
-        <w:r>
-          <w:rPr>
-            <w:rFonts w:ascii="Times New Roman" w:hAnsi="Times New Roman" w:cs="Times New Roman"/>
-            <w:rPrChange w:id="99" w:author="Molly Hischke" w:date="2020-04-07T17:24:00Z">
-              <w:rPr>
-                <w:rFonts w:ascii="Times New Roman" w:hAnsi="Times New Roman" w:cs="Times New Roman"/>
-                <w:highlight w:val="yellow"/>
-              </w:rPr>
-            </w:rPrChange>
-          </w:rPr>
-          <w:t>2</w:t>
-        </w:r>
-      </w:ins>
-      <w:r>
-        <w:rPr>
-          <w:rFonts w:ascii="Times New Roman" w:hAnsi="Times New Roman" w:cs="Times New Roman"/>
-          <w:rPrChange w:id="100" w:author="Molly Hischke" w:date="2020-04-07T17:24:00Z">
-            <w:rPr>
-              <w:rFonts w:ascii="Times New Roman" w:hAnsi="Times New Roman" w:cs="Times New Roman"/>
-              <w:highlight w:val="yellow"/>
-            </w:rPr>
-          </w:rPrChange>
+      <w:r>
+        <w:rPr>
+          <w:rFonts w:ascii="Times New Roman" w:hAnsi="Times New Roman" w:cs="Times New Roman"/>
+        </w:rPr>
+        <w:t>2</w:t>
+      </w:r>
+      <w:r>
+        <w:rPr>
+          <w:rFonts w:ascii="Times New Roman" w:hAnsi="Times New Roman" w:cs="Times New Roman"/>
         </w:rPr>
         <w:t>)</w:t>
       </w:r>
     </w:p>
     <w:p>
-      <w:pPr>
-        <w:ind w:left="720"/>
-        <w:rPr>
-          <w:del w:id="101" w:author="Hancock,Kyle" w:date="2020-04-09T09:36:00Z"/>
-          <w:rFonts w:ascii="Times New Roman" w:hAnsi="Times New Roman" w:cs="Times New Roman"/>
-        </w:rPr>
-      </w:pPr>
-    </w:p>
-    <w:p>
-      <w:pPr>
-        <w:ind w:left="1440"/>
-        <w:rPr>
-          <w:rFonts w:ascii="Times New Roman" w:hAnsi="Times New Roman" w:cs="Times New Roman"/>
-        </w:rPr>
-        <w:pPrChange w:id="102" w:author="Hancock,Kyle" w:date="2020-04-09T09:36:00Z">
-          <w:pPr/>
-        </w:pPrChange>
-      </w:pPr>
-    </w:p>
-    <w:p>
-      <w:pPr>
-        <w:pStyle w:val="ListParagraph"/>
-        <w:numPr>
-          <w:ilvl w:val="0"/>
-          <w:numId w:val="1"/>
-        </w:numPr>
-        <w:ind w:left="0" w:firstLine="0"/>
-        <w:rPr>
-          <w:del w:id="103" w:author="Hancock,Kyle" w:date="2020-04-09T09:39:00Z"/>
+      <w:r>
+        <w:rPr>
           <w:rFonts w:ascii="Times New Roman" w:hAnsi="Times New Roman" w:cs="Times New Roman"/>
           <w:b/>
         </w:rPr>
-        <w:pPrChange w:id="104" w:author="Hancock,Kyle" w:date="2020-04-09T09:39:00Z">
-          <w:pPr>
-            <w:pStyle w:val="ListParagraph"/>
-            <w:numPr>
-              <w:numId w:val="1"/>
-            </w:numPr>
-            <w:ind w:hanging="360"/>
-          </w:pPr>
-        </w:pPrChange>
-      </w:pPr>
-      <w:ins w:id="105" w:author="Hancock,Kyle" w:date="2020-04-09T09:39:00Z">
-        <w:r>
-          <w:rPr>
-            <w:rFonts w:ascii="Times New Roman" w:hAnsi="Times New Roman" w:cs="Times New Roman"/>
-            <w:b/>
-          </w:rPr>
-          <w:t xml:space="preserve">       </w:t>
-        </w:r>
-      </w:ins>
-      <w:bookmarkStart w:id="106" w:name="_GoBack"/>
-      <w:bookmarkEnd w:id="106"/>
+        <w:t xml:space="preserve">       </w:t>
+      </w:r>
       <w:r>
         <w:rPr>
           <w:rFonts w:ascii="Times New Roman" w:hAnsi="Times New Roman" w:cs="Times New Roman"/>
@@ -1498,306 +878,6 @@
         </w:rPr>
         <w:t>?</w:t>
       </w:r>
-    </w:p>
-    <w:p>
-      <w:pPr>
-        <w:rPr>
-          <w:del w:id="107" w:author="Hancock,Kyle" w:date="2020-04-09T09:39:00Z"/>
-          <w:rFonts w:ascii="Times New Roman" w:hAnsi="Times New Roman" w:cs="Times New Roman"/>
-          <w:rPrChange w:id="108" w:author="Hancock,Kyle" w:date="2020-04-09T09:39:00Z">
-            <w:rPr>
-              <w:del w:id="109" w:author="Hancock,Kyle" w:date="2020-04-09T09:39:00Z"/>
-            </w:rPr>
-          </w:rPrChange>
-        </w:rPr>
-        <w:pPrChange w:id="110" w:author="Hancock,Kyle" w:date="2020-04-09T09:39:00Z">
-          <w:pPr/>
-        </w:pPrChange>
-      </w:pPr>
-    </w:p>
-    <w:p>
-      <w:pPr>
-        <w:rPr>
-          <w:del w:id="111" w:author="Hancock,Kyle" w:date="2020-04-09T09:32:00Z"/>
-          <w:b/>
-          <w:sz w:val="24"/>
-          <w:szCs w:val="24"/>
-          <w:rPrChange w:id="112" w:author="Hancock,Kyle" w:date="2020-04-09T09:39:00Z">
-            <w:rPr>
-              <w:del w:id="113" w:author="Hancock,Kyle" w:date="2020-04-09T09:32:00Z"/>
-            </w:rPr>
-          </w:rPrChange>
-        </w:rPr>
-        <w:pPrChange w:id="114" w:author="Hancock,Kyle" w:date="2020-04-09T09:39:00Z">
-          <w:pPr/>
-        </w:pPrChange>
-      </w:pPr>
-      <w:del w:id="115" w:author="Hancock,Kyle" w:date="2020-04-09T09:32:00Z">
-        <w:r>
-          <w:rPr>
-            <w:b/>
-            <w:sz w:val="24"/>
-            <w:szCs w:val="24"/>
-            <w:rPrChange w:id="116" w:author="Hancock,Kyle" w:date="2020-04-09T09:39:00Z">
-              <w:rPr/>
-            </w:rPrChange>
-          </w:rPr>
-          <w:delText>Notes:</w:delText>
-        </w:r>
-      </w:del>
-    </w:p>
-    <w:p>
-      <w:pPr>
-        <w:rPr>
-          <w:del w:id="117" w:author="Hancock,Kyle" w:date="2020-04-09T09:32:00Z"/>
-        </w:rPr>
-        <w:pPrChange w:id="118" w:author="Hancock,Kyle" w:date="2020-04-09T09:39:00Z">
-          <w:pPr>
-            <w:pStyle w:val="ListParagraph"/>
-            <w:numPr>
-              <w:numId w:val="6"/>
-            </w:numPr>
-            <w:ind w:hanging="360"/>
-          </w:pPr>
-        </w:pPrChange>
-      </w:pPr>
-      <w:del w:id="119" w:author="Hancock,Kyle" w:date="2020-04-09T09:32:00Z">
-        <w:r>
-          <w:delText>Students may work individually or in pairs.</w:delText>
-        </w:r>
-      </w:del>
-    </w:p>
-    <w:p>
-      <w:pPr>
-        <w:rPr>
-          <w:del w:id="120" w:author="Hancock,Kyle" w:date="2020-04-09T09:32:00Z"/>
-        </w:rPr>
-        <w:pPrChange w:id="121" w:author="Hancock,Kyle" w:date="2020-04-09T09:39:00Z">
-          <w:pPr>
-            <w:pStyle w:val="ListParagraph"/>
-            <w:numPr>
-              <w:numId w:val="6"/>
-            </w:numPr>
-            <w:ind w:hanging="360"/>
-          </w:pPr>
-        </w:pPrChange>
-      </w:pPr>
-      <w:del w:id="122" w:author="Hancock,Kyle" w:date="2020-04-09T09:32:00Z">
-        <w:r>
-          <w:delText xml:space="preserve">I will </w:delText>
-        </w:r>
-        <w:r>
-          <w:rPr>
-            <w:u w:val="single"/>
-          </w:rPr>
-          <w:delText>not</w:delText>
-        </w:r>
-        <w:r>
-          <w:delText xml:space="preserve"> use the proposal information when I am grading the final projects. </w:delText>
-        </w:r>
-        <w:r>
-          <w:delText xml:space="preserve">  It is just for my own record.  </w:delText>
-        </w:r>
-        <w:r>
-          <w:delText>That said, if your project plans change</w:delText>
-        </w:r>
-        <w:r>
-          <w:delText xml:space="preserve"> substantially, it would be good to let me know.</w:delText>
-        </w:r>
-      </w:del>
-    </w:p>
-    <w:p>
-      <w:pPr>
-        <w:rPr>
-          <w:del w:id="123" w:author="Hancock,Kyle" w:date="2020-04-09T09:32:00Z"/>
-        </w:rPr>
-        <w:pPrChange w:id="124" w:author="Hancock,Kyle" w:date="2020-04-09T09:39:00Z">
-          <w:pPr>
-            <w:pStyle w:val="ListParagraph"/>
-            <w:numPr>
-              <w:numId w:val="6"/>
-            </w:numPr>
-            <w:ind w:hanging="360"/>
-          </w:pPr>
-        </w:pPrChange>
-      </w:pPr>
-      <w:del w:id="125" w:author="Hancock,Kyle" w:date="2020-04-09T09:32:00Z">
-        <w:r>
-          <w:delText>It is fine to use one part or a simplified version of a larger project.</w:delText>
-        </w:r>
-      </w:del>
-    </w:p>
-    <w:p>
-      <w:pPr>
-        <w:rPr>
-          <w:del w:id="126" w:author="Hancock,Kyle" w:date="2020-04-09T09:39:00Z"/>
-        </w:rPr>
-        <w:pPrChange w:id="127" w:author="Hancock,Kyle" w:date="2020-04-09T09:39:00Z">
-          <w:pPr/>
-        </w:pPrChange>
-      </w:pPr>
-    </w:p>
-    <w:p>
-      <w:pPr>
-        <w:rPr>
-          <w:del w:id="128" w:author="Hancock,Kyle" w:date="2020-04-09T09:39:00Z"/>
-        </w:rPr>
-        <w:pPrChange w:id="129" w:author="Hancock,Kyle" w:date="2020-04-09T09:39:00Z">
-          <w:pPr/>
-        </w:pPrChange>
-      </w:pPr>
-      <w:moveToRangeStart w:id="130" w:author="Molly Hischke" w:date="2020-04-07T17:28:00Z" w:name="move37172906"/>
-      <w:moveTo w:id="131" w:author="Molly Hischke" w:date="2020-04-07T17:28:00Z">
-        <w:del w:id="132" w:author="Hancock,Kyle" w:date="2020-04-09T09:36:00Z">
-          <w:r>
-            <w:rPr>
-              <w:noProof/>
-            </w:rPr>
-            <w:drawing>
-              <wp:inline distT="0" distB="0" distL="0" distR="0" wp14:anchorId="0D2565EA" wp14:editId="3B49E225">
-                <wp:extent cx="3753134" cy="1942249"/>
-                <wp:effectExtent l="0" t="0" r="0" b="1270"/>
-                <wp:docPr id="2" name="Picture 2"/>
-                <wp:cNvGraphicFramePr>
-                  <a:graphicFrameLocks xmlns:a="http://schemas.openxmlformats.org/drawingml/2006/main" noChangeAspect="1"/>
-                </wp:cNvGraphicFramePr>
-                <a:graphic xmlns:a="http://schemas.openxmlformats.org/drawingml/2006/main">
-                  <a:graphicData uri="http://schemas.openxmlformats.org/drawingml/2006/picture">
-                    <pic:pic xmlns:pic="http://schemas.openxmlformats.org/drawingml/2006/picture">
-                      <pic:nvPicPr>
-                        <pic:cNvPr id="1" name=""/>
-                        <pic:cNvPicPr/>
-                      </pic:nvPicPr>
-                      <pic:blipFill rotWithShape="1">
-                        <a:blip r:embed="rId9"/>
-                        <a:srcRect t="3674" r="50057" b="4449"/>
-                        <a:stretch/>
-                      </pic:blipFill>
-                      <pic:spPr bwMode="auto">
-                        <a:xfrm>
-                          <a:off x="0" y="0"/>
-                          <a:ext cx="3774557" cy="1953335"/>
-                        </a:xfrm>
-                        <a:prstGeom prst="rect">
-                          <a:avLst/>
-                        </a:prstGeom>
-                        <a:ln>
-                          <a:noFill/>
-                        </a:ln>
-                        <a:extLst>
-                          <a:ext uri="{53640926-AAD7-44D8-BBD7-CCE9431645EC}">
-                            <a14:shadowObscured xmlns:a14="http://schemas.microsoft.com/office/drawing/2010/main"/>
-                          </a:ext>
-                        </a:extLst>
-                      </pic:spPr>
-                    </pic:pic>
-                  </a:graphicData>
-                </a:graphic>
-              </wp:inline>
-            </w:drawing>
-          </w:r>
-        </w:del>
-      </w:moveTo>
-      <w:moveToRangeEnd w:id="130"/>
-    </w:p>
-    <w:p>
-      <w:pPr>
-        <w:rPr>
-          <w:del w:id="133" w:author="Hancock,Kyle" w:date="2020-04-09T09:39:00Z"/>
-          <w:rFonts w:ascii="Times New Roman" w:hAnsi="Times New Roman" w:cs="Times New Roman"/>
-          <w:sz w:val="24"/>
-          <w:szCs w:val="24"/>
-        </w:rPr>
-        <w:pPrChange w:id="134" w:author="Hancock,Kyle" w:date="2020-04-09T09:39:00Z">
-          <w:pPr/>
-        </w:pPrChange>
-      </w:pPr>
-    </w:p>
-    <w:p>
-      <w:pPr>
-        <w:rPr>
-          <w:del w:id="135" w:author="Hancock,Kyle" w:date="2020-04-09T09:39:00Z"/>
-        </w:rPr>
-        <w:pPrChange w:id="136" w:author="Hancock,Kyle" w:date="2020-04-09T09:39:00Z">
-          <w:pPr>
-            <w:ind w:firstLine="720"/>
-          </w:pPr>
-        </w:pPrChange>
-      </w:pPr>
-      <w:moveFromRangeStart w:id="137" w:author="Molly Hischke" w:date="2020-04-07T17:28:00Z" w:name="move37172906"/>
-      <w:moveFrom w:id="138" w:author="Molly Hischke" w:date="2020-04-07T17:28:00Z">
-        <w:del w:id="139" w:author="Hancock,Kyle" w:date="2020-04-09T09:39:00Z">
-          <w:r>
-            <w:rPr>
-              <w:noProof/>
-            </w:rPr>
-            <w:drawing>
-              <wp:inline distT="0" distB="0" distL="0" distR="0" wp14:anchorId="166F3196" wp14:editId="292D9A91">
-                <wp:extent cx="3753134" cy="1942249"/>
-                <wp:effectExtent l="0" t="0" r="0" b="1270"/>
-                <wp:docPr id="1" name="Picture 1"/>
-                <wp:cNvGraphicFramePr>
-                  <a:graphicFrameLocks xmlns:a="http://schemas.openxmlformats.org/drawingml/2006/main" noChangeAspect="1"/>
-                </wp:cNvGraphicFramePr>
-                <a:graphic xmlns:a="http://schemas.openxmlformats.org/drawingml/2006/main">
-                  <a:graphicData uri="http://schemas.openxmlformats.org/drawingml/2006/picture">
-                    <pic:pic xmlns:pic="http://schemas.openxmlformats.org/drawingml/2006/picture">
-                      <pic:nvPicPr>
-                        <pic:cNvPr id="1" name=""/>
-                        <pic:cNvPicPr/>
-                      </pic:nvPicPr>
-                      <pic:blipFill rotWithShape="1">
-                        <a:blip r:embed="rId9"/>
-                        <a:srcRect t="3674" r="50057" b="4449"/>
-                        <a:stretch/>
-                      </pic:blipFill>
-                      <pic:spPr bwMode="auto">
-                        <a:xfrm>
-                          <a:off x="0" y="0"/>
-                          <a:ext cx="3774557" cy="1953335"/>
-                        </a:xfrm>
-                        <a:prstGeom prst="rect">
-                          <a:avLst/>
-                        </a:prstGeom>
-                        <a:ln>
-                          <a:noFill/>
-                        </a:ln>
-                        <a:extLst>
-                          <a:ext uri="{53640926-AAD7-44D8-BBD7-CCE9431645EC}">
-                            <a14:shadowObscured xmlns:a14="http://schemas.microsoft.com/office/drawing/2010/main"/>
-                          </a:ext>
-                        </a:extLst>
-                      </pic:spPr>
-                    </pic:pic>
-                  </a:graphicData>
-                </a:graphic>
-              </wp:inline>
-            </w:drawing>
-          </w:r>
-        </w:del>
-      </w:moveFrom>
-      <w:moveFromRangeEnd w:id="137"/>
-    </w:p>
-    <w:p>
-      <w:pPr>
-        <w:rPr>
-          <w:del w:id="140" w:author="Hancock,Kyle" w:date="2020-04-09T09:39:00Z"/>
-        </w:rPr>
-        <w:pPrChange w:id="141" w:author="Hancock,Kyle" w:date="2020-04-09T09:39:00Z">
-          <w:pPr>
-            <w:ind w:firstLine="720"/>
-          </w:pPr>
-        </w:pPrChange>
-      </w:pPr>
-    </w:p>
-    <w:p>
-      <w:pPr>
-        <w:pPrChange w:id="142" w:author="Hancock,Kyle" w:date="2020-04-09T09:39:00Z">
-          <w:pPr>
-            <w:ind w:firstLine="720"/>
-          </w:pPr>
-        </w:pPrChange>
-      </w:pPr>
     </w:p>
     <w:sectPr>
       <w:pgSz w:w="12240" w:h="15840"/>
@@ -1807,39 +887,6 @@
     </w:sectPr>
   </w:body>
 </w:document>
-</file>
-
-<file path=word/comments.xml><?xml version="1.0" encoding="utf-8"?>
-<w:comments xmlns:wpc="http://schemas.microsoft.com/office/word/2010/wordprocessingCanvas" xmlns:cx="http://schemas.microsoft.com/office/drawing/2014/chartex" xmlns:cx1="http://schemas.microsoft.com/office/drawing/2015/9/8/chartex" xmlns:cx2="http://schemas.microsoft.com/office/drawing/2015/10/21/chartex" xmlns:cx3="http://schemas.microsoft.com/office/drawing/2016/5/9/chartex" xmlns:cx4="http://schemas.microsoft.com/office/drawing/2016/5/10/chartex" xmlns:cx5="http://schemas.microsoft.com/office/drawing/2016/5/11/chartex" xmlns:cx6="http://schemas.microsoft.com/office/drawing/2016/5/12/chartex" xmlns:cx7="http://schemas.microsoft.com/office/drawing/2016/5/13/chartex" xmlns:cx8="http://schemas.microsoft.com/office/drawing/2016/5/14/chartex" xmlns:mc="http://schemas.openxmlformats.org/markup-compatibility/2006" xmlns:aink="http://schemas.microsoft.com/office/drawing/2016/ink" xmlns:am3d="http://schemas.microsoft.com/office/drawing/2017/model3d" xmlns:o="urn:schemas-microsoft-com:office:office" xmlns:r="http://schemas.openxmlformats.org/officeDocument/2006/relationships" xmlns:m="http://schemas.openxmlformats.org/officeDocument/2006/math" xmlns:v="urn:schemas-microsoft-com:vml" xmlns:wp14="http://schemas.microsoft.com/office/word/2010/wordprocessingDrawing" xmlns:wp="http://schemas.openxmlformats.org/drawingml/2006/wordprocessingDrawing" xmlns:w10="urn:schemas-microsoft-com:office:word" xmlns:w="http://schemas.openxmlformats.org/wordprocessingml/2006/main" xmlns:w14="http://schemas.microsoft.com/office/word/2010/wordml" xmlns:w15="http://schemas.microsoft.com/office/word/2012/wordml" xmlns:w16cid="http://schemas.microsoft.com/office/word/2016/wordml/cid" xmlns:w16se="http://schemas.microsoft.com/office/word/2015/wordml/symex" xmlns:wpg="http://schemas.microsoft.com/office/word/2010/wordprocessingGroup" xmlns:wpi="http://schemas.microsoft.com/office/word/2010/wordprocessingInk" xmlns:wne="http://schemas.microsoft.com/office/word/2006/wordml" xmlns:wps="http://schemas.microsoft.com/office/word/2010/wordprocessingShape" mc:Ignorable="w14 w15 w16se w16cid wp14">
-  <w:comment w:id="42" w:author="Molly Hischke" w:date="2020-04-01T13:18:00Z" w:initials="MH">
-    <w:p>
-      <w:pPr>
-        <w:pStyle w:val="CommentText"/>
-      </w:pPr>
-      <w:r>
-        <w:rPr>
-          <w:rStyle w:val="CommentReference"/>
-        </w:rPr>
-        <w:annotationRef/>
-      </w:r>
-      <w:r>
-        <w:t xml:space="preserve">Ask Colleen about classification of small, medium large. </w:t>
-      </w:r>
-    </w:p>
-  </w:comment>
-</w:comments>
-</file>
-
-<file path=word/commentsExtended.xml><?xml version="1.0" encoding="utf-8"?>
-<w15:commentsEx xmlns:wpc="http://schemas.microsoft.com/office/word/2010/wordprocessingCanvas" xmlns:cx="http://schemas.microsoft.com/office/drawing/2014/chartex" xmlns:cx1="http://schemas.microsoft.com/office/drawing/2015/9/8/chartex" xmlns:cx2="http://schemas.microsoft.com/office/drawing/2015/10/21/chartex" xmlns:cx3="http://schemas.microsoft.com/office/drawing/2016/5/9/chartex" xmlns:cx4="http://schemas.microsoft.com/office/drawing/2016/5/10/chartex" xmlns:cx5="http://schemas.microsoft.com/office/drawing/2016/5/11/chartex" xmlns:cx6="http://schemas.microsoft.com/office/drawing/2016/5/12/chartex" xmlns:cx7="http://schemas.microsoft.com/office/drawing/2016/5/13/chartex" xmlns:cx8="http://schemas.microsoft.com/office/drawing/2016/5/14/chartex" xmlns:mc="http://schemas.openxmlformats.org/markup-compatibility/2006" xmlns:aink="http://schemas.microsoft.com/office/drawing/2016/ink" xmlns:am3d="http://schemas.microsoft.com/office/drawing/2017/model3d" xmlns:o="urn:schemas-microsoft-com:office:office" xmlns:r="http://schemas.openxmlformats.org/officeDocument/2006/relationships" xmlns:m="http://schemas.openxmlformats.org/officeDocument/2006/math" xmlns:v="urn:schemas-microsoft-com:vml" xmlns:wp14="http://schemas.microsoft.com/office/word/2010/wordprocessingDrawing" xmlns:wp="http://schemas.openxmlformats.org/drawingml/2006/wordprocessingDrawing" xmlns:w10="urn:schemas-microsoft-com:office:word" xmlns:w="http://schemas.openxmlformats.org/wordprocessingml/2006/main" xmlns:w14="http://schemas.microsoft.com/office/word/2010/wordml" xmlns:w15="http://schemas.microsoft.com/office/word/2012/wordml" xmlns:w16cid="http://schemas.microsoft.com/office/word/2016/wordml/cid" xmlns:w16se="http://schemas.microsoft.com/office/word/2015/wordml/symex" xmlns:wpg="http://schemas.microsoft.com/office/word/2010/wordprocessingGroup" xmlns:wpi="http://schemas.microsoft.com/office/word/2010/wordprocessingInk" xmlns:wne="http://schemas.microsoft.com/office/word/2006/wordml" xmlns:wps="http://schemas.microsoft.com/office/word/2010/wordprocessingShape" mc:Ignorable="w14 w15 w16se w16cid wp14">
-  <w15:commentEx w15:paraId="0F8011A2" w15:done="0"/>
-</w15:commentsEx>
-</file>
-
-<file path=word/commentsIds.xml><?xml version="1.0" encoding="utf-8"?>
-<w16cid:commentsIds xmlns:wpc="http://schemas.microsoft.com/office/word/2010/wordprocessingCanvas" xmlns:cx="http://schemas.microsoft.com/office/drawing/2014/chartex" xmlns:cx1="http://schemas.microsoft.com/office/drawing/2015/9/8/chartex" xmlns:cx2="http://schemas.microsoft.com/office/drawing/2015/10/21/chartex" xmlns:cx3="http://schemas.microsoft.com/office/drawing/2016/5/9/chartex" xmlns:cx4="http://schemas.microsoft.com/office/drawing/2016/5/10/chartex" xmlns:cx5="http://schemas.microsoft.com/office/drawing/2016/5/11/chartex" xmlns:cx6="http://schemas.microsoft.com/office/drawing/2016/5/12/chartex" xmlns:cx7="http://schemas.microsoft.com/office/drawing/2016/5/13/chartex" xmlns:cx8="http://schemas.microsoft.com/office/drawing/2016/5/14/chartex" xmlns:mc="http://schemas.openxmlformats.org/markup-compatibility/2006" xmlns:aink="http://schemas.microsoft.com/office/drawing/2016/ink" xmlns:am3d="http://schemas.microsoft.com/office/drawing/2017/model3d" xmlns:o="urn:schemas-microsoft-com:office:office" xmlns:r="http://schemas.openxmlformats.org/officeDocument/2006/relationships" xmlns:m="http://schemas.openxmlformats.org/officeDocument/2006/math" xmlns:v="urn:schemas-microsoft-com:vml" xmlns:wp14="http://schemas.microsoft.com/office/word/2010/wordprocessingDrawing" xmlns:wp="http://schemas.openxmlformats.org/drawingml/2006/wordprocessingDrawing" xmlns:w10="urn:schemas-microsoft-com:office:word" xmlns:w="http://schemas.openxmlformats.org/wordprocessingml/2006/main" xmlns:w14="http://schemas.microsoft.com/office/word/2010/wordml" xmlns:w15="http://schemas.microsoft.com/office/word/2012/wordml" xmlns:w16cid="http://schemas.microsoft.com/office/word/2016/wordml/cid" xmlns:w16se="http://schemas.microsoft.com/office/word/2015/wordml/symex" xmlns:wpg="http://schemas.microsoft.com/office/word/2010/wordprocessingGroup" xmlns:wpi="http://schemas.microsoft.com/office/word/2010/wordprocessingInk" xmlns:wne="http://schemas.microsoft.com/office/word/2006/wordml" xmlns:wps="http://schemas.microsoft.com/office/word/2010/wordprocessingShape" mc:Ignorable="w14 w15 w16se w16cid wp14">
-  <w16cid:commentId w16cid:paraId="0F8011A2" w16cid:durableId="222F133E"/>
-</w16cid:commentsIds>
 </file>
 
 <file path=word/numbering.xml><?xml version="1.0" encoding="utf-8"?>
@@ -2490,17 +1537,6 @@
     <w:abstractNumId w:val="3"/>
   </w:num>
 </w:numbering>
-</file>
-
-<file path=word/people.xml><?xml version="1.0" encoding="utf-8"?>
-<w15:people xmlns:wpc="http://schemas.microsoft.com/office/word/2010/wordprocessingCanvas" xmlns:cx="http://schemas.microsoft.com/office/drawing/2014/chartex" xmlns:cx1="http://schemas.microsoft.com/office/drawing/2015/9/8/chartex" xmlns:cx2="http://schemas.microsoft.com/office/drawing/2015/10/21/chartex" xmlns:cx3="http://schemas.microsoft.com/office/drawing/2016/5/9/chartex" xmlns:cx4="http://schemas.microsoft.com/office/drawing/2016/5/10/chartex" xmlns:cx5="http://schemas.microsoft.com/office/drawing/2016/5/11/chartex" xmlns:cx6="http://schemas.microsoft.com/office/drawing/2016/5/12/chartex" xmlns:cx7="http://schemas.microsoft.com/office/drawing/2016/5/13/chartex" xmlns:cx8="http://schemas.microsoft.com/office/drawing/2016/5/14/chartex" xmlns:mc="http://schemas.openxmlformats.org/markup-compatibility/2006" xmlns:aink="http://schemas.microsoft.com/office/drawing/2016/ink" xmlns:am3d="http://schemas.microsoft.com/office/drawing/2017/model3d" xmlns:o="urn:schemas-microsoft-com:office:office" xmlns:r="http://schemas.openxmlformats.org/officeDocument/2006/relationships" xmlns:m="http://schemas.openxmlformats.org/officeDocument/2006/math" xmlns:v="urn:schemas-microsoft-com:vml" xmlns:wp14="http://schemas.microsoft.com/office/word/2010/wordprocessingDrawing" xmlns:wp="http://schemas.openxmlformats.org/drawingml/2006/wordprocessingDrawing" xmlns:w10="urn:schemas-microsoft-com:office:word" xmlns:w="http://schemas.openxmlformats.org/wordprocessingml/2006/main" xmlns:w14="http://schemas.microsoft.com/office/word/2010/wordml" xmlns:w15="http://schemas.microsoft.com/office/word/2012/wordml" xmlns:w16cid="http://schemas.microsoft.com/office/word/2016/wordml/cid" xmlns:w16se="http://schemas.microsoft.com/office/word/2015/wordml/symex" xmlns:wpg="http://schemas.microsoft.com/office/word/2010/wordprocessingGroup" xmlns:wpi="http://schemas.microsoft.com/office/word/2010/wordprocessingInk" xmlns:wne="http://schemas.microsoft.com/office/word/2006/wordml" xmlns:wps="http://schemas.microsoft.com/office/word/2010/wordprocessingShape" mc:Ignorable="w14 w15 w16se w16cid wp14">
-  <w15:person w15:author="Molly Hischke">
-    <w15:presenceInfo w15:providerId="Windows Live" w15:userId="bb4fd5e216a910a3"/>
-  </w15:person>
-  <w15:person w15:author="Hancock,Kyle">
-    <w15:presenceInfo w15:providerId="AD" w15:userId="S::kth36@colostate.edu::04fa6e8e-a8c7-493a-a26b-02ac771b68d2"/>
-  </w15:person>
-</w15:people>
 </file>
 
 <file path=word/styles.xml><?xml version="1.0" encoding="utf-8"?>
@@ -3340,7 +2376,7 @@
 </file>
 
 <file path=customXml/itemProps1.xml><?xml version="1.0" encoding="utf-8"?>
-<ds:datastoreItem xmlns:ds="http://schemas.openxmlformats.org/officeDocument/2006/customXml" ds:itemID="{415281A0-A19E-6F47-9BB4-EE076D795AC9}">
+<ds:datastoreItem xmlns:ds="http://schemas.openxmlformats.org/officeDocument/2006/customXml" ds:itemID="{7A178D17-FAFC-4306-A1D7-0BCF53383BF4}">
   <ds:schemaRefs>
     <ds:schemaRef ds:uri="http://schemas.openxmlformats.org/officeDocument/2006/bibliography"/>
   </ds:schemaRefs>
